--- a/Lit_Review_Revised.docx
+++ b/Lit_Review_Revised.docx
@@ -1394,13 +1394,13 @@
           <w:b/>
           <w:lang w:val="en-IE" w:eastAsia="en-GB"/>
         </w:rPr>
+        <w:instrText xml:space="preserve"> \* MERGEFORMAT </w:instrText>
       </w:r>
       <w:r>
         <w:rPr>
           <w:b/>
           <w:lang w:val="en-IE" w:eastAsia="en-GB"/>
         </w:rPr>
-        <w:instrText xml:space="preserve"> \* MERGEFORMAT </w:instrText>
       </w:r>
       <w:r>
         <w:rPr>
@@ -1472,13 +1472,13 @@
           <w:b/>
           <w:lang w:val="en-IE" w:eastAsia="en-GB"/>
         </w:rPr>
+        <w:instrText xml:space="preserve"> \* MERGEFORMAT </w:instrText>
       </w:r>
       <w:r>
         <w:rPr>
           <w:b/>
           <w:lang w:val="en-IE" w:eastAsia="en-GB"/>
         </w:rPr>
-        <w:instrText xml:space="preserve"> \* MERGEFORMAT </w:instrText>
       </w:r>
       <w:r>
         <w:rPr>
@@ -1546,13 +1546,13 @@
           <w:b/>
           <w:lang w:val="en-IE" w:eastAsia="en-GB"/>
         </w:rPr>
+        <w:instrText xml:space="preserve"> \* MERGEFORMAT </w:instrText>
       </w:r>
       <w:r>
         <w:rPr>
           <w:b/>
           <w:lang w:val="en-IE" w:eastAsia="en-GB"/>
         </w:rPr>
-        <w:instrText xml:space="preserve"> \* MERGEFORMAT </w:instrText>
       </w:r>
       <w:r>
         <w:rPr>
@@ -2302,8 +2302,8 @@
           <w:lang w:val="en-IE" w:eastAsia="en-GB"/>
         </w:rPr>
       </w:pPr>
-      <w:bookmarkStart w:id="2" w:name="_Ref431384094"/>
-      <w:bookmarkStart w:id="3" w:name="_Ref431384104"/>
+      <w:bookmarkStart w:id="2" w:name="_Ref431384104"/>
+      <w:bookmarkStart w:id="3" w:name="_Ref431384094"/>
       <w:r>
         <w:t xml:space="preserve">Table </w:t>
       </w:r>
@@ -2315,11 +2315,11 @@
           <w:t>2</w:t>
         </w:r>
       </w:fldSimple>
+      <w:bookmarkEnd w:id="2"/>
+      <w:r>
+        <w:t>: Analysis Approaches for Industrial Equipment</w:t>
+      </w:r>
       <w:bookmarkEnd w:id="3"/>
-      <w:r>
-        <w:t>: Analysis Approaches for Industrial Equipment</w:t>
-      </w:r>
-      <w:bookmarkEnd w:id="2"/>
     </w:p>
     <w:p>
       <w:pPr>
@@ -2460,13 +2460,13 @@
           <w:b/>
           <w:lang w:val="en-IE" w:eastAsia="en-GB"/>
         </w:rPr>
+        <w:instrText xml:space="preserve"> \* MERGEFORMAT </w:instrText>
       </w:r>
       <w:r>
         <w:rPr>
           <w:b/>
           <w:lang w:val="en-IE" w:eastAsia="en-GB"/>
         </w:rPr>
-        <w:instrText xml:space="preserve"> \* MERGEFORMAT </w:instrText>
       </w:r>
       <w:r>
         <w:rPr>
@@ -2499,7 +2499,19 @@
         <w:rPr>
           <w:lang w:val="en-IE" w:eastAsia="en-GB"/>
         </w:rPr>
-        <w:t xml:space="preserve">, which is modified from </w:t>
+        <w:t xml:space="preserve">, which is </w:t>
+      </w:r>
+      <w:r>
+        <w:rPr>
+          <w:lang w:val="en-IE" w:eastAsia="en-GB"/>
+        </w:rPr>
+        <w:t>adapted</w:t>
+      </w:r>
+      <w:r>
+        <w:rPr>
+          <w:lang w:val="en-IE" w:eastAsia="en-GB"/>
+        </w:rPr>
+        <w:t xml:space="preserve"> from </w:t>
       </w:r>
       <w:r>
         <w:rPr>
@@ -2547,7 +2559,7 @@
         <w:rPr>
           <w:lang w:val="en-IE" w:eastAsia="en-GB"/>
         </w:rPr>
-        <w:instrText>ADDIN CSL_CITATION { "citationItems" : [ { "id" : "ITEM-1", "itemData" : { "DOI" : "10.1080/10789669.2005.10391133", "ISSN" : "1078-9669", "author" : [ { "dropping-particle" : "", "family" : "Katipamula", "given" : "Srinivas", "non-dropping-particle" : "", "parse-names" : false, "suffix" : "" }, { "dropping-particle" : "", "family" : "Brambley", "given" : "Michael", "non-dropping-particle" : "", "parse-names" : false, "suffix" : "" } ], "container-title" : "HVAC&amp;R Research", "id" : "ITEM-1", "issue" : "2", "issued" : { "date-parts" : [ [ "2005", "4", "1" ] ] }, "page" : "169-187", "title" : "Review Article: Methods for Fault Detection, Diagnostics, and Prognostics for Building Systems\u2014A Review, Part I", "type" : "article-journal", "volume" : "11" }, "uris" : [ "http://www.mendeley.com/documents/?uuid=22318914-1b0c-4d5b-b996-e0e736cff937" ] }, { "id" : "ITEM-2", "itemData" : { "DOI" : "10.1016/S0098-1354(02)00160-6", "ISBN" : "1315268442", "ISSN" : "00981354", "abstract" : "Fault detection and diagnosis is an important problem in process engineering. It is the central component of abnormal event management (AEM) which has attracted a lot of attention recently. AEM deals with the timely detection, diagnosis and correction of abnormal conditions of faults in a process. Early detection and diagnosis of process faults while the plant is still operating in a controllable region can help avoid abnormal event progression and reduce productivity loss. Since the petrochemical industries lose an estimated 20 billion dollars every year, they have rated AEM as their number one problem that needs to be solved. Hence, there is considerable interest in this field now from industrial practitioners as well as academic researchers, as opposed to a decade or so ago. There is an abundance of literature on process fault diagnosis ranging from analytical methods to artificial intelligence and statistical approaches. From a modelling perspective, there are methods that require accurate process models, semi-quantitative models, or qualitative models. At the other end of the spectrum, there are methods that do not assume any form of model information and rely only on historic process data. In addition, given the process knowledge, there are different search techniques that can be applied to perform diagnosis. Such a collection of bewildering array of methodologies and alternatives often poses a difficult challenge to any aspirant who is not a specialist in these techniques. Some of these ideas seem so far apart from one another that a non-expert researcher or practitioner is often left wondering about the suitability of a method for his or her diagnostic situation. While there have been some excellent reviews in this field in the past, they often focused on a particular branch, such as analytical models, of this broad discipline. The basic aim of this three part series of papers is to provide a systematic and comparative study of various diagnostic methods from different perspectives. We broadly classify fault diagnosis methods into three general categories and review them in three parts. They are quantitative model-based methods, qualitative model-based methods, and process history based methods. In the first part of the series, the problem of fault diagnosis is introduced and approaches based on quantitative models are reviewed. In the remaining two parts, methods based on qualitative models and process history data are reviewed. Furthermore, th\u2026", "author" : [ { "dropping-particle" : "", "family" : "Venkatasubramanian", "given" : "Venkat", "non-dropping-particle" : "", "parse-names" : false, "suffix" : "" }, { "dropping-particle" : "", "family" : "Rengaswamy", "given" : "Raghunathan", "non-dropping-particle" : "", "parse-names" : false, "suffix" : "" }, { "dropping-particle" : "", "family" : "Yin", "given" : "Kewen", "non-dropping-particle" : "", "parse-names" : false, "suffix" : "" }, { "dropping-particle" : "", "family" : "Kavuri", "given" : "Surya N.", "non-dropping-particle" : "", "parse-names" : false, "suffix" : "" } ], "container-title" : "Computers &amp; Chemical Engineering", "id" : "ITEM-2", "issue" : "3", "issued" : { "date-parts" : [ [ "2003" ] ] }, "page" : "293-311", "title" : "A review of process fault detection and diagnosis", "type" : "article-journal", "volume" : "27" }, "uris" : [ "http://www.mendeley.com/documents/?uuid=c91d75e4-a691-43ed-a552-fb4305751203" ] }, { "id" : "ITEM-3", "itemData" : { "DOI" : "10.1016/S0098-1354(02)00161-8", "ISBN" : "1315268442", "ISSN" : "0098-1354", "abstract" : "In this part of the paper, we review qualitative model representations and search strategies used in fault diagnostic systems. Qualitative models are usually developed based on some fundamental understanding of the physics and chemistry of the process. Various forms of qualitative models such as causal models and abstraction hierarchies are discussed. The relative advantages and disadvantages of these representations are highlighted. In terms of search strategies, we broadly classify them as topographic and symptomatic search techniques. Topographic searches perform malfunction analysis using a template of normal operation, whereas, symptomatic searches look for symptoms to direct the search to the fault location. Various forms of topographic and symptomatic search strategies are discussed.", "author" : [ { "dropping-particle" : "", "family" : "Venkatasubramanian", "given" : "Venkat", "non-dropping-particle" : "", "parse-names" : false, "suffix" : "" }, { "dropping-particle" : "", "family" : "Rengaswamy", "given" : "Raghunathan", "non-dropping-particle" : "", "parse-names" : false, "suffix" : "" }, { "dropping-particle" : "", "family" : "Kavuri", "given" : "Surya N", "non-dropping-particle" : "", "parse-names" : false, "suffix" : "" } ], "container-title" : "Computers &amp; Chemical Engineering", "id" : "ITEM-3", "issue" : "3", "issued" : { "date-parts" : [ [ "2003" ] ] }, "page" : "313-326", "title" : "A review of process fault detection and diagnosis: Part II: Qualitative models and search strategies", "type" : "article-journal", "volume" : "27" }, "uris" : [ "http://www.mendeley.com/documents/?uuid=e22716f7-4911-4d22-9cc7-b63afbd6aa52" ] }, { "id" : "ITEM-4", "itemData" : { "DOI" : "10.1016/S0098-1354(02)00162-X", "ISBN" : "1315268442", "ISSN" : "00981354", "abstract" : "In this final part, we discuss fault diagnosis methods that are based on historic process knowledge. We also compare and evaluate the various methodologies reviewed in this series in terms of the set of desirable characteristics we proposed in Part I. This comparative study reveals the relative strengths and weaknesses of the different approaches. One realizes that no single method has all the desirable features one would like a diagnostic system to possess. It is our view that some of these methods can complement one another resulting in better diagnostic systems. Integrating these complementary features is one way to develop hybrid systems that could overcome the limitations of individual solution strategies. The important role of fault diagnosis in the broader context of process operations is also outlined. We also discuss the technical challenges in research and development that need to be addressed for the successful design and implementation of practical intelligent supervisory control systems for the process industries.", "author" : [ { "dropping-particle" : "", "family" : "Venkatasubramanian", "given" : "Venkat", "non-dropping-particle" : "", "parse-names" : false, "suffix" : "" } ], "container-title" : "Computers &amp; chemical \u2026", "id" : "ITEM-4", "issued" : { "date-parts" : [ [ "2003" ] ] }, "page" : "293-311", "title" : "A review of process fault detection and diagnosis: Part III: Process history based methods", "type" : "article-journal", "volume" : "27" }, "uris" : [ "http://www.mendeley.com/documents/?uuid=edcb7131-fe0b-415f-8650-ad2defab3ec4" ] }, { "id" : "ITEM-5", "itemData" : { "DOI" : "10.1109/TIE.2015.2417501", "ISBN" : "0278-0046 VO  - PP", "ISSN" : "0278-0046", "abstract" : "With the ever increase of complexity and expense of industrial systems, there is less tolerance for performance degradation, productivity decrease and safety hazards, which greatly stimulates to detect and identify any kinds of potential abnormalities and faults as early as possible, and implement real-time fault-tolerant operation for minimizing performance degradation and avoiding dangerous situations. During the last four decades, fruitful results were reported about fault diagnosis and fault-tolerant control methods and their applications in a variety of engineering systems. The three-part survey paper aims to give a comprehensive review for real-time fault diagnosis and fault tolerant control with particular attention on the results reported in the last decade. In the first-part review, fault diagnosis approaches and their applications are reviewed comprehensively from model-based and signal-based perspectives, respectively.", "author" : [ { "dropping-particle" : "", "family" : "Gao", "given" : "Z", "non-dropping-particle" : "", "parse-names" : false, "suffix" : "" }, { "dropping-particle" : "", "family" : "Cecati", "given" : "C", "non-dropping-particle" : "", "parse-names" : false, "suffix" : "" }, { "dropping-particle" : "", "family" : "Ding", "given" : "S X", "non-dropping-particle" : "", "parse-names" : false, "suffix" : "" } ], "container-title" : "Industrial Electronics, IEEE Transactions on", "id" : "ITEM-5", "issue" : "99", "issued" : { "date-parts" : [ [ "2015" ] ] }, "page" : "1", "title" : "A Survey of Fault Diagnosis and Fault-Tolerant Techniques Part I: Fault Diagnosis", "type" : "article-journal", "volume" : "PP" }, "uris" : [ "http://www.mendeley.com/documents/?uuid=0a635b0d-5b44-484c-b487-97ab42b30305" ] }, { "id" : "ITEM-6", "itemData" : { "DOI" : "10.1109/TIE.2015.2419013", "ISBN" : "0278-0046 VO  - PP", "ISSN" : "0278-0046", "abstract" : "This is the second-part paper of the survey on fault diagnosis and fault-tolerant techniques, where fault diagnosis methods and applications are overviewed respectively from the knowledge-based and hybrid/active viewpoints. With the aid of the first-part survey paper, the second-part review paper completes a whole overview on the fault diagnosis techniques and their applications. Comments on advantages and constraints of various diagnosis techniques, including model-based, signal-based, knowledge-based, and hybrid/active diagnosis techniques, are also given. An overlook on the future development of the fault diagnosis is presented.", "author" : [ { "dropping-particle" : "", "family" : "Gao", "given" : "Z", "non-dropping-particle" : "", "parse-names" : false, "suffix" : "" }, { "dropping-particle" : "", "family" : "Cecati", "given" : "C", "non-dropping-particle" : "", "parse-names" : false, "suffix" : "" }, { "dropping-particle" : "", "family" : "Ding", "given" : "S X", "non-dropping-particle" : "", "parse-names" : false, "suffix" : "" } ], "container-title" : "Industrial Electronics, IEEE Transactions on", "id" : "ITEM-6", "issue" : "99", "issued" : { "date-parts" : [ [ "2015" ] ] }, "page" : "1", "title" : "A Survey of Fault Diagnosis and Fault-Tolerant Techniques Part II: Fault Diagnosis with Knowledge-Based and Hybrid/Active Approaches", "type" : "article-journal", "volume" : "PP" }, "uris" : [ "http://www.mendeley.com/documents/?uuid=acff4dce-2873-46a0-b691-66983af7afce" ] } ], "mendeley" : { "formattedCitation" : "(Katipamula &amp; Brambley 2005; Venkatasubramanian, Rengaswamy, Yin, et al. 2003; Venkatasubramanian, Rengaswamy &amp; Kavuri 2003; Venkatasubramanian 2003; Gao et al. 2015a; Gao et al. 2015b)", "plainTextFormattedCitation" : "(Katipamula &amp; Brambley 2005; Venkatasubramanian, Rengaswamy, Yin, et al. 2003; Venkatasubramanian, Rengaswamy &amp; Kavuri 2003; Venkatasubramanian 2003; Gao et al. 2015a; Gao et al. 2015b)" }, "properties" : { "noteIndex" : 0 }, "schema" : "https://github.com/citation-style-language/schema/raw/master/csl-citation.json" }</w:instrText>
+        <w:instrText>ADDIN CSL_CITATION { "citationItems" : [ { "id" : "ITEM-1", "itemData" : { "DOI" : "10.1080/10789669.2005.10391133", "ISSN" : "1078-9669", "author" : [ { "dropping-particle" : "", "family" : "Katipamula", "given" : "Srinivas", "non-dropping-particle" : "", "parse-names" : false, "suffix" : "" }, { "dropping-particle" : "", "family" : "Brambley", "given" : "Michael", "non-dropping-particle" : "", "parse-names" : false, "suffix" : "" } ], "container-title" : "HVAC&amp;R Research", "id" : "ITEM-1", "issue" : "2", "issued" : { "date-parts" : [ [ "2005", "4", "1" ] ] }, "page" : "169-187", "title" : "Review Article: Methods for Fault Detection, Diagnostics, and Prognostics for Building Systems\u2014A Review, Part I", "type" : "article-journal", "volume" : "11" }, "uris" : [ "http://www.mendeley.com/documents/?uuid=22318914-1b0c-4d5b-b996-e0e736cff937" ] }, { "id" : "ITEM-2", "itemData" : { "DOI" : "10.1016/S0098-1354(02)00160-6", "ISBN" : "1315268442", "ISSN" : "00981354", "abstract" : "Fault detection and diagnosis is an important problem in process engineering. It is the central component of abnormal event management (AEM) which has attracted a lot of attention recently. AEM deals with the timely detection, diagnosis and correction of abnormal conditions of faults in a process. Early detection and diagnosis of process faults while the plant is still operating in a controllable region can help avoid abnormal event progression and reduce productivity loss. Since the petrochemical industries lose an estimated 20 billion dollars every year, they have rated AEM as their number one problem that needs to be solved. Hence, there is considerable interest in this field now from industrial practitioners as well as academic researchers, as opposed to a decade or so ago. There is an abundance of literature on process fault diagnosis ranging from analytical methods to artificial intelligence and statistical approaches. From a modelling perspective, there are methods that require accurate process models, semi-quantitative models, or qualitative models. At the other end of the spectrum, there are methods that do not assume any form of model information and rely only on historic process data. In addition, given the process knowledge, there are different search techniques that can be applied to perform diagnosis. Such a collection of bewildering array of methodologies and alternatives often poses a difficult challenge to any aspirant who is not a specialist in these techniques. Some of these ideas seem so far apart from one another that a non-expert researcher or practitioner is often left wondering about the suitability of a method for his or her diagnostic situation. While there have been some excellent reviews in this field in the past, they often focused on a particular branch, such as analytical models, of this broad discipline. The basic aim of this three part series of papers is to provide a systematic and comparative study of various diagnostic methods from different perspectives. We broadly classify fault diagnosis methods into three general categories and review them in three parts. They are quantitative model-based methods, qualitative model-based methods, and process history based methods. In the first part of the series, the problem of fault diagnosis is introduced and approaches based on quantitative models are reviewed. In the remaining two parts, methods based on qualitative models and process history data are reviewed. Furthermore, th\u2026", "author" : [ { "dropping-particle" : "", "family" : "Venkatasubramanian", "given" : "Venkat", "non-dropping-particle" : "", "parse-names" : false, "suffix" : "" }, { "dropping-particle" : "", "family" : "Rengaswamy", "given" : "Raghunathan", "non-dropping-particle" : "", "parse-names" : false, "suffix" : "" }, { "dropping-particle" : "", "family" : "Yin", "given" : "Kewen", "non-dropping-particle" : "", "parse-names" : false, "suffix" : "" }, { "dropping-particle" : "", "family" : "Kavuri", "given" : "Surya N.", "non-dropping-particle" : "", "parse-names" : false, "suffix" : "" } ], "container-title" : "Computers &amp; Chemical Engineering", "id" : "ITEM-2", "issue" : "3", "issued" : { "date-parts" : [ [ "2003" ] ] }, "page" : "293-311", "title" : "A review of process fault detection and diagnosis", "type" : "article-journal", "volume" : "27" }, "uris" : [ "http://www.mendeley.com/documents/?uuid=c91d75e4-a691-43ed-a552-fb4305751203" ] }, { "id" : "ITEM-3", "itemData" : { "DOI" : "10.1016/S0098-1354(02)00161-8", "ISBN" : "1315268442", "ISSN" : "0098-1354", "abstract" : "In this part of the paper, we review qualitative model representations and search strategies used in fault diagnostic systems. Qualitative models are usually developed based on some fundamental understanding of the physics and chemistry of the process. Various forms of qualitative models such as causal models and abstraction hierarchies are discussed. The relative advantages and disadvantages of these representations are highlighted. In terms of search strategies, we broadly classify them as topographic and symptomatic search techniques. Topographic searches perform malfunction analysis using a template of normal operation, whereas, symptomatic searches look for symptoms to direct the search to the fault location. Various forms of topographic and symptomatic search strategies are discussed.", "author" : [ { "dropping-particle" : "", "family" : "Venkatasubramanian", "given" : "Venkat", "non-dropping-particle" : "", "parse-names" : false, "suffix" : "" }, { "dropping-particle" : "", "family" : "Rengaswamy", "given" : "Raghunathan", "non-dropping-particle" : "", "parse-names" : false, "suffix" : "" }, { "dropping-particle" : "", "family" : "Kavuri", "given" : "Surya N", "non-dropping-particle" : "", "parse-names" : false, "suffix" : "" } ], "container-title" : "Computers &amp; Chemical Engineering", "id" : "ITEM-3", "issue" : "3", "issued" : { "date-parts" : [ [ "2003" ] ] }, "page" : "313-326", "title" : "A review of process fault detection and diagnosis: Part II: Qualitative models and search strategies", "type" : "article-journal", "volume" : "27" }, "uris" : [ "http://www.mendeley.com/documents/?uuid=e22716f7-4911-4d22-9cc7-b63afbd6aa52" ] }, { "id" : "ITEM-4", "itemData" : { "DOI" : "10.1016/S0098-1354(02)00162-X", "ISBN" : "1315268442", "ISSN" : "00981354", "abstract" : "In this final part, we discuss fault diagnosis methods that are based on historic process knowledge. We also compare and evaluate the various methodologies reviewed in this series in terms of the set of desirable characteristics we proposed in Part I. This comparative study reveals the relative strengths and weaknesses of the different approaches. One realizes that no single method has all the desirable features one would like a diagnostic system to possess. It is our view that some of these methods can complement one another resulting in better diagnostic systems. Integrating these complementary features is one way to develop hybrid systems that could overcome the limitations of individual solution strategies. The important role of fault diagnosis in the broader context of process operations is also outlined. We also discuss the technical challenges in research and development that need to be addressed for the successful design and implementation of practical intelligent supervisory control systems for the process industries.", "author" : [ { "dropping-particle" : "", "family" : "Venkatasubramanian", "given" : "Venkat", "non-dropping-particle" : "", "parse-names" : false, "suffix" : "" } ], "container-title" : "Computers &amp; chemical \u2026", "id" : "ITEM-4", "issued" : { "date-parts" : [ [ "2003" ] ] }, "page" : "293-311", "title" : "A review of process fault detection and diagnosis: Part III: Process history based methods", "type" : "article-journal", "volume" : "27" }, "uris" : [ "http://www.mendeley.com/documents/?uuid=edcb7131-fe0b-415f-8650-ad2defab3ec4" ] }, { "id" : "ITEM-5", "itemData" : { "DOI" : "10.1109/TIE.2015.2417501", "ISBN" : "0278-0046 VO  - PP", "ISSN" : "0278-0046", "abstract" : "With the ever increase of complexity and expense of industrial systems, there is less tolerance for performance degradation, productivity decrease and safety hazards, which greatly stimulates to detect and identify any kinds of potential abnormalities and faults as early as possible, and implement real-time fault-tolerant operation for minimizing performance degradation and avoiding dangerous situations. During the last four decades, fruitful results were reported about fault diagnosis and fault-tolerant control methods and their applications in a variety of engineering systems. The three-part survey paper aims to give a comprehensive review for real-time fault diagnosis and fault tolerant control with particular attention on the results reported in the last decade. In the first-part review, fault diagnosis approaches and their applications are reviewed comprehensively from model-based and signal-based perspectives, respectively.", "author" : [ { "dropping-particle" : "", "family" : "Gao", "given" : "Z", "non-dropping-particle" : "", "parse-names" : false, "suffix" : "" }, { "dropping-particle" : "", "family" : "Cecati", "given" : "C", "non-dropping-particle" : "", "parse-names" : false, "suffix" : "" }, { "dropping-particle" : "", "family" : "Ding", "given" : "S X", "non-dropping-particle" : "", "parse-names" : false, "suffix" : "" } ], "container-title" : "Industrial Electronics, IEEE Transactions on", "id" : "ITEM-5", "issue" : "99", "issued" : { "date-parts" : [ [ "2015" ] ] }, "page" : "1", "title" : "A Survey of Fault Diagnosis and Fault-Tolerant Techniques Part I: Fault Diagnosis", "type" : "article-journal", "volume" : "PP" }, "uris" : [ "http://www.mendeley.com/documents/?uuid=0a635b0d-5b44-484c-b487-97ab42b30305" ] }, { "id" : "ITEM-6", "itemData" : { "DOI" : "10.1109/TIE.2015.2419013", "ISBN" : "0278-0046 VO  - PP", "ISSN" : "0278-0046", "abstract" : "This is the second-part paper of the survey on fault diagnosis and fault-tolerant techniques, where fault diagnosis methods and applications are overviewed respectively from the knowledge-based and hybrid/active viewpoints. With the aid of the first-part survey paper, the second-part review paper completes a whole overview on the fault diagnosis techniques and their applications. Comments on advantages and constraints of various diagnosis techniques, including model-based, signal-based, knowledge-based, and hybrid/active diagnosis techniques, are also given. An overlook on the future development of the fault diagnosis is presented.", "author" : [ { "dropping-particle" : "", "family" : "Gao", "given" : "Z", "non-dropping-particle" : "", "parse-names" : false, "suffix" : "" }, { "dropping-particle" : "", "family" : "Cecati", "given" : "C", "non-dropping-particle" : "", "parse-names" : false, "suffix" : "" }, { "dropping-particle" : "", "family" : "Ding", "given" : "S X", "non-dropping-particle" : "", "parse-names" : false, "suffix" : "" } ], "container-title" : "Industrial Electronics, IEEE Transactions on", "id" : "ITEM-6", "issue" : "99", "issued" : { "date-parts" : [ [ "2015" ] ] }, "page" : "1", "title" : "A Survey of Fault Diagnosis and Fault-Tolerant Techniques Part II: Fault Diagnosis with Knowledge-Based and Hybrid/Active Approaches", "type" : "article-journal", "volume" : "PP" }, "uris" : [ "http://www.mendeley.com/documents/?uuid=acff4dce-2873-46a0-b691-66983af7afce" ] } ], "mendeley" : { "formattedCitation" : "(Katipamula &amp; Brambley 2005; Venkatasubramanian, Rengaswamy, Yin, et al. 2003; Venkatasubramanian, Rengaswamy &amp; Kavuri 2003; Venkatasubramanian 2003; Gao et al. 2015a; Gao et al. 2015b)", "plainTextFormattedCitation" : "(Katipamula &amp; Brambley 2005; Venkatasubramanian, Rengaswamy, Yin, et al. 2003; Venkatasubramanian, Rengaswamy &amp; Kavuri 2003; Venkatasubramanian 2003; Gao et al. 2015a; Gao et al. 2015b)", "previouslyFormattedCitation" : "(Katipamula &amp; Brambley 2005; Venkatasubramanian, Rengaswamy, Yin, et al. 2003; Venkatasubramanian, Rengaswamy &amp; Kavuri 2003; Venkatasubramanian 2003; Gao et al. 2015a; Gao et al. 2015b)" }, "properties" : { "noteIndex" : 0 }, "schema" : "https://github.com/citation-style-language/schema/raw/master/csl-citation.json" }</w:instrText>
       </w:r>
       <w:r>
         <w:rPr>
@@ -2586,9 +2598,9 @@
           <w:lang w:eastAsia="en-GB"/>
         </w:rPr>
         <w:drawing>
-          <wp:inline distT="0" distB="0" distL="0" distR="0" wp14:anchorId="14842A60" wp14:editId="3FCF35E5">
-            <wp:extent cx="5731510" cy="4123055"/>
-            <wp:effectExtent l="0" t="0" r="0" b="0"/>
+          <wp:inline distT="0" distB="0" distL="0" distR="0" wp14:anchorId="14842A60" wp14:editId="0DF4F638">
+            <wp:extent cx="5731510" cy="3524044"/>
+            <wp:effectExtent l="0" t="0" r="2540" b="635"/>
             <wp:docPr id="24" name="Picture 24"/>
             <wp:cNvGraphicFramePr>
               <a:graphicFrameLocks xmlns:a="http://schemas.openxmlformats.org/drawingml/2006/main" noChangeAspect="1"/>
@@ -2615,7 +2627,7 @@
                   <pic:spPr>
                     <a:xfrm>
                       <a:off x="0" y="0"/>
-                      <a:ext cx="5731510" cy="4123055"/>
+                      <a:ext cx="5731510" cy="3524044"/>
                     </a:xfrm>
                     <a:prstGeom prst="rect">
                       <a:avLst/>
@@ -2721,7 +2733,7 @@
           <w:noProof/>
           <w:highlight w:val="yellow"/>
         </w:rPr>
-        <w:t>3</w:t>
+        <w:t>4</w:t>
       </w:r>
       <w:r>
         <w:rPr>
@@ -2783,7 +2795,7 @@
           <w:noProof/>
           <w:highlight w:val="yellow"/>
         </w:rPr>
-        <w:t>4</w:t>
+        <w:t>5</w:t>
       </w:r>
       <w:r>
         <w:rPr>
@@ -2852,7 +2864,7 @@
           <w:noProof/>
           <w:highlight w:val="yellow"/>
         </w:rPr>
-        <w:t>5</w:t>
+        <w:t>6</w:t>
       </w:r>
       <w:r>
         <w:rPr>
@@ -3529,10 +3541,254 @@
                 <w:szCs w:val="18"/>
                 <w:lang w:eastAsia="en-GB"/>
               </w:rPr>
-              <w:t>Using observers to form hypothes</w:t>
-            </w:r>
-            <w:bookmarkStart w:id="6" w:name="_GoBack"/>
-            <w:bookmarkEnd w:id="6"/>
+              <w:t>Using observers to form hypotheses as to how to change a model to remove deviations from expected behaviour</w:t>
+            </w:r>
+          </w:p>
+        </w:tc>
+        <w:tc>
+          <w:tcPr>
+            <w:tcW w:w="2325" w:type="dxa"/>
+          </w:tcPr>
+          <w:p>
+            <w:pPr>
+              <w:jc w:val="left"/>
+              <w:rPr>
+                <w:sz w:val="18"/>
+                <w:szCs w:val="18"/>
+                <w:lang w:val="en-IE" w:eastAsia="en-GB"/>
+              </w:rPr>
+            </w:pPr>
+            <w:r>
+              <w:rPr>
+                <w:sz w:val="18"/>
+                <w:szCs w:val="18"/>
+                <w:lang w:val="en-IE" w:eastAsia="en-GB"/>
+              </w:rPr>
+              <w:t>Accurate isolation of individual faults possible</w:t>
+            </w:r>
+          </w:p>
+        </w:tc>
+        <w:tc>
+          <w:tcPr>
+            <w:tcW w:w="2325" w:type="dxa"/>
+          </w:tcPr>
+          <w:p>
+            <w:pPr>
+              <w:jc w:val="left"/>
+              <w:rPr>
+                <w:sz w:val="18"/>
+                <w:szCs w:val="18"/>
+                <w:lang w:val="en-IE" w:eastAsia="en-GB"/>
+              </w:rPr>
+            </w:pPr>
+            <w:r>
+              <w:rPr>
+                <w:sz w:val="18"/>
+                <w:szCs w:val="18"/>
+                <w:lang w:val="en-IE" w:eastAsia="en-GB"/>
+              </w:rPr>
+              <w:t>Observers required for each individual potential fault state</w:t>
+            </w:r>
+          </w:p>
+        </w:tc>
+        <w:tc>
+          <w:tcPr>
+            <w:tcW w:w="4872" w:type="dxa"/>
+          </w:tcPr>
+          <w:p>
+            <w:pPr>
+              <w:jc w:val="left"/>
+              <w:rPr>
+                <w:sz w:val="18"/>
+                <w:szCs w:val="18"/>
+                <w:lang w:val="en-IE" w:eastAsia="en-GB"/>
+              </w:rPr>
+            </w:pPr>
+            <w:r>
+              <w:rPr>
+                <w:sz w:val="18"/>
+                <w:szCs w:val="18"/>
+                <w:lang w:val="en-IE" w:eastAsia="en-GB"/>
+              </w:rPr>
+              <w:t xml:space="preserve">Fault detection of a steam boiler feed water preheater </w:t>
+            </w:r>
+            <w:r>
+              <w:rPr>
+                <w:sz w:val="18"/>
+                <w:szCs w:val="18"/>
+                <w:lang w:val="en-IE" w:eastAsia="en-GB"/>
+              </w:rPr>
+              <w:fldChar w:fldCharType="begin" w:fldLock="1"/>
+            </w:r>
+            <w:r>
+              <w:rPr>
+                <w:sz w:val="18"/>
+                <w:szCs w:val="18"/>
+                <w:lang w:val="en-IE" w:eastAsia="en-GB"/>
+              </w:rPr>
+              <w:instrText>ADDIN CSL_CITATION { "citationItems" : [ { "id" : "ITEM-1", "itemData" : { "DOI" : "10.1016/S0967-0661(99)00181-1", "ISSN" : "09670661", "abstract" : "This paper presents a case study, where a failure detection filter and failure diagnosis based on the generalized Luenberger observer (GLO) are implemented. It is known that these types of observers use the output and the output derivatives of the observed system as its inputs. In some cases, the derivatives can cause false failure propagation, making diagnosis impossible. This study focuses on the GLO implementation using an industry example. (C) 2000 Elsevier Science Ltd. All rights reserved.", "author" : [ { "dropping-particle" : "", "family" : "Tarantino", "given" : "Rocco", "non-dropping-particle" : "", "parse-names" : false, "suffix" : "" }, { "dropping-particle" : "", "family" : "Szigeti", "given" : "Ferenc", "non-dropping-particle" : "", "parse-names" : false, "suffix" : "" }, { "dropping-particle" : "", "family" : "Colina-Morles", "given" : "Eliezer", "non-dropping-particle" : "", "parse-names" : false, "suffix" : "" } ], "container-title" : "Control Engineering Practice", "id" : "ITEM-1", "issue" : "6", "issued" : { "date-parts" : [ [ "2000" ] ] }, "page" : "665-671", "title" : "Generalized Luenberger observer-based fault-detection filter design: An industrial application", "type" : "article-journal", "volume" : "8" }, "uris" : [ "http://www.mendeley.com/documents/?uuid=bc7e7a42-cf15-4a53-b71c-bbd5251c6b8a" ] } ], "mendeley" : { "formattedCitation" : "(Tarantino et al. 2000)", "plainTextFormattedCitation" : "(Tarantino et al. 2000)", "previouslyFormattedCitation" : "(Tarantino et al. 2000)" }, "properties" : { "noteIndex" : 0 }, "schema" : "https://github.com/citation-style-language/schema/raw/master/csl-citation.json" }</w:instrText>
+            </w:r>
+            <w:r>
+              <w:rPr>
+                <w:sz w:val="18"/>
+                <w:szCs w:val="18"/>
+                <w:lang w:val="en-IE" w:eastAsia="en-GB"/>
+              </w:rPr>
+              <w:fldChar w:fldCharType="separate"/>
+            </w:r>
+            <w:r>
+              <w:rPr>
+                <w:noProof/>
+                <w:sz w:val="18"/>
+                <w:szCs w:val="18"/>
+                <w:lang w:val="en-IE" w:eastAsia="en-GB"/>
+              </w:rPr>
+              <w:t>(Tarantino et al. 2000)</w:t>
+            </w:r>
+            <w:r>
+              <w:rPr>
+                <w:sz w:val="18"/>
+                <w:szCs w:val="18"/>
+                <w:lang w:val="en-IE" w:eastAsia="en-GB"/>
+              </w:rPr>
+              <w:fldChar w:fldCharType="end"/>
+            </w:r>
+          </w:p>
+          <w:p>
+            <w:pPr>
+              <w:jc w:val="left"/>
+              <w:rPr>
+                <w:sz w:val="18"/>
+                <w:szCs w:val="18"/>
+                <w:lang w:val="en-IE" w:eastAsia="en-GB"/>
+              </w:rPr>
+            </w:pPr>
+          </w:p>
+          <w:p>
+            <w:pPr>
+              <w:jc w:val="left"/>
+              <w:rPr>
+                <w:sz w:val="18"/>
+                <w:szCs w:val="18"/>
+                <w:lang w:val="en-IE" w:eastAsia="en-GB"/>
+              </w:rPr>
+            </w:pPr>
+            <w:r>
+              <w:rPr>
+                <w:sz w:val="18"/>
+                <w:szCs w:val="18"/>
+                <w:lang w:val="en-IE" w:eastAsia="en-GB"/>
+              </w:rPr>
+              <w:t xml:space="preserve">Estimation of a steam boiler’s pressure given fuel and feed water conditions </w:t>
+            </w:r>
+            <w:r>
+              <w:rPr>
+                <w:sz w:val="18"/>
+                <w:szCs w:val="18"/>
+                <w:lang w:val="en-IE" w:eastAsia="en-GB"/>
+              </w:rPr>
+              <w:fldChar w:fldCharType="begin" w:fldLock="1"/>
+            </w:r>
+            <w:r>
+              <w:rPr>
+                <w:sz w:val="18"/>
+                <w:szCs w:val="18"/>
+                <w:lang w:val="en-IE" w:eastAsia="en-GB"/>
+              </w:rPr>
+              <w:instrText>ADDIN CSL_CITATION { "citationItems" : [ { "id" : "ITEM-1", "itemData" : { "ISBN" : "0769526160", "author" : [ { "dropping-particle" : "", "family" : "Ramezanifar", "given" : "a", "non-dropping-particle" : "", "parse-names" : false, "suffix" : "" }, { "dropping-particle" : "", "family" : "Afshar", "given" : "a", "non-dropping-particle" : "", "parse-names" : false, "suffix" : "" }, { "dropping-particle" : "", "family" : "Nikravesh", "given" : "S K Yadavar", "non-dropping-particle" : "", "parse-names" : false, "suffix" : "" } ], "container-title" : "Information and Control", "id" : "ITEM-1", "issued" : { "date-parts" : [ [ "2006" ] ] }, "title" : "State Estimation of a Boiler Using Nonlinear Observer", "type" : "article-journal" }, "uris" : [ "http://www.mendeley.com/documents/?uuid=a1dc324d-358d-4673-afea-d6f831b64f39" ] } ], "mendeley" : { "formattedCitation" : "(Ramezanifar et al. 2006)", "plainTextFormattedCitation" : "(Ramezanifar et al. 2006)", "previouslyFormattedCitation" : "(Ramezanifar et al. 2006)" }, "properties" : { "noteIndex" : 0 }, "schema" : "https://github.com/citation-style-language/schema/raw/master/csl-citation.json" }</w:instrText>
+            </w:r>
+            <w:r>
+              <w:rPr>
+                <w:sz w:val="18"/>
+                <w:szCs w:val="18"/>
+                <w:lang w:val="en-IE" w:eastAsia="en-GB"/>
+              </w:rPr>
+              <w:fldChar w:fldCharType="separate"/>
+            </w:r>
+            <w:r>
+              <w:rPr>
+                <w:noProof/>
+                <w:sz w:val="18"/>
+                <w:szCs w:val="18"/>
+                <w:lang w:val="en-IE" w:eastAsia="en-GB"/>
+              </w:rPr>
+              <w:t>(Ramezanifar et al. 2006)</w:t>
+            </w:r>
+            <w:r>
+              <w:rPr>
+                <w:sz w:val="18"/>
+                <w:szCs w:val="18"/>
+                <w:lang w:val="en-IE" w:eastAsia="en-GB"/>
+              </w:rPr>
+              <w:fldChar w:fldCharType="end"/>
+            </w:r>
+          </w:p>
+        </w:tc>
+      </w:tr>
+      <w:tr>
+        <w:tc>
+          <w:tcPr>
+            <w:tcW w:w="2324" w:type="dxa"/>
+          </w:tcPr>
+          <w:p>
+            <w:pPr>
+              <w:jc w:val="left"/>
+              <w:rPr>
+                <w:sz w:val="18"/>
+                <w:szCs w:val="18"/>
+                <w:lang w:val="en-IE" w:eastAsia="en-GB"/>
+              </w:rPr>
+            </w:pPr>
+            <w:r>
+              <w:rPr>
+                <w:sz w:val="18"/>
+                <w:szCs w:val="18"/>
+                <w:lang w:val="en-IE" w:eastAsia="en-GB"/>
+              </w:rPr>
+              <w:t>Parity Relations</w:t>
+            </w:r>
+            <w:r>
+              <w:rPr>
+                <w:sz w:val="18"/>
+                <w:szCs w:val="18"/>
+                <w:lang w:val="en-IE" w:eastAsia="en-GB"/>
+              </w:rPr>
+              <w:t xml:space="preserve"> – switch </w:t>
+            </w:r>
+            <w:proofErr w:type="spellStart"/>
+            <w:r>
+              <w:rPr>
+                <w:sz w:val="18"/>
+                <w:szCs w:val="18"/>
+                <w:lang w:val="en-IE" w:eastAsia="en-GB"/>
+              </w:rPr>
+              <w:t>def</w:t>
+            </w:r>
+            <w:proofErr w:type="spellEnd"/>
+            <w:r>
+              <w:rPr>
+                <w:sz w:val="18"/>
+                <w:szCs w:val="18"/>
+                <w:lang w:val="en-IE" w:eastAsia="en-GB"/>
+              </w:rPr>
+              <w:t xml:space="preserve"> with diagnostic observers</w:t>
+            </w:r>
+          </w:p>
+        </w:tc>
+        <w:tc>
+          <w:tcPr>
+            <w:tcW w:w="2324" w:type="dxa"/>
+            <w:vAlign w:val="center"/>
+          </w:tcPr>
+          <w:p>
+            <w:pPr>
+              <w:jc w:val="left"/>
+              <w:rPr>
+                <w:sz w:val="18"/>
+                <w:szCs w:val="18"/>
+                <w:lang w:val="en-IE" w:eastAsia="en-GB"/>
+              </w:rPr>
+            </w:pPr>
             <w:r>
               <w:rPr>
                 <w:rFonts w:eastAsia="Times New Roman" w:cs="Times New Roman"/>
@@ -3541,7 +3797,7 @@
                 <w:szCs w:val="18"/>
                 <w:lang w:eastAsia="en-GB"/>
               </w:rPr>
-              <w:t>es as to how to change a model to remove deviations from expected behaviour</w:t>
+              <w:t>Manipulating system variables to generate fault signatures in the form of residual differences which can be used in operation to diagnose faults</w:t>
             </w:r>
           </w:p>
         </w:tc>
@@ -3587,7 +3843,7 @@
                 <w:szCs w:val="18"/>
                 <w:lang w:val="en-IE" w:eastAsia="en-GB"/>
               </w:rPr>
-              <w:t>Observers required for each individual potential fault state</w:t>
+              <w:t>Fault signatures required for each individual fault state</w:t>
             </w:r>
           </w:p>
         </w:tc>
@@ -3610,7 +3866,7 @@
                 <w:szCs w:val="18"/>
                 <w:lang w:val="en-IE" w:eastAsia="en-GB"/>
               </w:rPr>
-              <w:t xml:space="preserve">Fault detection of a steam boiler feed water preheater </w:t>
+              <w:t xml:space="preserve">Fault diagnosis of a wind farm using interval nonlinear parameter-varying parity equations </w:t>
             </w:r>
             <w:r>
               <w:rPr>
@@ -3626,7 +3882,7 @@
                 <w:szCs w:val="18"/>
                 <w:lang w:val="en-IE" w:eastAsia="en-GB"/>
               </w:rPr>
-              <w:instrText>ADDIN CSL_CITATION { "citationItems" : [ { "id" : "ITEM-1", "itemData" : { "DOI" : "10.1016/S0967-0661(99)00181-1", "ISSN" : "09670661", "abstract" : "This paper presents a case study, where a failure detection filter and failure diagnosis based on the generalized Luenberger observer (GLO) are implemented. It is known that these types of observers use the output and the output derivatives of the observed system as its inputs. In some cases, the derivatives can cause false failure propagation, making diagnosis impossible. This study focuses on the GLO implementation using an industry example. (C) 2000 Elsevier Science Ltd. All rights reserved.", "author" : [ { "dropping-particle" : "", "family" : "Tarantino", "given" : "Rocco", "non-dropping-particle" : "", "parse-names" : false, "suffix" : "" }, { "dropping-particle" : "", "family" : "Szigeti", "given" : "Ferenc", "non-dropping-particle" : "", "parse-names" : false, "suffix" : "" }, { "dropping-particle" : "", "family" : "Colina-Morles", "given" : "Eliezer", "non-dropping-particle" : "", "parse-names" : false, "suffix" : "" } ], "container-title" : "Control Engineering Practice", "id" : "ITEM-1", "issue" : "6", "issued" : { "date-parts" : [ [ "2000" ] ] }, "page" : "665-671", "title" : "Generalized Luenberger observer-based fault-detection filter design: An industrial application", "type" : "article-journal", "volume" : "8" }, "uris" : [ "http://www.mendeley.com/documents/?uuid=bc7e7a42-cf15-4a53-b71c-bbd5251c6b8a" ] } ], "mendeley" : { "formattedCitation" : "(Tarantino et al. 2000)", "plainTextFormattedCitation" : "(Tarantino et al. 2000)", "previouslyFormattedCitation" : "(Tarantino et al. 2000)" }, "properties" : { "noteIndex" : 0 }, "schema" : "https://github.com/citation-style-language/schema/raw/master/csl-citation.json" }</w:instrText>
+              <w:instrText>ADDIN CSL_CITATION { "citationItems" : [ { "id" : "ITEM-1", "itemData" : { "DOI" : "10.1109/TIE.2014.2386293", "ISSN" : "0278-0046", "abstract" : "In this paper, the problem of fault diagnosis of a wind farm is addressed using interval nonlinear parameter varying (NLPV) parity equations. Fault detection is based on the use of parity equations assuming unknown but bounded description of the noise and modeling errors. The fault detection test is based on checking the consistency between the measurements and the model by finding if the formers are inside the interval prediction bounds. The fault isolation algorithm is based on analyzing the observed fault signatures on-line, and matching them with the theoretical ones obtained using structural analysis. Finally, the proposed approach is tested using the wind farm benchmark proposed in the context of the wind farm FDI/FTC competition.", "author" : [ { "dropping-particle" : "", "family" : "Blesa", "given" : "Joaquim", "non-dropping-particle" : "", "parse-names" : false, "suffix" : "" }, { "dropping-particle" : "", "family" : "Jimenez", "given" : "Pedro", "non-dropping-particle" : "", "parse-names" : false, "suffix" : "" }, { "dropping-particle" : "", "family" : "Rotondo", "given" : "Damiano", "non-dropping-particle" : "", "parse-names" : false, "suffix" : "" }, { "dropping-particle" : "", "family" : "Nejjari", "given" : "Fatiha", "non-dropping-particle" : "", "parse-names" : false, "suffix" : "" }, { "dropping-particle" : "", "family" : "Puig", "given" : "Vicenc", "non-dropping-particle" : "", "parse-names" : false, "suffix" : "" } ], "container-title" : "IEEE Transactions on Industrial Electronics", "id" : "ITEM-1", "issue" : "c", "issued" : { "date-parts" : [ [ "2014" ] ] }, "page" : "1-1", "title" : "An Interval NLPV Parity Equations Approach for Fault Detection and Isolation of a Wind Farm", "type" : "article-journal", "volume" : "0046" }, "uris" : [ "http://www.mendeley.com/documents/?uuid=9a3c678c-9433-4224-aaf8-8f43023b6f37" ] } ], "mendeley" : { "formattedCitation" : "(Blesa et al. 2014)", "plainTextFormattedCitation" : "(Blesa et al. 2014)", "previouslyFormattedCitation" : "(Blesa et al. 2014)" }, "properties" : { "noteIndex" : 0 }, "schema" : "https://github.com/citation-style-language/schema/raw/master/csl-citation.json" }</w:instrText>
             </w:r>
             <w:r>
               <w:rPr>
@@ -3643,76 +3899,7 @@
                 <w:szCs w:val="18"/>
                 <w:lang w:val="en-IE" w:eastAsia="en-GB"/>
               </w:rPr>
-              <w:t>(Tarantino et al. 2000)</w:t>
-            </w:r>
-            <w:r>
-              <w:rPr>
-                <w:sz w:val="18"/>
-                <w:szCs w:val="18"/>
-                <w:lang w:val="en-IE" w:eastAsia="en-GB"/>
-              </w:rPr>
-              <w:fldChar w:fldCharType="end"/>
-            </w:r>
-          </w:p>
-          <w:p>
-            <w:pPr>
-              <w:jc w:val="left"/>
-              <w:rPr>
-                <w:sz w:val="18"/>
-                <w:szCs w:val="18"/>
-                <w:lang w:val="en-IE" w:eastAsia="en-GB"/>
-              </w:rPr>
-            </w:pPr>
-          </w:p>
-          <w:p>
-            <w:pPr>
-              <w:jc w:val="left"/>
-              <w:rPr>
-                <w:sz w:val="18"/>
-                <w:szCs w:val="18"/>
-                <w:lang w:val="en-IE" w:eastAsia="en-GB"/>
-              </w:rPr>
-            </w:pPr>
-            <w:r>
-              <w:rPr>
-                <w:sz w:val="18"/>
-                <w:szCs w:val="18"/>
-                <w:lang w:val="en-IE" w:eastAsia="en-GB"/>
-              </w:rPr>
-              <w:t xml:space="preserve">Estimation of a steam boiler’s pressure given fuel and feed water conditions </w:t>
-            </w:r>
-            <w:r>
-              <w:rPr>
-                <w:sz w:val="18"/>
-                <w:szCs w:val="18"/>
-                <w:lang w:val="en-IE" w:eastAsia="en-GB"/>
-              </w:rPr>
-              <w:fldChar w:fldCharType="begin" w:fldLock="1"/>
-            </w:r>
-            <w:r>
-              <w:rPr>
-                <w:sz w:val="18"/>
-                <w:szCs w:val="18"/>
-                <w:lang w:val="en-IE" w:eastAsia="en-GB"/>
-              </w:rPr>
-              <w:instrText>ADDIN CSL_CITATION { "citationItems" : [ { "id" : "ITEM-1", "itemData" : { "ISBN" : "0769526160", "author" : [ { "dropping-particle" : "", "family" : "Ramezanifar", "given" : "a", "non-dropping-particle" : "", "parse-names" : false, "suffix" : "" }, { "dropping-particle" : "", "family" : "Afshar", "given" : "a", "non-dropping-particle" : "", "parse-names" : false, "suffix" : "" }, { "dropping-particle" : "", "family" : "Nikravesh", "given" : "S K Yadavar", "non-dropping-particle" : "", "parse-names" : false, "suffix" : "" } ], "container-title" : "Information and Control", "id" : "ITEM-1", "issued" : { "date-parts" : [ [ "2006" ] ] }, "title" : "State Estimation of a Boiler Using Nonlinear Observer", "type" : "article-journal" }, "uris" : [ "http://www.mendeley.com/documents/?uuid=a1dc324d-358d-4673-afea-d6f831b64f39" ] } ], "mendeley" : { "formattedCitation" : "(Ramezanifar et al. 2006)", "plainTextFormattedCitation" : "(Ramezanifar et al. 2006)", "previouslyFormattedCitation" : "(Ramezanifar et al. 2006)" }, "properties" : { "noteIndex" : 0 }, "schema" : "https://github.com/citation-style-language/schema/raw/master/csl-citation.json" }</w:instrText>
-            </w:r>
-            <w:r>
-              <w:rPr>
-                <w:sz w:val="18"/>
-                <w:szCs w:val="18"/>
-                <w:lang w:val="en-IE" w:eastAsia="en-GB"/>
-              </w:rPr>
-              <w:fldChar w:fldCharType="separate"/>
-            </w:r>
-            <w:r>
-              <w:rPr>
-                <w:noProof/>
-                <w:sz w:val="18"/>
-                <w:szCs w:val="18"/>
-                <w:lang w:val="en-IE" w:eastAsia="en-GB"/>
-              </w:rPr>
-              <w:t>(Ramezanifar et al. 2006)</w:t>
+              <w:t>(Blesa et al. 2014)</w:t>
             </w:r>
             <w:r>
               <w:rPr>
@@ -3745,193 +3932,6 @@
                 <w:szCs w:val="18"/>
                 <w:lang w:val="en-IE" w:eastAsia="en-GB"/>
               </w:rPr>
-              <w:t>Parity Relations</w:t>
-            </w:r>
-            <w:r>
-              <w:rPr>
-                <w:sz w:val="18"/>
-                <w:szCs w:val="18"/>
-                <w:lang w:val="en-IE" w:eastAsia="en-GB"/>
-              </w:rPr>
-              <w:t xml:space="preserve"> – switch </w:t>
-            </w:r>
-            <w:proofErr w:type="spellStart"/>
-            <w:r>
-              <w:rPr>
-                <w:sz w:val="18"/>
-                <w:szCs w:val="18"/>
-                <w:lang w:val="en-IE" w:eastAsia="en-GB"/>
-              </w:rPr>
-              <w:t>def</w:t>
-            </w:r>
-            <w:proofErr w:type="spellEnd"/>
-            <w:r>
-              <w:rPr>
-                <w:sz w:val="18"/>
-                <w:szCs w:val="18"/>
-                <w:lang w:val="en-IE" w:eastAsia="en-GB"/>
-              </w:rPr>
-              <w:t xml:space="preserve"> with diagnostic observers</w:t>
-            </w:r>
-          </w:p>
-        </w:tc>
-        <w:tc>
-          <w:tcPr>
-            <w:tcW w:w="2324" w:type="dxa"/>
-            <w:vAlign w:val="center"/>
-          </w:tcPr>
-          <w:p>
-            <w:pPr>
-              <w:jc w:val="left"/>
-              <w:rPr>
-                <w:sz w:val="18"/>
-                <w:szCs w:val="18"/>
-                <w:lang w:val="en-IE" w:eastAsia="en-GB"/>
-              </w:rPr>
-            </w:pPr>
-            <w:r>
-              <w:rPr>
-                <w:rFonts w:eastAsia="Times New Roman" w:cs="Times New Roman"/>
-                <w:color w:val="000000"/>
-                <w:sz w:val="18"/>
-                <w:szCs w:val="18"/>
-                <w:lang w:eastAsia="en-GB"/>
-              </w:rPr>
-              <w:t>Manipulating system variables to generate fault signatures in the form of residual differences which can be used in operation to diagnose faults</w:t>
-            </w:r>
-          </w:p>
-        </w:tc>
-        <w:tc>
-          <w:tcPr>
-            <w:tcW w:w="2325" w:type="dxa"/>
-          </w:tcPr>
-          <w:p>
-            <w:pPr>
-              <w:jc w:val="left"/>
-              <w:rPr>
-                <w:sz w:val="18"/>
-                <w:szCs w:val="18"/>
-                <w:lang w:val="en-IE" w:eastAsia="en-GB"/>
-              </w:rPr>
-            </w:pPr>
-            <w:r>
-              <w:rPr>
-                <w:sz w:val="18"/>
-                <w:szCs w:val="18"/>
-                <w:lang w:val="en-IE" w:eastAsia="en-GB"/>
-              </w:rPr>
-              <w:t>Accurate isolation of individual faults possible</w:t>
-            </w:r>
-          </w:p>
-        </w:tc>
-        <w:tc>
-          <w:tcPr>
-            <w:tcW w:w="2325" w:type="dxa"/>
-          </w:tcPr>
-          <w:p>
-            <w:pPr>
-              <w:jc w:val="left"/>
-              <w:rPr>
-                <w:sz w:val="18"/>
-                <w:szCs w:val="18"/>
-                <w:lang w:val="en-IE" w:eastAsia="en-GB"/>
-              </w:rPr>
-            </w:pPr>
-            <w:r>
-              <w:rPr>
-                <w:sz w:val="18"/>
-                <w:szCs w:val="18"/>
-                <w:lang w:val="en-IE" w:eastAsia="en-GB"/>
-              </w:rPr>
-              <w:t>Fault signatures required for each individual fault state</w:t>
-            </w:r>
-          </w:p>
-        </w:tc>
-        <w:tc>
-          <w:tcPr>
-            <w:tcW w:w="4872" w:type="dxa"/>
-          </w:tcPr>
-          <w:p>
-            <w:pPr>
-              <w:jc w:val="left"/>
-              <w:rPr>
-                <w:sz w:val="18"/>
-                <w:szCs w:val="18"/>
-                <w:lang w:val="en-IE" w:eastAsia="en-GB"/>
-              </w:rPr>
-            </w:pPr>
-            <w:r>
-              <w:rPr>
-                <w:sz w:val="18"/>
-                <w:szCs w:val="18"/>
-                <w:lang w:val="en-IE" w:eastAsia="en-GB"/>
-              </w:rPr>
-              <w:t xml:space="preserve">Fault diagnosis of a wind farm using interval nonlinear parameter-varying parity equations </w:t>
-            </w:r>
-            <w:r>
-              <w:rPr>
-                <w:sz w:val="18"/>
-                <w:szCs w:val="18"/>
-                <w:lang w:val="en-IE" w:eastAsia="en-GB"/>
-              </w:rPr>
-              <w:fldChar w:fldCharType="begin" w:fldLock="1"/>
-            </w:r>
-            <w:r>
-              <w:rPr>
-                <w:sz w:val="18"/>
-                <w:szCs w:val="18"/>
-                <w:lang w:val="en-IE" w:eastAsia="en-GB"/>
-              </w:rPr>
-              <w:instrText>ADDIN CSL_CITATION { "citationItems" : [ { "id" : "ITEM-1", "itemData" : { "DOI" : "10.1109/TIE.2014.2386293", "ISSN" : "0278-0046", "abstract" : "In this paper, the problem of fault diagnosis of a wind farm is addressed using interval nonlinear parameter varying (NLPV) parity equations. Fault detection is based on the use of parity equations assuming unknown but bounded description of the noise and modeling errors. The fault detection test is based on checking the consistency between the measurements and the model by finding if the formers are inside the interval prediction bounds. The fault isolation algorithm is based on analyzing the observed fault signatures on-line, and matching them with the theoretical ones obtained using structural analysis. Finally, the proposed approach is tested using the wind farm benchmark proposed in the context of the wind farm FDI/FTC competition.", "author" : [ { "dropping-particle" : "", "family" : "Blesa", "given" : "Joaquim", "non-dropping-particle" : "", "parse-names" : false, "suffix" : "" }, { "dropping-particle" : "", "family" : "Jimenez", "given" : "Pedro", "non-dropping-particle" : "", "parse-names" : false, "suffix" : "" }, { "dropping-particle" : "", "family" : "Rotondo", "given" : "Damiano", "non-dropping-particle" : "", "parse-names" : false, "suffix" : "" }, { "dropping-particle" : "", "family" : "Nejjari", "given" : "Fatiha", "non-dropping-particle" : "", "parse-names" : false, "suffix" : "" }, { "dropping-particle" : "", "family" : "Puig", "given" : "Vicenc", "non-dropping-particle" : "", "parse-names" : false, "suffix" : "" } ], "container-title" : "IEEE Transactions on Industrial Electronics", "id" : "ITEM-1", "issue" : "c", "issued" : { "date-parts" : [ [ "2014" ] ] }, "page" : "1-1", "title" : "An Interval NLPV Parity Equations Approach for Fault Detection and Isolation of a Wind Farm", "type" : "article-journal", "volume" : "0046" }, "uris" : [ "http://www.mendeley.com/documents/?uuid=9a3c678c-9433-4224-aaf8-8f43023b6f37" ] } ], "mendeley" : { "formattedCitation" : "(Blesa et al. 2014)", "plainTextFormattedCitation" : "(Blesa et al. 2014)", "previouslyFormattedCitation" : "(Blesa et al. 2014)" }, "properties" : { "noteIndex" : 0 }, "schema" : "https://github.com/citation-style-language/schema/raw/master/csl-citation.json" }</w:instrText>
-            </w:r>
-            <w:r>
-              <w:rPr>
-                <w:sz w:val="18"/>
-                <w:szCs w:val="18"/>
-                <w:lang w:val="en-IE" w:eastAsia="en-GB"/>
-              </w:rPr>
-              <w:fldChar w:fldCharType="separate"/>
-            </w:r>
-            <w:r>
-              <w:rPr>
-                <w:noProof/>
-                <w:sz w:val="18"/>
-                <w:szCs w:val="18"/>
-                <w:lang w:val="en-IE" w:eastAsia="en-GB"/>
-              </w:rPr>
-              <w:t>(Blesa et al. 2014)</w:t>
-            </w:r>
-            <w:r>
-              <w:rPr>
-                <w:sz w:val="18"/>
-                <w:szCs w:val="18"/>
-                <w:lang w:val="en-IE" w:eastAsia="en-GB"/>
-              </w:rPr>
-              <w:fldChar w:fldCharType="end"/>
-            </w:r>
-          </w:p>
-        </w:tc>
-      </w:tr>
-      <w:tr>
-        <w:tc>
-          <w:tcPr>
-            <w:tcW w:w="2324" w:type="dxa"/>
-          </w:tcPr>
-          <w:p>
-            <w:pPr>
-              <w:jc w:val="left"/>
-              <w:rPr>
-                <w:sz w:val="18"/>
-                <w:szCs w:val="18"/>
-                <w:lang w:val="en-IE" w:eastAsia="en-GB"/>
-              </w:rPr>
-            </w:pPr>
-            <w:r>
-              <w:rPr>
-                <w:sz w:val="18"/>
-                <w:szCs w:val="18"/>
-                <w:lang w:val="en-IE" w:eastAsia="en-GB"/>
-              </w:rPr>
               <w:t>Parameter Estimation</w:t>
             </w:r>
           </w:p>
@@ -4115,6 +4115,28 @@
               </w:rPr>
               <w:fldChar w:fldCharType="end"/>
             </w:r>
+          </w:p>
+          <w:p>
+            <w:pPr>
+              <w:keepNext/>
+              <w:jc w:val="left"/>
+              <w:rPr>
+                <w:sz w:val="18"/>
+                <w:szCs w:val="18"/>
+                <w:lang w:val="en-IE" w:eastAsia="en-GB"/>
+              </w:rPr>
+            </w:pPr>
+          </w:p>
+          <w:p>
+            <w:pPr>
+              <w:keepNext/>
+              <w:jc w:val="left"/>
+              <w:rPr>
+                <w:sz w:val="18"/>
+                <w:szCs w:val="18"/>
+                <w:lang w:val="en-IE" w:eastAsia="en-GB"/>
+              </w:rPr>
+            </w:pPr>
           </w:p>
         </w:tc>
       </w:tr>
@@ -4390,6 +4412,55 @@
                 <w:lang w:val="en-IE" w:eastAsia="en-GB"/>
               </w:rPr>
             </w:pPr>
+            <w:r>
+              <w:rPr>
+                <w:sz w:val="18"/>
+                <w:szCs w:val="18"/>
+                <w:lang w:val="en-IE" w:eastAsia="en-GB"/>
+              </w:rPr>
+              <w:t xml:space="preserve">Fault diagnosis assistance using IF-THEN rules for an air compressor </w:t>
+            </w:r>
+            <w:r>
+              <w:rPr>
+                <w:sz w:val="18"/>
+                <w:szCs w:val="18"/>
+                <w:lang w:val="en-IE" w:eastAsia="en-GB"/>
+              </w:rPr>
+              <w:fldChar w:fldCharType="begin" w:fldLock="1"/>
+            </w:r>
+            <w:r>
+              <w:rPr>
+                <w:sz w:val="18"/>
+                <w:szCs w:val="18"/>
+                <w:lang w:val="en-IE" w:eastAsia="en-GB"/>
+              </w:rPr>
+              <w:instrText>ADDIN CSL_CITATION { "citationItems" : [ { "id" : "ITEM-1", "itemData" : { "DOI" : "10.1111/1468-0394.00175", "ISSN" : "0266-4720", "author" : [ { "dropping-particle" : "", "family" : "Liu", "given" : "Shih-Yaug Shu-Chu", "non-dropping-particle" : "", "parse-names" : false, "suffix" : "" } ], "container-title" : "Expert Systems", "id" : "ITEM-1", "issue" : "4", "issued" : { "date-parts" : [ [ "2001", "9" ] ] }, "page" : "203-214", "title" : "An Efficient Expert System for Air Compressor Troubleshooting", "type" : "article-journal", "volume" : "18" }, "uris" : [ "http://www.mendeley.com/documents/?uuid=8677c225-9307-431e-9413-22d9bb0afe4c" ] } ], "mendeley" : { "formattedCitation" : "(Liu 2001)", "plainTextFormattedCitation" : "(Liu 2001)", "previouslyFormattedCitation" : "(Liu 2001)" }, "properties" : { "noteIndex" : 0 }, "schema" : "https://github.com/citation-style-language/schema/raw/master/csl-citation.json" }</w:instrText>
+            </w:r>
+            <w:r>
+              <w:rPr>
+                <w:sz w:val="18"/>
+                <w:szCs w:val="18"/>
+                <w:lang w:val="en-IE" w:eastAsia="en-GB"/>
+              </w:rPr>
+              <w:fldChar w:fldCharType="separate"/>
+            </w:r>
+            <w:r>
+              <w:rPr>
+                <w:noProof/>
+                <w:sz w:val="18"/>
+                <w:szCs w:val="18"/>
+                <w:lang w:val="en-IE" w:eastAsia="en-GB"/>
+              </w:rPr>
+              <w:t>(Liu 2001)</w:t>
+            </w:r>
+            <w:r>
+              <w:rPr>
+                <w:sz w:val="18"/>
+                <w:szCs w:val="18"/>
+                <w:lang w:val="en-IE" w:eastAsia="en-GB"/>
+              </w:rPr>
+              <w:fldChar w:fldCharType="end"/>
+            </w:r>
           </w:p>
         </w:tc>
       </w:tr>
@@ -4430,6 +4501,15 @@
                 <w:lang w:val="en-IE" w:eastAsia="en-GB"/>
               </w:rPr>
             </w:pPr>
+            <w:r>
+              <w:rPr>
+                <w:rFonts w:eastAsia="Times New Roman" w:cs="Times New Roman"/>
+                <w:color w:val="000000"/>
+                <w:sz w:val="18"/>
+                <w:lang w:eastAsia="en-GB"/>
+              </w:rPr>
+              <w:t>Installing parallel sensors in order that site personnel be notified of an error if sensor values do not match</w:t>
+            </w:r>
           </w:p>
         </w:tc>
         <w:tc>
@@ -4475,6 +4555,55 @@
                 <w:lang w:val="en-IE" w:eastAsia="en-GB"/>
               </w:rPr>
             </w:pPr>
+            <w:r>
+              <w:rPr>
+                <w:sz w:val="18"/>
+                <w:szCs w:val="18"/>
+                <w:lang w:val="en-IE" w:eastAsia="en-GB"/>
+              </w:rPr>
+              <w:t xml:space="preserve">Development of a framework for analysis of fault detection schemes based on analytical and physically redundant sensor for aircraft </w:t>
+            </w:r>
+            <w:r>
+              <w:rPr>
+                <w:sz w:val="18"/>
+                <w:szCs w:val="18"/>
+                <w:lang w:val="en-IE" w:eastAsia="en-GB"/>
+              </w:rPr>
+              <w:fldChar w:fldCharType="begin" w:fldLock="1"/>
+            </w:r>
+            <w:r>
+              <w:rPr>
+                <w:sz w:val="18"/>
+                <w:szCs w:val="18"/>
+                <w:lang w:val="en-IE" w:eastAsia="en-GB"/>
+              </w:rPr>
+              <w:instrText>ADDIN CSL_CITATION { "citationItems" : [ { "id" : "ITEM-1", "itemData" : { "ISBN" : "9781457700804", "ISSN" : "07431619", "abstract" : "In the aircraft industry, it is common to use physically redundant components to ensure that the overall system meets the necessary safety requirements. For systems where physical redundancy is impractical (e.g, Unmanned Aerial Vehicles), analytical redundancy can be used to reduce the number of components needed. However, it is more difficult to certify the safety of an analytically redundant system. This paper presents a performance analysis framework that applies to both physically and analytically redundant sensor systems with linear time-invariant dynamics and additive faults. The framework is used to compare and certify the performance of two air-data sensor examples - one with physically redundant altitude sensors, and another that exploits the analytical relationship between altitude, airspeed, and flight path angle. In both examples, a threshold fault detection scheme is used. \u00a9 2011 AACC American Automatic Control Council.", "author" : [ { "dropping-particle" : "", "family" : "Wheeler", "given" : "Timothy J.", "non-dropping-particle" : "", "parse-names" : false, "suffix" : "" }, { "dropping-particle" : "", "family" : "Seiler", "given" : "Peter", "non-dropping-particle" : "", "parse-names" : false, "suffix" : "" }, { "dropping-particle" : "", "family" : "Packard", "given" : "Andrew K.", "non-dropping-particle" : "", "parse-names" : false, "suffix" : "" }, { "dropping-particle" : "", "family" : "Balas", "given" : "Gary J.", "non-dropping-particle" : "", "parse-names" : false, "suffix" : "" } ], "container-title" : "Proceedings of the American Control Conference", "id" : "ITEM-1", "issued" : { "date-parts" : [ [ "2011" ] ] }, "page" : "214-219", "title" : "Performance analysis of fault detection systems based on analytically redundant linear time-invariant dynamics", "type" : "article-journal" }, "uris" : [ "http://www.mendeley.com/documents/?uuid=4f5898af-b81e-4e9f-82fc-99ee61ddebc1" ] } ], "mendeley" : { "formattedCitation" : "(Wheeler et al. 2011)", "plainTextFormattedCitation" : "(Wheeler et al. 2011)", "previouslyFormattedCitation" : "(Wheeler et al. 2011)" }, "properties" : { "noteIndex" : 0 }, "schema" : "https://github.com/citation-style-language/schema/raw/master/csl-citation.json" }</w:instrText>
+            </w:r>
+            <w:r>
+              <w:rPr>
+                <w:sz w:val="18"/>
+                <w:szCs w:val="18"/>
+                <w:lang w:val="en-IE" w:eastAsia="en-GB"/>
+              </w:rPr>
+              <w:fldChar w:fldCharType="separate"/>
+            </w:r>
+            <w:r>
+              <w:rPr>
+                <w:noProof/>
+                <w:sz w:val="18"/>
+                <w:szCs w:val="18"/>
+                <w:lang w:val="en-IE" w:eastAsia="en-GB"/>
+              </w:rPr>
+              <w:t>(Wheeler et al. 2011)</w:t>
+            </w:r>
+            <w:r>
+              <w:rPr>
+                <w:sz w:val="18"/>
+                <w:szCs w:val="18"/>
+                <w:lang w:val="en-IE" w:eastAsia="en-GB"/>
+              </w:rPr>
+              <w:fldChar w:fldCharType="end"/>
+            </w:r>
           </w:p>
         </w:tc>
       </w:tr>
@@ -4561,6 +4690,55 @@
                 <w:lang w:val="en-IE" w:eastAsia="en-GB"/>
               </w:rPr>
             </w:pPr>
+            <w:r>
+              <w:rPr>
+                <w:sz w:val="18"/>
+                <w:szCs w:val="18"/>
+                <w:lang w:val="en-IE" w:eastAsia="en-GB"/>
+              </w:rPr>
+              <w:t xml:space="preserve">Maintenance strategy selection for equipment at an oil refinery </w:t>
+            </w:r>
+            <w:r>
+              <w:rPr>
+                <w:sz w:val="18"/>
+                <w:szCs w:val="18"/>
+                <w:lang w:val="en-IE" w:eastAsia="en-GB"/>
+              </w:rPr>
+              <w:fldChar w:fldCharType="begin" w:fldLock="1"/>
+            </w:r>
+            <w:r>
+              <w:rPr>
+                <w:sz w:val="18"/>
+                <w:szCs w:val="18"/>
+                <w:lang w:val="en-IE" w:eastAsia="en-GB"/>
+              </w:rPr>
+              <w:instrText>ADDIN CSL_CITATION { "citationItems" : [ { "id" : "ITEM-1", "itemData" : { "DOI" : "10.1016/S0951-8320(00)00047-8", "ISSN" : "09518320", "abstract" : "This paper describes an application of the Analytic Hierarchy Process (AHP) for selecting the best maintenance strategy for an important Italian oil refinery (an Integrated Gasification and Combined Cycle plant). Five possible alternatives are considered: preventive, predictive, condition-based, corrective and opportunistic maintenance. The best maintenance policy must be selected for each facility of the plant (about 200 in total). The machines are clustered in three homogeneous groups after a criticality analysis based on internal procedures of the oil refinery. With AHP technique, several aspects, which characterise each of the above-mentioned maintenance strategies, are arranged in a hierarchic structure and evaluated using only a series of pairwise judgements. To improve the effectiveness of the methodology AHP is coupled with a sensitivity analysis.", "author" : [ { "dropping-particle" : "", "family" : "Bevilacqua", "given" : "M", "non-dropping-particle" : "", "parse-names" : false, "suffix" : "" }, { "dropping-particle" : "", "family" : "Braglia", "given" : "M", "non-dropping-particle" : "", "parse-names" : false, "suffix" : "" } ], "container-title" : "Reliability Engineering &amp; System Safety", "id" : "ITEM-1", "issue" : "1", "issued" : { "date-parts" : [ [ "2000" ] ] }, "page" : "71-83", "title" : "The analytic hierarchy process applied to maintenance strategy selection", "type" : "article-journal", "volume" : "70" }, "uris" : [ "http://www.mendeley.com/documents/?uuid=bc0332ef-a9a8-43bb-8a2d-64de4b7a0a53" ] } ], "mendeley" : { "formattedCitation" : "(Bevilacqua &amp; Braglia 2000)", "plainTextFormattedCitation" : "(Bevilacqua &amp; Braglia 2000)", "previouslyFormattedCitation" : "(Bevilacqua &amp; Braglia 2000)" }, "properties" : { "noteIndex" : 0 }, "schema" : "https://github.com/citation-style-language/schema/raw/master/csl-citation.json" }</w:instrText>
+            </w:r>
+            <w:r>
+              <w:rPr>
+                <w:sz w:val="18"/>
+                <w:szCs w:val="18"/>
+                <w:lang w:val="en-IE" w:eastAsia="en-GB"/>
+              </w:rPr>
+              <w:fldChar w:fldCharType="separate"/>
+            </w:r>
+            <w:r>
+              <w:rPr>
+                <w:noProof/>
+                <w:sz w:val="18"/>
+                <w:szCs w:val="18"/>
+                <w:lang w:val="en-IE" w:eastAsia="en-GB"/>
+              </w:rPr>
+              <w:t>(Bevilacqua &amp; Braglia 2000)</w:t>
+            </w:r>
+            <w:r>
+              <w:rPr>
+                <w:sz w:val="18"/>
+                <w:szCs w:val="18"/>
+                <w:lang w:val="en-IE" w:eastAsia="en-GB"/>
+              </w:rPr>
+              <w:fldChar w:fldCharType="end"/>
+            </w:r>
           </w:p>
         </w:tc>
       </w:tr>
@@ -4601,6 +4779,33 @@
                 <w:lang w:val="en-IE" w:eastAsia="en-GB"/>
               </w:rPr>
             </w:pPr>
+            <w:r>
+              <w:rPr>
+                <w:rFonts w:eastAsia="Times New Roman" w:cs="Times New Roman"/>
+                <w:color w:val="000000"/>
+                <w:sz w:val="18"/>
+                <w:lang w:eastAsia="en-GB"/>
+              </w:rPr>
+              <w:t>Analysis of compressor drive</w:t>
+            </w:r>
+            <w:r>
+              <w:rPr>
+                <w:rFonts w:eastAsia="Times New Roman" w:cs="Times New Roman"/>
+                <w:color w:val="000000"/>
+                <w:sz w:val="18"/>
+                <w:lang w:eastAsia="en-GB"/>
+              </w:rPr>
+              <w:t xml:space="preserve"> and vibrational</w:t>
+            </w:r>
+            <w:r>
+              <w:rPr>
+                <w:rFonts w:eastAsia="Times New Roman" w:cs="Times New Roman"/>
+                <w:color w:val="000000"/>
+                <w:sz w:val="18"/>
+                <w:lang w:eastAsia="en-GB"/>
+              </w:rPr>
+              <w:t xml:space="preserve"> frequency response to alert when response drifts from normal</w:t>
+            </w:r>
           </w:p>
         </w:tc>
         <w:tc>
@@ -4648,6 +4853,73 @@
                 <w:lang w:val="en-IE" w:eastAsia="en-GB"/>
               </w:rPr>
             </w:pPr>
+            <w:r>
+              <w:rPr>
+                <w:sz w:val="18"/>
+                <w:szCs w:val="18"/>
+                <w:lang w:val="en-IE" w:eastAsia="en-GB"/>
+              </w:rPr>
+              <w:t xml:space="preserve">Vibration analysis of reciprocating </w:t>
+            </w:r>
+            <w:proofErr w:type="spellStart"/>
+            <w:r>
+              <w:rPr>
+                <w:sz w:val="18"/>
+                <w:szCs w:val="18"/>
+                <w:lang w:val="en-IE" w:eastAsia="en-GB"/>
+              </w:rPr>
+              <w:t>comrpessors</w:t>
+            </w:r>
+            <w:proofErr w:type="spellEnd"/>
+            <w:r>
+              <w:rPr>
+                <w:sz w:val="18"/>
+                <w:szCs w:val="18"/>
+                <w:lang w:val="en-IE" w:eastAsia="en-GB"/>
+              </w:rPr>
+              <w:t xml:space="preserve"> for valve failure diagnosis </w:t>
+            </w:r>
+            <w:r>
+              <w:rPr>
+                <w:sz w:val="18"/>
+                <w:szCs w:val="18"/>
+                <w:lang w:val="en-IE" w:eastAsia="en-GB"/>
+              </w:rPr>
+              <w:fldChar w:fldCharType="begin" w:fldLock="1"/>
+            </w:r>
+            <w:r>
+              <w:rPr>
+                <w:sz w:val="18"/>
+                <w:szCs w:val="18"/>
+                <w:lang w:val="en-IE" w:eastAsia="en-GB"/>
+              </w:rPr>
+              <w:instrText>ADDIN CSL_CITATION { "citationItems" : [ { "id" : "ITEM-1", "itemData" : { "DOI" : "10.1109/ICCASM.2010.5623041", "ISBN" : "978-1-4244-7235-2", "author" : [ { "dropping-particle" : "", "family" : "Ruilin Lin", "given" : "", "non-dropping-particle" : "", "parse-names" : false, "suffix" : "" }, { "dropping-particle" : "", "family" : "Boyun Liu", "given" : "", "non-dropping-particle" : "", "parse-names" : false, "suffix" : "" }, { "dropping-particle" : "", "family" : "Qi Liu", "given" : "", "non-dropping-particle" : "", "parse-names" : false, "suffix" : "" } ], "container-title" : "2010 International Conference on Computer Application and System Modeling (ICCASM 2010)", "id" : "ITEM-1", "issue" : "Iccasm", "issued" : { "date-parts" : [ [ "2010", "10" ] ] }, "page" : "V9-245-V9-248", "publisher" : "IEEE", "title" : "Study of the non-liner dynamic system theory for reciprocating compressor fault diagnosis", "type" : "paper-conference" }, "uris" : [ "http://www.mendeley.com/documents/?uuid=742c5014-2e78-4206-bd70-6279c9936c83" ] } ], "mendeley" : { "formattedCitation" : "(Ruilin Lin et al. 2010)", "plainTextFormattedCitation" : "(Ruilin Lin et al. 2010)", "previouslyFormattedCitation" : "(Ruilin Lin et al. 2010)" }, "properties" : { "noteIndex" : 0 }, "schema" : "https://github.com/citation-style-language/schema/raw/master/csl-citation.json" }</w:instrText>
+            </w:r>
+            <w:r>
+              <w:rPr>
+                <w:sz w:val="18"/>
+                <w:szCs w:val="18"/>
+                <w:lang w:val="en-IE" w:eastAsia="en-GB"/>
+              </w:rPr>
+              <w:fldChar w:fldCharType="separate"/>
+            </w:r>
+            <w:r>
+              <w:rPr>
+                <w:noProof/>
+                <w:sz w:val="18"/>
+                <w:szCs w:val="18"/>
+                <w:lang w:val="en-IE" w:eastAsia="en-GB"/>
+              </w:rPr>
+              <w:t>(Ruilin Lin et al. 2010)</w:t>
+            </w:r>
+            <w:r>
+              <w:rPr>
+                <w:sz w:val="18"/>
+                <w:szCs w:val="18"/>
+                <w:lang w:val="en-IE" w:eastAsia="en-GB"/>
+              </w:rPr>
+              <w:fldChar w:fldCharType="end"/>
+            </w:r>
           </w:p>
         </w:tc>
       </w:tr>
@@ -4688,6 +4960,15 @@
                 <w:lang w:val="en-IE" w:eastAsia="en-GB"/>
               </w:rPr>
             </w:pPr>
+            <w:r>
+              <w:rPr>
+                <w:rFonts w:eastAsia="Times New Roman" w:cs="Times New Roman"/>
+                <w:color w:val="000000"/>
+                <w:sz w:val="18"/>
+                <w:lang w:eastAsia="en-GB"/>
+              </w:rPr>
+              <w:t>Postulation of all potential areas of failure in equipment</w:t>
+            </w:r>
           </w:p>
         </w:tc>
         <w:tc>
@@ -4735,6 +5016,55 @@
                 <w:lang w:val="en-IE" w:eastAsia="en-GB"/>
               </w:rPr>
             </w:pPr>
+            <w:r>
+              <w:rPr>
+                <w:sz w:val="18"/>
+                <w:szCs w:val="18"/>
+                <w:lang w:val="en-IE" w:eastAsia="en-GB"/>
+              </w:rPr>
+              <w:t xml:space="preserve">Reliability assessment of an anti-surge control system for a centrifugal compressor </w:t>
+            </w:r>
+            <w:r>
+              <w:rPr>
+                <w:sz w:val="18"/>
+                <w:szCs w:val="18"/>
+                <w:lang w:val="en-IE" w:eastAsia="en-GB"/>
+              </w:rPr>
+              <w:fldChar w:fldCharType="begin" w:fldLock="1"/>
+            </w:r>
+            <w:r>
+              <w:rPr>
+                <w:sz w:val="18"/>
+                <w:szCs w:val="18"/>
+                <w:lang w:val="en-IE" w:eastAsia="en-GB"/>
+              </w:rPr>
+              <w:instrText>ADDIN CSL_CITATION { "citationItems" : [ { "id" : "ITEM-1", "itemData" : { "DOI" : "10.1109/ICCIS.2012.218", "ISBN" : "978-1-4673-2406-9", "author" : [ { "dropping-particle" : "", "family" : "Ren", "given" : "Yijing", "non-dropping-particle" : "", "parse-names" : false, "suffix" : "" }, { "dropping-particle" : "", "family" : "Zhang", "given" : "Laibin", "non-dropping-particle" : "", "parse-names" : false, "suffix" : "" }, { "dropping-particle" : "", "family" : "Ye", "given" : "Yingchun", "non-dropping-particle" : "", "parse-names" : false, "suffix" : "" }, { "dropping-particle" : "", "family" : "Liang", "given" : "Wei", "non-dropping-particle" : "", "parse-names" : false, "suffix" : "" }, { "dropping-particle" : "", "family" : "Yang", "given" : "Hedeng", "non-dropping-particle" : "", "parse-names" : false, "suffix" : "" } ], "container-title" : "2012 Fourth International Conference on Computational and Information Sciences", "id" : "ITEM-1", "issued" : { "date-parts" : [ [ "2012" ] ] }, "page" : "1240-1243", "title" : "Reliability Assessment of Anti-surge Control System in Centrifugal Compressor", "type" : "article-journal" }, "uris" : [ "http://www.mendeley.com/documents/?uuid=f64fdd48-c567-4496-ac2a-e42b99c17f79" ] } ], "mendeley" : { "formattedCitation" : "(Ren et al. 2012)", "plainTextFormattedCitation" : "(Ren et al. 2012)", "previouslyFormattedCitation" : "(Ren et al. 2012)" }, "properties" : { "noteIndex" : 0 }, "schema" : "https://github.com/citation-style-language/schema/raw/master/csl-citation.json" }</w:instrText>
+            </w:r>
+            <w:r>
+              <w:rPr>
+                <w:sz w:val="18"/>
+                <w:szCs w:val="18"/>
+                <w:lang w:val="en-IE" w:eastAsia="en-GB"/>
+              </w:rPr>
+              <w:fldChar w:fldCharType="separate"/>
+            </w:r>
+            <w:r>
+              <w:rPr>
+                <w:noProof/>
+                <w:sz w:val="18"/>
+                <w:szCs w:val="18"/>
+                <w:lang w:val="en-IE" w:eastAsia="en-GB"/>
+              </w:rPr>
+              <w:t>(Ren et al. 2012)</w:t>
+            </w:r>
+            <w:r>
+              <w:rPr>
+                <w:sz w:val="18"/>
+                <w:szCs w:val="18"/>
+                <w:lang w:val="en-IE" w:eastAsia="en-GB"/>
+              </w:rPr>
+              <w:fldChar w:fldCharType="end"/>
+            </w:r>
           </w:p>
         </w:tc>
       </w:tr>
@@ -4775,6 +5105,15 @@
                 <w:lang w:val="en-IE" w:eastAsia="en-GB"/>
               </w:rPr>
             </w:pPr>
+            <w:r>
+              <w:rPr>
+                <w:rFonts w:eastAsia="Times New Roman" w:cs="Times New Roman"/>
+                <w:color w:val="000000"/>
+                <w:sz w:val="18"/>
+                <w:lang w:eastAsia="en-GB"/>
+              </w:rPr>
+              <w:t>Analysis of site equipment to determine potential areas of failure and potential effect on other equipment</w:t>
+            </w:r>
           </w:p>
         </w:tc>
         <w:tc>
@@ -4822,6 +5161,55 @@
                 <w:lang w:val="en-IE" w:eastAsia="en-GB"/>
               </w:rPr>
             </w:pPr>
+            <w:r>
+              <w:rPr>
+                <w:sz w:val="18"/>
+                <w:szCs w:val="18"/>
+                <w:lang w:val="en-IE" w:eastAsia="en-GB"/>
+              </w:rPr>
+              <w:t xml:space="preserve">Development of a compressor safety evaluation model </w:t>
+            </w:r>
+            <w:r>
+              <w:rPr>
+                <w:sz w:val="18"/>
+                <w:szCs w:val="18"/>
+                <w:lang w:val="en-IE" w:eastAsia="en-GB"/>
+              </w:rPr>
+              <w:fldChar w:fldCharType="begin" w:fldLock="1"/>
+            </w:r>
+            <w:r>
+              <w:rPr>
+                <w:sz w:val="18"/>
+                <w:szCs w:val="18"/>
+                <w:lang w:val="en-IE" w:eastAsia="en-GB"/>
+              </w:rPr>
+              <w:instrText>ADDIN CSL_CITATION { "citationItems" : [ { "id" : "ITEM-1", "itemData" : { "DOI" : "10.1109/IMSNA.2013.6743251", "ISBN" : "978-1-4799-2716-6", "author" : [ { "dropping-particle" : "", "family" : "Zhu", "given" : "Xi-ping", "non-dropping-particle" : "", "parse-names" : false, "suffix" : "" }, { "dropping-particle" : "", "family" : "Zhang", "given" : "Lai-Bin", "non-dropping-particle" : "", "parse-names" : false, "suffix" : "" }, { "dropping-particle" : "", "family" : "Liang", "given" : "Wei", "non-dropping-particle" : "", "parse-names" : false, "suffix" : "" }, { "dropping-particle" : "", "family" : "Shi", "given" : "Guan-nan", "non-dropping-particle" : "", "parse-names" : false, "suffix" : "" } ], "container-title" : "2013 2nd International Symposium on Instrumentation and Measurement, Sensor Network and Automation (IMSNA)", "id" : "ITEM-1", "issued" : { "date-parts" : [ [ "2013", "12" ] ] }, "page" : "202-206", "publisher" : "IEEE", "title" : "A quantitative comprehensive safety evaluation method for centrifugal compressors using FMEA-fuzzy operations", "type" : "paper-conference" }, "uris" : [ "http://www.mendeley.com/documents/?uuid=127dda71-df7b-4e3f-a72a-c7990ef7687f" ] } ], "mendeley" : { "formattedCitation" : "(Zhu et al. 2013)", "plainTextFormattedCitation" : "(Zhu et al. 2013)", "previouslyFormattedCitation" : "(Zhu et al. 2013)" }, "properties" : { "noteIndex" : 0 }, "schema" : "https://github.com/citation-style-language/schema/raw/master/csl-citation.json" }</w:instrText>
+            </w:r>
+            <w:r>
+              <w:rPr>
+                <w:sz w:val="18"/>
+                <w:szCs w:val="18"/>
+                <w:lang w:val="en-IE" w:eastAsia="en-GB"/>
+              </w:rPr>
+              <w:fldChar w:fldCharType="separate"/>
+            </w:r>
+            <w:r>
+              <w:rPr>
+                <w:noProof/>
+                <w:sz w:val="18"/>
+                <w:szCs w:val="18"/>
+                <w:lang w:val="en-IE" w:eastAsia="en-GB"/>
+              </w:rPr>
+              <w:t>(Zhu et al. 2013)</w:t>
+            </w:r>
+            <w:r>
+              <w:rPr>
+                <w:sz w:val="18"/>
+                <w:szCs w:val="18"/>
+                <w:lang w:val="en-IE" w:eastAsia="en-GB"/>
+              </w:rPr>
+              <w:fldChar w:fldCharType="end"/>
+            </w:r>
           </w:p>
         </w:tc>
       </w:tr>
@@ -4909,6 +5297,340 @@
                 <w:lang w:val="en-IE" w:eastAsia="en-GB"/>
               </w:rPr>
             </w:pPr>
+            <w:r>
+              <w:rPr>
+                <w:sz w:val="18"/>
+                <w:szCs w:val="18"/>
+                <w:lang w:val="en-IE" w:eastAsia="en-GB"/>
+              </w:rPr>
+              <w:t xml:space="preserve">Fault Detection for an AHU </w:t>
+            </w:r>
+            <w:r>
+              <w:rPr>
+                <w:sz w:val="18"/>
+                <w:szCs w:val="18"/>
+                <w:lang w:val="en-IE" w:eastAsia="en-GB"/>
+              </w:rPr>
+              <w:fldChar w:fldCharType="begin" w:fldLock="1"/>
+            </w:r>
+            <w:r>
+              <w:rPr>
+                <w:sz w:val="18"/>
+                <w:szCs w:val="18"/>
+                <w:lang w:val="en-IE" w:eastAsia="en-GB"/>
+              </w:rPr>
+              <w:instrText>ADDIN CSL_CITATION { "citationItems" : [ { "id" : "ITEM-1", "itemData" : { "DOI" : "10.1109/37.408465", "ISBN" : "02721708 (ISSN)", "ISSN" : "02721708", "abstract" : "A qualitative approach for detecting a class of faults in a variable air volume air-handling system was developed. Using this approach, a wide class of operating faults can be analyzed. This paper focuses particularly on faults which result in deterioration of operation as distinct from actual failure - a situation known to occur frequently in practice. Conflicts between qualitative results values of the controller states as actually observed and those expected - as derived from the measured qualitative temperature states - provide evidence of such faults.", "author" : [ { "dropping-particle" : "", "family" : "Glass", "given" : "a S", "non-dropping-particle" : "", "parse-names" : false, "suffix" : "" }, { "dropping-particle" : "", "family" : "Gruber", "given" : "P", "non-dropping-particle" : "", "parse-names" : false, "suffix" : "" }, { "dropping-particle" : "", "family" : "Roos", "given" : "M", "non-dropping-particle" : "", "parse-names" : false, "suffix" : "" }, { "dropping-particle" : "", "family" : "Todtli", "given" : "J", "non-dropping-particle" : "", "parse-names" : false, "suffix" : "" } ], "container-title" : "IEEE Control Systems Magazine", "id" : "ITEM-1", "issue" : "4", "issued" : { "date-parts" : [ [ "1995" ] ] }, "page" : "11-22", "title" : "Qualitative model-based fault detection in air-handling units", "type" : "article-journal", "volume" : "15" }, "uris" : [ "http://www.mendeley.com/documents/?uuid=b0e58134-4b5f-4b05-b4ba-84e994188931" ] } ], "mendeley" : { "formattedCitation" : "(Glass et al. 1995)", "plainTextFormattedCitation" : "(Glass et al. 1995)", "previouslyFormattedCitation" : "(Glass et al. 1995)" }, "properties" : { "noteIndex" : 0 }, "schema" : "https://github.com/citation-style-language/schema/raw/master/csl-citation.json" }</w:instrText>
+            </w:r>
+            <w:r>
+              <w:rPr>
+                <w:sz w:val="18"/>
+                <w:szCs w:val="18"/>
+                <w:lang w:val="en-IE" w:eastAsia="en-GB"/>
+              </w:rPr>
+              <w:fldChar w:fldCharType="separate"/>
+            </w:r>
+            <w:r>
+              <w:rPr>
+                <w:noProof/>
+                <w:sz w:val="18"/>
+                <w:szCs w:val="18"/>
+                <w:lang w:val="en-IE" w:eastAsia="en-GB"/>
+              </w:rPr>
+              <w:t>(Glass et al. 1995)</w:t>
+            </w:r>
+            <w:r>
+              <w:rPr>
+                <w:sz w:val="18"/>
+                <w:szCs w:val="18"/>
+                <w:lang w:val="en-IE" w:eastAsia="en-GB"/>
+              </w:rPr>
+              <w:fldChar w:fldCharType="end"/>
+            </w:r>
+          </w:p>
+        </w:tc>
+      </w:tr>
+      <w:tr>
+        <w:tc>
+          <w:tcPr>
+            <w:tcW w:w="2324" w:type="dxa"/>
+          </w:tcPr>
+          <w:p>
+            <w:pPr>
+              <w:jc w:val="left"/>
+              <w:rPr>
+                <w:sz w:val="18"/>
+                <w:szCs w:val="18"/>
+                <w:lang w:val="en-IE" w:eastAsia="en-GB"/>
+              </w:rPr>
+            </w:pPr>
+            <w:r>
+              <w:rPr>
+                <w:sz w:val="18"/>
+                <w:szCs w:val="18"/>
+                <w:lang w:val="en-IE" w:eastAsia="en-GB"/>
+              </w:rPr>
+              <w:t>Digraphs</w:t>
+            </w:r>
+          </w:p>
+        </w:tc>
+        <w:tc>
+          <w:tcPr>
+            <w:tcW w:w="2324" w:type="dxa"/>
+          </w:tcPr>
+          <w:p>
+            <w:pPr>
+              <w:jc w:val="left"/>
+              <w:rPr>
+                <w:sz w:val="18"/>
+                <w:szCs w:val="18"/>
+                <w:lang w:val="en-IE" w:eastAsia="en-GB"/>
+              </w:rPr>
+            </w:pPr>
+          </w:p>
+        </w:tc>
+        <w:tc>
+          <w:tcPr>
+            <w:tcW w:w="2325" w:type="dxa"/>
+          </w:tcPr>
+          <w:p>
+            <w:pPr>
+              <w:jc w:val="left"/>
+              <w:rPr>
+                <w:sz w:val="18"/>
+                <w:szCs w:val="18"/>
+                <w:lang w:val="en-IE" w:eastAsia="en-GB"/>
+              </w:rPr>
+            </w:pPr>
+          </w:p>
+        </w:tc>
+        <w:tc>
+          <w:tcPr>
+            <w:tcW w:w="2325" w:type="dxa"/>
+          </w:tcPr>
+          <w:p>
+            <w:pPr>
+              <w:keepNext/>
+              <w:jc w:val="left"/>
+              <w:rPr>
+                <w:sz w:val="18"/>
+                <w:szCs w:val="18"/>
+                <w:lang w:val="en-IE" w:eastAsia="en-GB"/>
+              </w:rPr>
+            </w:pPr>
+          </w:p>
+        </w:tc>
+        <w:tc>
+          <w:tcPr>
+            <w:tcW w:w="4872" w:type="dxa"/>
+          </w:tcPr>
+          <w:p>
+            <w:pPr>
+              <w:keepNext/>
+              <w:jc w:val="left"/>
+              <w:rPr>
+                <w:sz w:val="18"/>
+                <w:szCs w:val="18"/>
+                <w:lang w:val="en-IE" w:eastAsia="en-GB"/>
+              </w:rPr>
+            </w:pPr>
+            <w:r>
+              <w:rPr>
+                <w:sz w:val="18"/>
+                <w:szCs w:val="18"/>
+                <w:lang w:val="en-IE" w:eastAsia="en-GB"/>
+              </w:rPr>
+              <w:t xml:space="preserve">FDD for a typical industrial process using SDG for model decomposition </w:t>
+            </w:r>
+            <w:r>
+              <w:rPr>
+                <w:sz w:val="18"/>
+                <w:szCs w:val="18"/>
+                <w:lang w:val="en-IE" w:eastAsia="en-GB"/>
+              </w:rPr>
+              <w:fldChar w:fldCharType="begin" w:fldLock="1"/>
+            </w:r>
+            <w:r>
+              <w:rPr>
+                <w:sz w:val="18"/>
+                <w:szCs w:val="18"/>
+                <w:lang w:val="en-IE" w:eastAsia="en-GB"/>
+              </w:rPr>
+              <w:instrText>ADDIN CSL_CITATION { "citationItems" : [ { "id" : "ITEM-1", "itemData" : { "DOI" : "10.1109/ICCAS.2007.4407067", "ISBN" : "9788995003862", "author" : [ { "dropping-particle" : "", "family" : "Shin", "given" : "Bong-su", "non-dropping-particle" : "", "parse-names" : false, "suffix" : "" }, { "dropping-particle" : "", "family" : "Lee", "given" : "Chang Jun", "non-dropping-particle" : "", "parse-names" : false, "suffix" : "" }, { "dropping-particle" : "", "family" : "Lee", "given" : "Gibaek", "non-dropping-particle" : "", "parse-names" : false, "suffix" : "" }, { "dropping-particle" : "", "family" : "Yoon", "given" : "En Sup", "non-dropping-particle" : "", "parse-names" : false, "suffix" : "" } ], "container-title" : "2007 International Conference on Control, Automation and Systems", "id" : "ITEM-1", "issued" : { "date-parts" : [ [ "2007" ] ] }, "page" : "984-987", "title" : "Application of fault diagnosis based on signed digraphs and PCA with linear fault boundary", "type" : "article-journal" }, "uris" : [ "http://www.mendeley.com/documents/?uuid=155da148-c0b8-4bcd-8092-d4ebaa0868cb" ] } ], "mendeley" : { "formattedCitation" : "(Shin et al. 2007)", "plainTextFormattedCitation" : "(Shin et al. 2007)", "previouslyFormattedCitation" : "(Shin et al. 2007)" }, "properties" : { "noteIndex" : 0 }, "schema" : "https://github.com/citation-style-language/schema/raw/master/csl-citation.json" }</w:instrText>
+            </w:r>
+            <w:r>
+              <w:rPr>
+                <w:sz w:val="18"/>
+                <w:szCs w:val="18"/>
+                <w:lang w:val="en-IE" w:eastAsia="en-GB"/>
+              </w:rPr>
+              <w:fldChar w:fldCharType="separate"/>
+            </w:r>
+            <w:r>
+              <w:rPr>
+                <w:noProof/>
+                <w:sz w:val="18"/>
+                <w:szCs w:val="18"/>
+                <w:lang w:val="en-IE" w:eastAsia="en-GB"/>
+              </w:rPr>
+              <w:t>(Shin et al. 2007)</w:t>
+            </w:r>
+            <w:r>
+              <w:rPr>
+                <w:sz w:val="18"/>
+                <w:szCs w:val="18"/>
+                <w:lang w:val="en-IE" w:eastAsia="en-GB"/>
+              </w:rPr>
+              <w:fldChar w:fldCharType="end"/>
+            </w:r>
+          </w:p>
+        </w:tc>
+      </w:tr>
+      <w:tr>
+        <w:tc>
+          <w:tcPr>
+            <w:tcW w:w="2324" w:type="dxa"/>
+          </w:tcPr>
+          <w:p>
+            <w:pPr>
+              <w:jc w:val="left"/>
+              <w:rPr>
+                <w:sz w:val="18"/>
+                <w:szCs w:val="18"/>
+                <w:lang w:val="en-IE" w:eastAsia="en-GB"/>
+              </w:rPr>
+            </w:pPr>
+            <w:r>
+              <w:rPr>
+                <w:sz w:val="18"/>
+                <w:szCs w:val="18"/>
+                <w:lang w:val="en-IE" w:eastAsia="en-GB"/>
+              </w:rPr>
+              <w:t>Limits and Alarms</w:t>
+            </w:r>
+          </w:p>
+        </w:tc>
+        <w:tc>
+          <w:tcPr>
+            <w:tcW w:w="2324" w:type="dxa"/>
+          </w:tcPr>
+          <w:p>
+            <w:pPr>
+              <w:jc w:val="left"/>
+              <w:rPr>
+                <w:sz w:val="18"/>
+                <w:szCs w:val="18"/>
+                <w:lang w:val="en-IE" w:eastAsia="en-GB"/>
+              </w:rPr>
+            </w:pPr>
+            <w:r>
+              <w:rPr>
+                <w:sz w:val="18"/>
+                <w:szCs w:val="18"/>
+                <w:lang w:val="en-IE" w:eastAsia="en-GB"/>
+              </w:rPr>
+              <w:t>Implementation of user defined limits on key parameters which flag when exceeded or are not met</w:t>
+            </w:r>
+          </w:p>
+        </w:tc>
+        <w:tc>
+          <w:tcPr>
+            <w:tcW w:w="2325" w:type="dxa"/>
+          </w:tcPr>
+          <w:p>
+            <w:pPr>
+              <w:jc w:val="left"/>
+              <w:rPr>
+                <w:sz w:val="18"/>
+                <w:szCs w:val="18"/>
+                <w:lang w:val="en-IE" w:eastAsia="en-GB"/>
+              </w:rPr>
+            </w:pPr>
+            <w:r>
+              <w:rPr>
+                <w:sz w:val="18"/>
+                <w:szCs w:val="18"/>
+                <w:lang w:val="en-IE" w:eastAsia="en-GB"/>
+              </w:rPr>
+              <w:t>With correct identification of thresholds can quickly highlight issues with systems</w:t>
+            </w:r>
+          </w:p>
+        </w:tc>
+        <w:tc>
+          <w:tcPr>
+            <w:tcW w:w="2325" w:type="dxa"/>
+          </w:tcPr>
+          <w:p>
+            <w:pPr>
+              <w:keepNext/>
+              <w:jc w:val="left"/>
+              <w:rPr>
+                <w:sz w:val="18"/>
+                <w:szCs w:val="18"/>
+                <w:lang w:val="en-IE" w:eastAsia="en-GB"/>
+              </w:rPr>
+            </w:pPr>
+            <w:r>
+              <w:rPr>
+                <w:sz w:val="18"/>
+                <w:szCs w:val="18"/>
+                <w:lang w:val="en-IE" w:eastAsia="en-GB"/>
+              </w:rPr>
+              <w:t>Little diagnosis and isolation potential</w:t>
+            </w:r>
+          </w:p>
+          <w:p>
+            <w:pPr>
+              <w:keepNext/>
+              <w:jc w:val="left"/>
+              <w:rPr>
+                <w:sz w:val="18"/>
+                <w:szCs w:val="18"/>
+                <w:lang w:val="en-IE" w:eastAsia="en-GB"/>
+              </w:rPr>
+            </w:pPr>
+          </w:p>
+          <w:p>
+            <w:pPr>
+              <w:keepNext/>
+              <w:jc w:val="left"/>
+              <w:rPr>
+                <w:sz w:val="18"/>
+                <w:szCs w:val="18"/>
+                <w:lang w:val="en-IE" w:eastAsia="en-GB"/>
+              </w:rPr>
+            </w:pPr>
+            <w:r>
+              <w:rPr>
+                <w:sz w:val="18"/>
+                <w:szCs w:val="18"/>
+                <w:lang w:val="en-IE" w:eastAsia="en-GB"/>
+              </w:rPr>
+              <w:t>Correct selection of thresholds dependent on user expertise</w:t>
+            </w:r>
+          </w:p>
+        </w:tc>
+        <w:tc>
+          <w:tcPr>
+            <w:tcW w:w="4872" w:type="dxa"/>
+          </w:tcPr>
+          <w:p>
+            <w:pPr>
+              <w:keepNext/>
+              <w:jc w:val="left"/>
+              <w:rPr>
+                <w:sz w:val="18"/>
+                <w:szCs w:val="18"/>
+                <w:lang w:val="en-IE" w:eastAsia="en-GB"/>
+              </w:rPr>
+            </w:pPr>
+            <w:r>
+              <w:rPr>
+                <w:sz w:val="18"/>
+                <w:szCs w:val="18"/>
+                <w:lang w:val="en-IE" w:eastAsia="en-GB"/>
+              </w:rPr>
+              <w:t>Incorporated into modern compressor PLCs</w:t>
+            </w:r>
           </w:p>
         </w:tc>
       </w:tr>
@@ -4917,12 +5639,6 @@
       <w:pPr>
         <w:pStyle w:val="Caption"/>
         <w:jc w:val="center"/>
-        <w:sectPr>
-          <w:pgSz w:w="16838" w:h="11906" w:orient="landscape"/>
-          <w:pgMar w:top="1440" w:right="1440" w:bottom="1440" w:left="1440" w:header="340" w:footer="708" w:gutter="0"/>
-          <w:cols w:space="708"/>
-          <w:docGrid w:linePitch="360"/>
-        </w:sectPr>
       </w:pPr>
       <w:r>
         <w:t xml:space="preserve">Table </w:t>
@@ -4938,6 +5654,2436 @@
       <w:r>
         <w:t>: Qualitative Model Based Methods</w:t>
       </w:r>
+    </w:p>
+    <w:p/>
+    <w:p>
+      <w:pPr>
+        <w:jc w:val="left"/>
+      </w:pPr>
+      <w:r>
+        <w:br w:type="page"/>
+      </w:r>
+    </w:p>
+    <w:p>
+      <w:pPr>
+        <w:jc w:val="left"/>
+      </w:pPr>
+    </w:p>
+    <w:tbl>
+      <w:tblPr>
+        <w:tblStyle w:val="TableGrid"/>
+        <w:tblW w:w="14170" w:type="dxa"/>
+        <w:tblLook w:val="04A0" w:firstRow="1" w:lastRow="0" w:firstColumn="1" w:lastColumn="0" w:noHBand="0" w:noVBand="1"/>
+      </w:tblPr>
+      <w:tblGrid>
+        <w:gridCol w:w="2324"/>
+        <w:gridCol w:w="2324"/>
+        <w:gridCol w:w="2325"/>
+        <w:gridCol w:w="2325"/>
+        <w:gridCol w:w="4872"/>
+      </w:tblGrid>
+      <w:tr>
+        <w:tc>
+          <w:tcPr>
+            <w:tcW w:w="2324" w:type="dxa"/>
+            <w:shd w:val="clear" w:color="auto" w:fill="BFBFBF" w:themeFill="background1" w:themeFillShade="BF"/>
+          </w:tcPr>
+          <w:p>
+            <w:pPr>
+              <w:jc w:val="left"/>
+              <w:rPr>
+                <w:b/>
+                <w:i/>
+                <w:sz w:val="18"/>
+                <w:szCs w:val="18"/>
+                <w:lang w:val="en-IE" w:eastAsia="en-GB"/>
+              </w:rPr>
+            </w:pPr>
+            <w:r>
+              <w:rPr>
+                <w:b/>
+                <w:i/>
+                <w:sz w:val="18"/>
+                <w:szCs w:val="18"/>
+                <w:lang w:val="en-IE" w:eastAsia="en-GB"/>
+              </w:rPr>
+              <w:t>Method</w:t>
+            </w:r>
+          </w:p>
+        </w:tc>
+        <w:tc>
+          <w:tcPr>
+            <w:tcW w:w="2324" w:type="dxa"/>
+            <w:shd w:val="clear" w:color="auto" w:fill="BFBFBF" w:themeFill="background1" w:themeFillShade="BF"/>
+          </w:tcPr>
+          <w:p>
+            <w:pPr>
+              <w:jc w:val="left"/>
+              <w:rPr>
+                <w:b/>
+                <w:i/>
+                <w:sz w:val="18"/>
+                <w:szCs w:val="18"/>
+                <w:lang w:val="en-IE" w:eastAsia="en-GB"/>
+              </w:rPr>
+            </w:pPr>
+            <w:r>
+              <w:rPr>
+                <w:b/>
+                <w:i/>
+                <w:sz w:val="18"/>
+                <w:szCs w:val="18"/>
+                <w:lang w:val="en-IE" w:eastAsia="en-GB"/>
+              </w:rPr>
+              <w:t>Description</w:t>
+            </w:r>
+          </w:p>
+        </w:tc>
+        <w:tc>
+          <w:tcPr>
+            <w:tcW w:w="2325" w:type="dxa"/>
+            <w:shd w:val="clear" w:color="auto" w:fill="BFBFBF" w:themeFill="background1" w:themeFillShade="BF"/>
+          </w:tcPr>
+          <w:p>
+            <w:pPr>
+              <w:jc w:val="left"/>
+              <w:rPr>
+                <w:b/>
+                <w:i/>
+                <w:sz w:val="18"/>
+                <w:szCs w:val="18"/>
+                <w:lang w:val="en-IE" w:eastAsia="en-GB"/>
+              </w:rPr>
+            </w:pPr>
+            <w:r>
+              <w:rPr>
+                <w:b/>
+                <w:i/>
+                <w:sz w:val="18"/>
+                <w:szCs w:val="18"/>
+                <w:lang w:val="en-IE" w:eastAsia="en-GB"/>
+              </w:rPr>
+              <w:t>Benefits</w:t>
+            </w:r>
+          </w:p>
+        </w:tc>
+        <w:tc>
+          <w:tcPr>
+            <w:tcW w:w="2325" w:type="dxa"/>
+            <w:shd w:val="clear" w:color="auto" w:fill="BFBFBF" w:themeFill="background1" w:themeFillShade="BF"/>
+          </w:tcPr>
+          <w:p>
+            <w:pPr>
+              <w:jc w:val="left"/>
+              <w:rPr>
+                <w:b/>
+                <w:i/>
+                <w:sz w:val="18"/>
+                <w:szCs w:val="18"/>
+                <w:lang w:val="en-IE" w:eastAsia="en-GB"/>
+              </w:rPr>
+            </w:pPr>
+            <w:r>
+              <w:rPr>
+                <w:b/>
+                <w:i/>
+                <w:sz w:val="18"/>
+                <w:szCs w:val="18"/>
+                <w:lang w:val="en-IE" w:eastAsia="en-GB"/>
+              </w:rPr>
+              <w:t>Disadvantages</w:t>
+            </w:r>
+          </w:p>
+        </w:tc>
+        <w:tc>
+          <w:tcPr>
+            <w:tcW w:w="4872" w:type="dxa"/>
+            <w:shd w:val="clear" w:color="auto" w:fill="BFBFBF" w:themeFill="background1" w:themeFillShade="BF"/>
+          </w:tcPr>
+          <w:p>
+            <w:pPr>
+              <w:jc w:val="left"/>
+              <w:rPr>
+                <w:b/>
+                <w:i/>
+                <w:sz w:val="18"/>
+                <w:szCs w:val="18"/>
+                <w:lang w:val="en-IE" w:eastAsia="en-GB"/>
+              </w:rPr>
+            </w:pPr>
+            <w:r>
+              <w:rPr>
+                <w:b/>
+                <w:i/>
+                <w:sz w:val="18"/>
+                <w:szCs w:val="18"/>
+                <w:lang w:val="en-IE" w:eastAsia="en-GB"/>
+              </w:rPr>
+              <w:t>Examples</w:t>
+            </w:r>
+          </w:p>
+        </w:tc>
+      </w:tr>
+      <w:tr>
+        <w:tc>
+          <w:tcPr>
+            <w:tcW w:w="2324" w:type="dxa"/>
+          </w:tcPr>
+          <w:p>
+            <w:pPr>
+              <w:jc w:val="left"/>
+              <w:rPr>
+                <w:sz w:val="18"/>
+                <w:szCs w:val="18"/>
+                <w:lang w:val="en-IE" w:eastAsia="en-GB"/>
+              </w:rPr>
+            </w:pPr>
+            <w:r>
+              <w:rPr>
+                <w:sz w:val="18"/>
+                <w:szCs w:val="18"/>
+                <w:lang w:val="en-IE" w:eastAsia="en-GB"/>
+              </w:rPr>
+              <w:t>Support Vector Machine</w:t>
+            </w:r>
+            <w:r>
+              <w:rPr>
+                <w:sz w:val="18"/>
+                <w:szCs w:val="18"/>
+                <w:lang w:val="en-IE" w:eastAsia="en-GB"/>
+              </w:rPr>
+              <w:t xml:space="preserve"> / Relevance Vector Machine</w:t>
+            </w:r>
+          </w:p>
+        </w:tc>
+        <w:tc>
+          <w:tcPr>
+            <w:tcW w:w="2324" w:type="dxa"/>
+          </w:tcPr>
+          <w:p>
+            <w:pPr>
+              <w:jc w:val="left"/>
+              <w:rPr>
+                <w:sz w:val="18"/>
+                <w:szCs w:val="18"/>
+                <w:lang w:val="en-IE" w:eastAsia="en-GB"/>
+              </w:rPr>
+            </w:pPr>
+            <w:r>
+              <w:rPr>
+                <w:rFonts w:eastAsia="Times New Roman" w:cs="Times New Roman"/>
+                <w:color w:val="000000"/>
+                <w:sz w:val="18"/>
+                <w:lang w:eastAsia="en-GB"/>
+              </w:rPr>
+              <w:t>A supervised learning technique which when given a sample data set which is labelled according to which class each point belongs in, can determin</w:t>
+            </w:r>
+            <w:r>
+              <w:rPr>
+                <w:rFonts w:eastAsia="Times New Roman" w:cs="Times New Roman"/>
+                <w:color w:val="000000"/>
+                <w:sz w:val="18"/>
+                <w:lang w:eastAsia="en-GB"/>
+              </w:rPr>
+              <w:t>e</w:t>
+            </w:r>
+            <w:r>
+              <w:rPr>
+                <w:rFonts w:eastAsia="Times New Roman" w:cs="Times New Roman"/>
+                <w:color w:val="000000"/>
+                <w:sz w:val="18"/>
+                <w:lang w:eastAsia="en-GB"/>
+              </w:rPr>
+              <w:t xml:space="preserve"> the optimal plane which splits classes allowing accurate future classification of variables</w:t>
+            </w:r>
+          </w:p>
+        </w:tc>
+        <w:tc>
+          <w:tcPr>
+            <w:tcW w:w="2325" w:type="dxa"/>
+          </w:tcPr>
+          <w:p>
+            <w:pPr>
+              <w:jc w:val="left"/>
+              <w:rPr>
+                <w:sz w:val="18"/>
+                <w:szCs w:val="18"/>
+                <w:lang w:val="en-IE" w:eastAsia="en-GB"/>
+              </w:rPr>
+            </w:pPr>
+          </w:p>
+        </w:tc>
+        <w:tc>
+          <w:tcPr>
+            <w:tcW w:w="2325" w:type="dxa"/>
+          </w:tcPr>
+          <w:p>
+            <w:pPr>
+              <w:jc w:val="left"/>
+              <w:rPr>
+                <w:sz w:val="18"/>
+                <w:szCs w:val="18"/>
+                <w:lang w:val="en-IE" w:eastAsia="en-GB"/>
+              </w:rPr>
+            </w:pPr>
+          </w:p>
+        </w:tc>
+        <w:tc>
+          <w:tcPr>
+            <w:tcW w:w="4872" w:type="dxa"/>
+          </w:tcPr>
+          <w:p>
+            <w:pPr>
+              <w:jc w:val="left"/>
+              <w:rPr>
+                <w:sz w:val="18"/>
+                <w:szCs w:val="18"/>
+                <w:lang w:val="en-IE" w:eastAsia="en-GB"/>
+              </w:rPr>
+            </w:pPr>
+            <w:r>
+              <w:rPr>
+                <w:sz w:val="18"/>
+                <w:szCs w:val="18"/>
+                <w:lang w:val="en-IE" w:eastAsia="en-GB"/>
+              </w:rPr>
+              <w:t xml:space="preserve">Compressed air load forecasting for large flows </w:t>
+            </w:r>
+            <w:r>
+              <w:rPr>
+                <w:sz w:val="18"/>
+                <w:szCs w:val="18"/>
+                <w:lang w:val="en-IE" w:eastAsia="en-GB"/>
+              </w:rPr>
+              <w:fldChar w:fldCharType="begin" w:fldLock="1"/>
+            </w:r>
+            <w:r>
+              <w:rPr>
+                <w:sz w:val="18"/>
+                <w:szCs w:val="18"/>
+                <w:lang w:val="en-IE" w:eastAsia="en-GB"/>
+              </w:rPr>
+              <w:instrText>ADDIN CSL_CITATION { "citationItems" : [ { "id" : "ITEM-1", "itemData" : { "DOI" : "10.1109/IECON.2013.6700450", "ISBN" : "9781479902248", "abstract" : "Energy-saving of compressed air system was very important for the sustainable development of enterprises, which could be achieved though fast and accurate load forecasting. In this paper, according to the distribution rules and characteristics of 24 hours compressed air supply, the 24h compressed air flow demand model was firstly built with least square support vector machine (LSSVM). In order to avoid the long time consumption for determining the model parameters in the traditional cross validation method, Bayesian evidence framework was selected to train the parameters, and then identified and optimized them. Meanwhile, Nystr\u00f6m low- rank approximation decomposition algorithm was used to accelerate kernel matrix decomposition process. Though the experimental verification with real industrial data, the modeling time of LSSVM within Bayesian evidence framework is reduced to 1/20 compared with traditional cross-validation method; in the contrast with Practical Swarm Optimization (PSO), the modeling time is reduced to 80%, and the prediction accuracy can increase 14.3%, proving this method quite suitable for fast and accurate forecasting for large flow compressed air load. \u00a9 2013 IEEE.", "author" : [ { "dropping-particle" : "", "family" : "Liu", "given" : "Chong", "non-dropping-particle" : "", "parse-names" : false, "suffix" : "" }, { "dropping-particle" : "", "family" : "Kong", "given" : "Dewen", "non-dropping-particle" : "", "parse-names" : false, "suffix" : "" }, { "dropping-particle" : "", "family" : "Fan", "given" : "Zichuan", "non-dropping-particle" : "", "parse-names" : false, "suffix" : "" }, { "dropping-particle" : "", "family" : "Yu", "given" : "Qihui", "non-dropping-particle" : "", "parse-names" : false, "suffix" : "" }, { "dropping-particle" : "", "family" : "Cai", "given" : "Maolin", "non-dropping-particle" : "", "parse-names" : false, "suffix" : "" } ], "container-title" : "IECON Proceedings (Industrial Electronics Conference)", "id" : "ITEM-1", "issue" : "2011", "issued" : { "date-parts" : [ [ "2013" ] ] }, "page" : "7886-7891", "title" : "Large flow compressed air load forecasting based on Least Squares Support Vector Machine within the Bayesian evidence framework", "type" : "article-journal" }, "uris" : [ "http://www.mendeley.com/documents/?uuid=eb434f49-549b-4662-a522-e628aa1f693e" ] } ], "mendeley" : { "formattedCitation" : "(Liu et al. 2013)", "plainTextFormattedCitation" : "(Liu et al. 2013)", "previouslyFormattedCitation" : "(Liu et al. 2013)" }, "properties" : { "noteIndex" : 0 }, "schema" : "https://github.com/citation-style-language/schema/raw/master/csl-citation.json" }</w:instrText>
+            </w:r>
+            <w:r>
+              <w:rPr>
+                <w:sz w:val="18"/>
+                <w:szCs w:val="18"/>
+                <w:lang w:val="en-IE" w:eastAsia="en-GB"/>
+              </w:rPr>
+              <w:fldChar w:fldCharType="separate"/>
+            </w:r>
+            <w:r>
+              <w:rPr>
+                <w:noProof/>
+                <w:sz w:val="18"/>
+                <w:szCs w:val="18"/>
+                <w:lang w:val="en-IE" w:eastAsia="en-GB"/>
+              </w:rPr>
+              <w:t>(Liu et al. 2013)</w:t>
+            </w:r>
+            <w:r>
+              <w:rPr>
+                <w:sz w:val="18"/>
+                <w:szCs w:val="18"/>
+                <w:lang w:val="en-IE" w:eastAsia="en-GB"/>
+              </w:rPr>
+              <w:fldChar w:fldCharType="end"/>
+            </w:r>
+          </w:p>
+          <w:p>
+            <w:pPr>
+              <w:jc w:val="left"/>
+              <w:rPr>
+                <w:sz w:val="18"/>
+                <w:szCs w:val="18"/>
+                <w:lang w:val="en-IE" w:eastAsia="en-GB"/>
+              </w:rPr>
+            </w:pPr>
+          </w:p>
+          <w:p>
+            <w:pPr>
+              <w:jc w:val="left"/>
+              <w:rPr>
+                <w:sz w:val="18"/>
+                <w:szCs w:val="18"/>
+                <w:lang w:val="en-IE" w:eastAsia="en-GB"/>
+              </w:rPr>
+            </w:pPr>
+            <w:r>
+              <w:rPr>
+                <w:sz w:val="18"/>
+                <w:szCs w:val="18"/>
+                <w:lang w:val="en-IE" w:eastAsia="en-GB"/>
+              </w:rPr>
+              <w:t>Fault diagnosis for reciprocating air compressor</w:t>
+            </w:r>
+            <w:r>
+              <w:rPr>
+                <w:sz w:val="18"/>
+                <w:szCs w:val="18"/>
+                <w:lang w:val="en-IE" w:eastAsia="en-GB"/>
+              </w:rPr>
+              <w:t xml:space="preserve"> valves</w:t>
+            </w:r>
+            <w:r>
+              <w:rPr>
+                <w:sz w:val="18"/>
+                <w:szCs w:val="18"/>
+                <w:lang w:val="en-IE" w:eastAsia="en-GB"/>
+              </w:rPr>
+              <w:t xml:space="preserve"> </w:t>
+            </w:r>
+            <w:r>
+              <w:rPr>
+                <w:sz w:val="18"/>
+                <w:szCs w:val="18"/>
+                <w:lang w:val="en-IE" w:eastAsia="en-GB"/>
+              </w:rPr>
+              <w:fldChar w:fldCharType="begin" w:fldLock="1"/>
+            </w:r>
+            <w:r>
+              <w:rPr>
+                <w:sz w:val="18"/>
+                <w:szCs w:val="18"/>
+                <w:lang w:val="en-IE" w:eastAsia="en-GB"/>
+              </w:rPr>
+              <w:instrText>ADDIN CSL_CITATION { "citationItems" : [ { "id" : "ITEM-1", "itemData" : { "DOI" : "10.1109/ISISE.2010.91", "ISBN" : "978-1-61284-428-2", "author" : [ { "dropping-particle" : "", "family" : "Wang", "given" : "Fengtao", "non-dropping-particle" : "", "parse-names" : false, "suffix" : "" }, { "dropping-particle" : "", "family" : "Song", "given" : "Lutao", "non-dropping-particle" : "", "parse-names" : false, "suffix" : "" }, { "dropping-particle" : "", "family" : "Zhang", "given" : "Liang", "non-dropping-particle" : "", "parse-names" : false, "suffix" : "" }, { "dropping-particle" : "", "family" : "Li", "given" : "Haifeng", "non-dropping-particle" : "", "parse-names" : false, "suffix" : "" } ], "container-title" : "2010 Third International Symposium on Information Science and Engineering", "id" : "ITEM-1", "issue" : "109047", "issued" : { "date-parts" : [ [ "2010" ] ] }, "page" : "255-258", "title" : "Fault Diagnosis for Reciprocating Air Compressor Valve Using P-V Indicator Diagram and SVM", "type" : "article-journal" }, "uris" : [ "http://www.mendeley.com/documents/?uuid=a0c77fab-cf20-43e2-92ba-660a3a00c7eb" ] }, { "id" : "ITEM-2", "itemData" : { "DOI" : "10.1016/j.jlp.2009.08.012", "ISBN" : "1358160295", "ISSN" : "09504230", "abstract" : "A method of compressor valve fault diagnosis using information entropy and SVM is proposed in this paper. The main obstacle in the fault diagnosis focuses on the low non-linear pattern recognition performance and small sample number. Therefore, the information entropy, which is flexible and tolerant to the non-linearity problem, is applied to analyze the characteristic of the signals. SVM is employed in the fault classification because of its superiority in dealing with smaller sample problem. The information entropy features and the optimization test of the SVM model are detailed analyzed. The experiment shows the good performance of the information entropy SVM method in compressor valve fault diagnosis. Crown Copyright ?? 2009.", "author" : [ { "dropping-particle" : "", "family" : "Cui", "given" : "Houxi", "non-dropping-particle" : "", "parse-names" : false, "suffix" : "" }, { "dropping-particle" : "", "family" : "Zhang", "given" : "Laibin", "non-dropping-particle" : "", "parse-names" : false, "suffix" : "" }, { "dropping-particle" : "", "family" : "Kang", "given" : "Rongyu", "non-dropping-particle" : "", "parse-names" : false, "suffix" : "" }, { "dropping-particle" : "", "family" : "Lan", "given" : "Xinyang", "non-dropping-particle" : "", "parse-names" : false, "suffix" : "" } ], "container-title" : "Journal of Loss Prevention in the Process Industries", "id" : "ITEM-2", "issue" : "6", "issued" : { "date-parts" : [ [ "2009" ] ] }, "page" : "864-867", "publisher" : "Elsevier Ltd", "title" : "Research on fault diagnosis for reciprocating compressor valve using information entropy and SVM method", "type" : "article-journal", "volume" : "22" }, "uris" : [ "http://www.mendeley.com/documents/?uuid=fbae6ad8-4368-45ad-a5b4-a833165242c5" ] }, { "id" : "ITEM-3", "itemData" : { "DOI" : "10.1016/j.measurement.2012.02.005", "ISBN" : "0263-2241", "ISSN" : "02632241", "abstract" : "A scheme for fault detection of compressor valves based on basis pursuit (BP), wave matching and support vector machine (SVM) is presented. BP is applied to extract the main vibration component in the signal and suppress background noise. Wave matching is a new feature extraction method proposed in this paper. Instead of extracting features through commonly used indicators such as statistic measures or information entropy, wave matching extracts features by matching the vibration signal with parameterized waveform optimized by differential evolution (DE) algorithm. It only produces a small number of features and the features have clear physical meaning. SVM is employed in the fault classification because of its superiority in dealing with small sample problems. The results of real compressor valve signal analysis confirm that the proposed scheme can differentiate compressor valve faults with high accuracy and reliability. \u00a9 2012 Elsevier Ltd. All rights reserved.", "author" : [ { "dropping-particle" : "", "family" : "Qin", "given" : "Qiang", "non-dropping-particle" : "", "parse-names" : false, "suffix" : "" }, { "dropping-particle" : "", "family" : "Jiang", "given" : "Zhi Nong", "non-dropping-particle" : "", "parse-names" : false, "suffix" : "" }, { "dropping-particle" : "", "family" : "Feng", "given" : "Kun", "non-dropping-particle" : "", "parse-names" : false, "suffix" : "" }, { "dropping-particle" : "", "family" : "He", "given" : "Wei", "non-dropping-particle" : "", "parse-names" : false, "suffix" : "" } ], "container-title" : "Measurement: Journal of the International Measurement Confederation", "id" : "ITEM-3", "issue" : "5", "issued" : { "date-parts" : [ [ "2012" ] ] }, "page" : "897-908", "publisher" : "Elsevier Ltd", "title" : "A novel scheme for fault detection of reciprocating compressor valves based on basis pursuit, wave matching and support vector machine", "type" : "article-journal", "volume" : "45" }, "uris" : [ "http://www.mendeley.com/documents/?uuid=3fca94b3-247e-4ced-a43b-a17496bfbda0" ] }, { "id" : "ITEM-4", "itemData" : { "DOI" : "10.1006/mssp.1995.0040", "ISSN" : "08883270", "abstract" : "Feedforward neural networks (FNNs) are developed and implemented to classify a four-stage high pressure air compressor into one of the following conditions: baseline, suction or exhaust valve faults. These FNNs are used for the compressor\u2019s automatic condition monitoring and fault diagnosis. Measurements of 39 variables are obtained under different baseline conditions and third-stage suction and exhaust valve faults. These variables include pressures and temperatures at all stages, voltage between phaseaand phaseb, voltage between phaseband phasec, total three-phase real power, cooling water flow rate, etc. To reduce the number of variables, the amount of their discriminatory information is quantified by scattering matrices to identify statistical significant ones. Measurements of the selected variables are then used by a fully automatic structural and weight learning algorithm to construct three-layer FNNs to classify the compressor\u2019s condition. This learning algorithm requires neither guesses of initial weight values nor number of neurons in the hidden layer of an FNN. It takes an incremental approach in which a hidden neuron is trained by exemplars and then augmented to the existing network. These exemplars are then made orthogonal to the newly identified hidden neuron. They are subsequently used for the training of the next hidden neuron. The betterment continues until a desired accuracy is reached. After the neural networks are established, novel measurements from various conditions that haven\u2019t been previously seen by the FNNs are then used to evaluate their ability in fault diagnosis. The trained neural networks provide very accurate diagnosis for suction and discharge valve defects.", "author" : [ { "dropping-particle" : "", "family" : "James Li", "given" : "C.", "non-dropping-particle" : "", "parse-names" : false, "suffix" : "" }, { "dropping-particle" : "", "family" : "Yu", "given" : "Xueli", "non-dropping-particle" : "", "parse-names" : false, "suffix" : "" } ], "container-title" : "Mechanical Systems and Signal Processing", "id" : "ITEM-4", "issue" : "5", "issued" : { "date-parts" : [ [ "1995", "9" ] ] }, "page" : "527-536", "title" : "High pressure air compressor valve fault diagnosis using feedforward neural networks", "type" : "article-journal", "volume" : "9" }, "uris" : [ "http://www.mendeley.com/documents/?uuid=6cab2312-8989-452f-99c6-3a82fcbf194c" ] } ], "mendeley" : { "formattedCitation" : "(Wang et al. 2010; Cui et al. 2009; Qin et al. 2012; James Li &amp; Yu 1995)", "plainTextFormattedCitation" : "(Wang et al. 2010; Cui et al. 2009; Qin et al. 2012; James Li &amp; Yu 1995)", "previouslyFormattedCitation" : "(Wang et al. 2010; Cui et al. 2009; Qin et al. 2012; James Li &amp; Yu 1995)" }, "properties" : { "noteIndex" : 0 }, "schema" : "https://github.com/citation-style-language/schema/raw/master/csl-citation.json" }</w:instrText>
+            </w:r>
+            <w:r>
+              <w:rPr>
+                <w:sz w:val="18"/>
+                <w:szCs w:val="18"/>
+                <w:lang w:val="en-IE" w:eastAsia="en-GB"/>
+              </w:rPr>
+              <w:fldChar w:fldCharType="separate"/>
+            </w:r>
+            <w:r>
+              <w:rPr>
+                <w:noProof/>
+                <w:sz w:val="18"/>
+                <w:szCs w:val="18"/>
+                <w:lang w:val="en-IE" w:eastAsia="en-GB"/>
+              </w:rPr>
+              <w:t>(Wang et al. 2010; Cui et al. 2009; Qin et al. 2012; James Li &amp; Yu 1995)</w:t>
+            </w:r>
+            <w:r>
+              <w:rPr>
+                <w:sz w:val="18"/>
+                <w:szCs w:val="18"/>
+                <w:lang w:val="en-IE" w:eastAsia="en-GB"/>
+              </w:rPr>
+              <w:fldChar w:fldCharType="end"/>
+            </w:r>
+          </w:p>
+          <w:p>
+            <w:pPr>
+              <w:jc w:val="left"/>
+              <w:rPr>
+                <w:sz w:val="18"/>
+                <w:szCs w:val="18"/>
+                <w:lang w:val="en-IE" w:eastAsia="en-GB"/>
+              </w:rPr>
+            </w:pPr>
+          </w:p>
+          <w:p>
+            <w:pPr>
+              <w:jc w:val="left"/>
+              <w:rPr>
+                <w:sz w:val="18"/>
+                <w:szCs w:val="18"/>
+                <w:lang w:val="en-IE" w:eastAsia="en-GB"/>
+              </w:rPr>
+            </w:pPr>
+            <w:r>
+              <w:rPr>
+                <w:sz w:val="18"/>
+                <w:szCs w:val="18"/>
+                <w:lang w:val="en-IE" w:eastAsia="en-GB"/>
+              </w:rPr>
+              <w:t xml:space="preserve">Fault diagnosis for reciprocating air compressors </w:t>
+            </w:r>
+            <w:r>
+              <w:rPr>
+                <w:sz w:val="18"/>
+                <w:szCs w:val="18"/>
+                <w:lang w:val="en-IE" w:eastAsia="en-GB"/>
+              </w:rPr>
+              <w:fldChar w:fldCharType="begin" w:fldLock="1"/>
+            </w:r>
+            <w:r>
+              <w:rPr>
+                <w:sz w:val="18"/>
+                <w:szCs w:val="18"/>
+                <w:lang w:val="en-IE" w:eastAsia="en-GB"/>
+              </w:rPr>
+              <w:instrText>ADDIN CSL_CITATION { "citationItems" : [ { "id" : "ITEM-1", "itemData" : { "DOI" : "10.1109/ICSEngT.2011.5993422", "ISBN" : "9781457712562", "abstract" : "Fault diagnosis in reciprocating air compressors is essential for continuous monitoring of their performance and thereby ensuring quality output. Support Vector Machines (SVMs) are machine learning tools based on structural risk minimization principle and have the advantageous characteristic of good generalization. For this reason, four well-known and widely used SVM based methods, one-against-one (OAO), oneagainst-all (OAA), fuzzy decision function (FDF), and DDAG have been used here and an optimized SVM based technique is proposed for classification based fault diagnosis in reciprocating air compressors. The results obtained through implementation of all five techniques are thus compared as per their accuracy rate in percentages and the performance of the proposed method with 98.03 percent accuracy rate was found to be better than all other classification methods. With the compressor datasets being complex natured, proposed method is found to be of vital importance for classification based fault diagnosis pertaining to reciprocating air compressors.", "author" : [ { "dropping-particle" : "", "family" : "Verma", "given" : "Nishchal K.", "non-dropping-particle" : "", "parse-names" : false, "suffix" : "" }, { "dropping-particle" : "", "family" : "Roy", "given" : "Abhishek", "non-dropping-particle" : "", "parse-names" : false, "suffix" : "" }, { "dropping-particle" : "", "family" : "Salour", "given" : "Al", "non-dropping-particle" : "", "parse-names" : false, "suffix" : "" } ], "container-title" : "Proceedings - 2011 IEEE International Conference on System Engineering and Technology, ICSET 2011", "id" : "ITEM-1", "issued" : { "date-parts" : [ [ "2011" ] ] }, "page" : "65-69", "title" : "An optimized fault diagnosis method for reciprocating air compressors based on SVM", "type" : "article-journal" }, "uris" : [ "http://www.mendeley.com/documents/?uuid=95dfed20-b792-49e7-bf43-f4d85e1d953d" ] } ], "mendeley" : { "formattedCitation" : "(Verma et al. 2011)", "plainTextFormattedCitation" : "(Verma et al. 2011)", "previouslyFormattedCitation" : "(Verma et al. 2011)" }, "properties" : { "noteIndex" : 0 }, "schema" : "https://github.com/citation-style-language/schema/raw/master/csl-citation.json" }</w:instrText>
+            </w:r>
+            <w:r>
+              <w:rPr>
+                <w:sz w:val="18"/>
+                <w:szCs w:val="18"/>
+                <w:lang w:val="en-IE" w:eastAsia="en-GB"/>
+              </w:rPr>
+              <w:fldChar w:fldCharType="separate"/>
+            </w:r>
+            <w:r>
+              <w:rPr>
+                <w:noProof/>
+                <w:sz w:val="18"/>
+                <w:szCs w:val="18"/>
+                <w:lang w:val="en-IE" w:eastAsia="en-GB"/>
+              </w:rPr>
+              <w:t>(Verma et al. 2011)</w:t>
+            </w:r>
+            <w:r>
+              <w:rPr>
+                <w:sz w:val="18"/>
+                <w:szCs w:val="18"/>
+                <w:lang w:val="en-IE" w:eastAsia="en-GB"/>
+              </w:rPr>
+              <w:fldChar w:fldCharType="end"/>
+            </w:r>
+          </w:p>
+        </w:tc>
+      </w:tr>
+      <w:tr>
+        <w:tc>
+          <w:tcPr>
+            <w:tcW w:w="2324" w:type="dxa"/>
+          </w:tcPr>
+          <w:p>
+            <w:pPr>
+              <w:jc w:val="left"/>
+              <w:rPr>
+                <w:sz w:val="18"/>
+                <w:szCs w:val="18"/>
+                <w:lang w:val="en-IE" w:eastAsia="en-GB"/>
+              </w:rPr>
+            </w:pPr>
+            <w:r>
+              <w:rPr>
+                <w:sz w:val="18"/>
+                <w:szCs w:val="18"/>
+                <w:lang w:val="en-IE" w:eastAsia="en-GB"/>
+              </w:rPr>
+              <w:t>PCA</w:t>
+            </w:r>
+          </w:p>
+        </w:tc>
+        <w:tc>
+          <w:tcPr>
+            <w:tcW w:w="2324" w:type="dxa"/>
+          </w:tcPr>
+          <w:p>
+            <w:pPr>
+              <w:jc w:val="left"/>
+              <w:rPr>
+                <w:sz w:val="18"/>
+                <w:szCs w:val="18"/>
+                <w:lang w:val="en-IE" w:eastAsia="en-GB"/>
+              </w:rPr>
+            </w:pPr>
+            <w:r>
+              <w:rPr>
+                <w:rFonts w:eastAsia="Times New Roman" w:cs="Times New Roman"/>
+                <w:color w:val="000000"/>
+                <w:sz w:val="18"/>
+                <w:lang w:eastAsia="en-GB"/>
+              </w:rPr>
+              <w:t>Analysis of a population of variables to determine the population extremes in a given number of directions or components, allowing categorisation of</w:t>
+            </w:r>
+            <w:r>
+              <w:rPr>
+                <w:rFonts w:eastAsia="Times New Roman" w:cs="Times New Roman"/>
+                <w:color w:val="000000"/>
+                <w:sz w:val="18"/>
+                <w:lang w:eastAsia="en-GB"/>
+              </w:rPr>
+              <w:t xml:space="preserve"> each data point in terms of it</w:t>
+            </w:r>
+            <w:r>
+              <w:rPr>
+                <w:rFonts w:eastAsia="Times New Roman" w:cs="Times New Roman"/>
+                <w:color w:val="000000"/>
+                <w:sz w:val="18"/>
+                <w:lang w:eastAsia="en-GB"/>
+              </w:rPr>
+              <w:t>s position in each direction</w:t>
+            </w:r>
+          </w:p>
+        </w:tc>
+        <w:tc>
+          <w:tcPr>
+            <w:tcW w:w="2325" w:type="dxa"/>
+          </w:tcPr>
+          <w:p>
+            <w:pPr>
+              <w:jc w:val="left"/>
+              <w:rPr>
+                <w:sz w:val="18"/>
+                <w:szCs w:val="18"/>
+                <w:lang w:val="en-IE" w:eastAsia="en-GB"/>
+              </w:rPr>
+            </w:pPr>
+          </w:p>
+        </w:tc>
+        <w:tc>
+          <w:tcPr>
+            <w:tcW w:w="2325" w:type="dxa"/>
+          </w:tcPr>
+          <w:p>
+            <w:pPr>
+              <w:jc w:val="left"/>
+              <w:rPr>
+                <w:sz w:val="18"/>
+                <w:szCs w:val="18"/>
+                <w:lang w:val="en-IE" w:eastAsia="en-GB"/>
+              </w:rPr>
+            </w:pPr>
+          </w:p>
+        </w:tc>
+        <w:tc>
+          <w:tcPr>
+            <w:tcW w:w="4872" w:type="dxa"/>
+          </w:tcPr>
+          <w:p>
+            <w:pPr>
+              <w:jc w:val="left"/>
+              <w:rPr>
+                <w:sz w:val="18"/>
+                <w:szCs w:val="18"/>
+                <w:lang w:val="en-IE" w:eastAsia="en-GB"/>
+              </w:rPr>
+            </w:pPr>
+            <w:r>
+              <w:rPr>
+                <w:sz w:val="18"/>
+                <w:szCs w:val="18"/>
+                <w:lang w:val="en-IE" w:eastAsia="en-GB"/>
+              </w:rPr>
+              <w:t xml:space="preserve">Sensor fault detection, diagnosis and estimation for centrifugal chillers </w:t>
+            </w:r>
+            <w:r>
+              <w:rPr>
+                <w:sz w:val="18"/>
+                <w:szCs w:val="18"/>
+                <w:lang w:val="en-IE" w:eastAsia="en-GB"/>
+              </w:rPr>
+              <w:fldChar w:fldCharType="begin" w:fldLock="1"/>
+            </w:r>
+            <w:r>
+              <w:rPr>
+                <w:sz w:val="18"/>
+                <w:szCs w:val="18"/>
+                <w:lang w:val="en-IE" w:eastAsia="en-GB"/>
+              </w:rPr>
+              <w:instrText>ADDIN CSL_CITATION { "citationItems" : [ { "id" : "ITEM-1", "itemData" : { "DOI" : "10.1016/j.apenergy.2004.11.002", "ISSN" : "03062619", "author" : [ { "dropping-particle" : "", "family" : "Wang", "given" : "Shengwei", "non-dropping-particle" : "", "parse-names" : false, "suffix" : "" }, { "dropping-particle" : "", "family" : "Cui", "given" : "Jingtan", "non-dropping-particle" : "", "parse-names" : false, "suffix" : "" } ], "container-title" : "Applied Energy", "id" : "ITEM-1", "issue" : "3", "issued" : { "date-parts" : [ [ "2005" ] ] }, "page" : "197-213", "title" : "Sensor-fault detection, diagnosis and estimation for centrifugal chiller systems using principal-component analysis method", "type" : "article-journal", "volume" : "82" }, "uris" : [ "http://www.mendeley.com/documents/?uuid=a2211a01-7f4a-4d62-bccc-be463c89fa6f" ] } ], "mendeley" : { "formattedCitation" : "(Wang &amp; Cui 2005)", "plainTextFormattedCitation" : "(Wang &amp; Cui 2005)", "previouslyFormattedCitation" : "(Wang &amp; Cui 2005)" }, "properties" : { "noteIndex" : 0 }, "schema" : "https://github.com/citation-style-language/schema/raw/master/csl-citation.json" }</w:instrText>
+            </w:r>
+            <w:r>
+              <w:rPr>
+                <w:sz w:val="18"/>
+                <w:szCs w:val="18"/>
+                <w:lang w:val="en-IE" w:eastAsia="en-GB"/>
+              </w:rPr>
+              <w:fldChar w:fldCharType="separate"/>
+            </w:r>
+            <w:r>
+              <w:rPr>
+                <w:noProof/>
+                <w:sz w:val="18"/>
+                <w:szCs w:val="18"/>
+                <w:lang w:val="en-IE" w:eastAsia="en-GB"/>
+              </w:rPr>
+              <w:t>(Wang &amp; Cui 2005)</w:t>
+            </w:r>
+            <w:r>
+              <w:rPr>
+                <w:sz w:val="18"/>
+                <w:szCs w:val="18"/>
+                <w:lang w:val="en-IE" w:eastAsia="en-GB"/>
+              </w:rPr>
+              <w:fldChar w:fldCharType="end"/>
+            </w:r>
+          </w:p>
+          <w:p>
+            <w:pPr>
+              <w:jc w:val="left"/>
+              <w:rPr>
+                <w:sz w:val="18"/>
+                <w:szCs w:val="18"/>
+                <w:lang w:val="en-IE" w:eastAsia="en-GB"/>
+              </w:rPr>
+            </w:pPr>
+          </w:p>
+          <w:p>
+            <w:pPr>
+              <w:jc w:val="left"/>
+              <w:rPr>
+                <w:sz w:val="18"/>
+                <w:szCs w:val="18"/>
+                <w:lang w:val="en-IE" w:eastAsia="en-GB"/>
+              </w:rPr>
+            </w:pPr>
+            <w:r>
+              <w:rPr>
+                <w:sz w:val="18"/>
+                <w:szCs w:val="18"/>
+                <w:lang w:val="en-IE" w:eastAsia="en-GB"/>
+              </w:rPr>
+              <w:t xml:space="preserve">Fault detection and isolation for a centrifugal compressor </w:t>
+            </w:r>
+            <w:r>
+              <w:rPr>
+                <w:sz w:val="18"/>
+                <w:szCs w:val="18"/>
+                <w:lang w:val="en-IE" w:eastAsia="en-GB"/>
+              </w:rPr>
+              <w:fldChar w:fldCharType="begin" w:fldLock="1"/>
+            </w:r>
+            <w:r>
+              <w:rPr>
+                <w:sz w:val="18"/>
+                <w:szCs w:val="18"/>
+                <w:lang w:val="en-IE" w:eastAsia="en-GB"/>
+              </w:rPr>
+              <w:instrText>ADDIN CSL_CITATION { "citationItems" : [ { "id" : "ITEM-1", "itemData" : { "DOI" : "10.1155/2013/189359", "ISSN" : "1023-621X", "author" : [ { "dropping-particle" : "", "family" : "Zanoli", "given" : "Silvia M.", "non-dropping-particle" : "", "parse-names" : false, "suffix" : "" }, { "dropping-particle" : "", "family" : "Astolfi", "given" : "Giacomo", "non-dropping-particle" : "", "parse-names" : false, "suffix" : "" } ], "container-title" : "International Journal of Rotating Machinery", "id" : "ITEM-1", "issued" : { "date-parts" : [ [ "2013" ] ] }, "page" : "1-11", "title" : "Application of a Fault Detection and Isolation System on a Rotary Machine", "type" : "article-journal", "volume" : "2013" }, "uris" : [ "http://www.mendeley.com/documents/?uuid=7a7b7f84-241d-4c5e-91a7-d4f2fabf3bf8" ] } ], "mendeley" : { "formattedCitation" : "(Zanoli &amp; Astolfi 2013)", "plainTextFormattedCitation" : "(Zanoli &amp; Astolfi 2013)", "previouslyFormattedCitation" : "(Zanoli &amp; Astolfi 2013)" }, "properties" : { "noteIndex" : 0 }, "schema" : "https://github.com/citation-style-language/schema/raw/master/csl-citation.json" }</w:instrText>
+            </w:r>
+            <w:r>
+              <w:rPr>
+                <w:sz w:val="18"/>
+                <w:szCs w:val="18"/>
+                <w:lang w:val="en-IE" w:eastAsia="en-GB"/>
+              </w:rPr>
+              <w:fldChar w:fldCharType="separate"/>
+            </w:r>
+            <w:r>
+              <w:rPr>
+                <w:noProof/>
+                <w:sz w:val="18"/>
+                <w:szCs w:val="18"/>
+                <w:lang w:val="en-IE" w:eastAsia="en-GB"/>
+              </w:rPr>
+              <w:t>(Zanoli &amp; Astolfi 2013)</w:t>
+            </w:r>
+            <w:r>
+              <w:rPr>
+                <w:sz w:val="18"/>
+                <w:szCs w:val="18"/>
+                <w:lang w:val="en-IE" w:eastAsia="en-GB"/>
+              </w:rPr>
+              <w:fldChar w:fldCharType="end"/>
+            </w:r>
+          </w:p>
+          <w:p>
+            <w:pPr>
+              <w:jc w:val="left"/>
+              <w:rPr>
+                <w:sz w:val="18"/>
+                <w:szCs w:val="18"/>
+                <w:lang w:val="en-IE" w:eastAsia="en-GB"/>
+              </w:rPr>
+            </w:pPr>
+          </w:p>
+          <w:p>
+            <w:pPr>
+              <w:jc w:val="left"/>
+              <w:rPr>
+                <w:sz w:val="18"/>
+                <w:szCs w:val="18"/>
+                <w:lang w:val="en-IE" w:eastAsia="en-GB"/>
+              </w:rPr>
+            </w:pPr>
+            <w:r>
+              <w:rPr>
+                <w:sz w:val="18"/>
+                <w:szCs w:val="18"/>
+                <w:lang w:val="en-IE" w:eastAsia="en-GB"/>
+              </w:rPr>
+              <w:t xml:space="preserve">Sensor and actuator fault diagnosis for a centrifugal compressor </w:t>
+            </w:r>
+            <w:r>
+              <w:rPr>
+                <w:sz w:val="18"/>
+                <w:szCs w:val="18"/>
+                <w:lang w:val="en-IE" w:eastAsia="en-GB"/>
+              </w:rPr>
+              <w:fldChar w:fldCharType="begin" w:fldLock="1"/>
+            </w:r>
+            <w:r>
+              <w:rPr>
+                <w:sz w:val="18"/>
+                <w:szCs w:val="18"/>
+                <w:lang w:val="en-IE" w:eastAsia="en-GB"/>
+              </w:rPr>
+              <w:instrText>ADDIN CSL_CITATION { "citationItems" : [ { "id" : "ITEM-1", "itemData" : { "DOI" : "10.1109/MED.2010.5547615", "ISBN" : "9781424480920", "abstract" : "In the present paper the design and implementation of a Fault Diagnosis system for a compression's process integrated in an IGCC (Integrated Gasification &amp;amp;amp; Combined Cycle) section of a refinement plant is described. Both single and multiple faults have been considered which may cause errors in the sensor readings and/or in the actuators used in the process. A multivariable data-driven approach, that is a principal component analysis (PCA) technique has been adopted for monitoring the chemical process performances. A new procedure for the determination of number of principal components based on the statistical test ANOVA is introduced which constitutes the original contribution of the paper. The proposed approach on detection and isolation of faults have been tested and validated on the plant and its goodness and effectiveness could be proven.", "author" : [ { "dropping-particle" : "", "family" : "Zanoli", "given" : "S. M.", "non-dropping-particle" : "", "parse-names" : false, "suffix" : "" }, { "dropping-particle" : "", "family" : "Astolfi", "given" : "G.", "non-dropping-particle" : "", "parse-names" : false, "suffix" : "" }, { "dropping-particle" : "", "family" : "Barboni", "given" : "L.", "non-dropping-particle" : "", "parse-names" : false, "suffix" : "" } ], "container-title" : "18th Mediterranean Conference on Control and Automation, MED'10 - Conference Proceedings", "id" : "ITEM-1", "issued" : { "date-parts" : [ [ "2010" ] ] }, "page" : "64-69", "title" : "Applications of fault diagnosis techniques for a multishaft centrifugal compressor", "type" : "article-journal" }, "uris" : [ "http://www.mendeley.com/documents/?uuid=cbe1fa73-4fb7-4f8a-8bb8-90bb837a1a91" ] } ], "mendeley" : { "formattedCitation" : "(Zanoli et al. 2010a)", "plainTextFormattedCitation" : "(Zanoli et al. 2010a)", "previouslyFormattedCitation" : "(Zanoli et al. 2010a)" }, "properties" : { "noteIndex" : 0 }, "schema" : "https://github.com/citation-style-language/schema/raw/master/csl-citation.json" }</w:instrText>
+            </w:r>
+            <w:r>
+              <w:rPr>
+                <w:sz w:val="18"/>
+                <w:szCs w:val="18"/>
+                <w:lang w:val="en-IE" w:eastAsia="en-GB"/>
+              </w:rPr>
+              <w:fldChar w:fldCharType="separate"/>
+            </w:r>
+            <w:r>
+              <w:rPr>
+                <w:noProof/>
+                <w:sz w:val="18"/>
+                <w:szCs w:val="18"/>
+                <w:lang w:val="en-IE" w:eastAsia="en-GB"/>
+              </w:rPr>
+              <w:t>(Zanoli et al. 2010a)</w:t>
+            </w:r>
+            <w:r>
+              <w:rPr>
+                <w:sz w:val="18"/>
+                <w:szCs w:val="18"/>
+                <w:lang w:val="en-IE" w:eastAsia="en-GB"/>
+              </w:rPr>
+              <w:fldChar w:fldCharType="end"/>
+            </w:r>
+          </w:p>
+        </w:tc>
+      </w:tr>
+      <w:tr>
+        <w:tc>
+          <w:tcPr>
+            <w:tcW w:w="2324" w:type="dxa"/>
+          </w:tcPr>
+          <w:p>
+            <w:pPr>
+              <w:jc w:val="left"/>
+              <w:rPr>
+                <w:sz w:val="18"/>
+                <w:szCs w:val="18"/>
+                <w:lang w:val="en-IE" w:eastAsia="en-GB"/>
+              </w:rPr>
+            </w:pPr>
+            <w:r>
+              <w:rPr>
+                <w:sz w:val="18"/>
+                <w:szCs w:val="18"/>
+                <w:lang w:val="en-IE" w:eastAsia="en-GB"/>
+              </w:rPr>
+              <w:t>Artificial Neural Networks</w:t>
+            </w:r>
+          </w:p>
+        </w:tc>
+        <w:tc>
+          <w:tcPr>
+            <w:tcW w:w="2324" w:type="dxa"/>
+            <w:vAlign w:val="center"/>
+          </w:tcPr>
+          <w:p>
+            <w:pPr>
+              <w:jc w:val="left"/>
+              <w:rPr>
+                <w:sz w:val="18"/>
+                <w:szCs w:val="18"/>
+                <w:lang w:val="en-IE" w:eastAsia="en-GB"/>
+              </w:rPr>
+            </w:pPr>
+          </w:p>
+        </w:tc>
+        <w:tc>
+          <w:tcPr>
+            <w:tcW w:w="2325" w:type="dxa"/>
+          </w:tcPr>
+          <w:p>
+            <w:pPr>
+              <w:jc w:val="left"/>
+              <w:rPr>
+                <w:sz w:val="18"/>
+                <w:szCs w:val="18"/>
+                <w:lang w:val="en-IE" w:eastAsia="en-GB"/>
+              </w:rPr>
+            </w:pPr>
+          </w:p>
+        </w:tc>
+        <w:tc>
+          <w:tcPr>
+            <w:tcW w:w="2325" w:type="dxa"/>
+          </w:tcPr>
+          <w:p>
+            <w:pPr>
+              <w:jc w:val="left"/>
+              <w:rPr>
+                <w:sz w:val="18"/>
+                <w:szCs w:val="18"/>
+                <w:lang w:val="en-IE" w:eastAsia="en-GB"/>
+              </w:rPr>
+            </w:pPr>
+          </w:p>
+        </w:tc>
+        <w:tc>
+          <w:tcPr>
+            <w:tcW w:w="4872" w:type="dxa"/>
+          </w:tcPr>
+          <w:p>
+            <w:pPr>
+              <w:jc w:val="left"/>
+              <w:rPr>
+                <w:sz w:val="18"/>
+                <w:szCs w:val="18"/>
+                <w:lang w:val="en-IE" w:eastAsia="en-GB"/>
+              </w:rPr>
+            </w:pPr>
+            <w:r>
+              <w:rPr>
+                <w:sz w:val="18"/>
+                <w:szCs w:val="18"/>
+                <w:lang w:val="en-IE" w:eastAsia="en-GB"/>
+              </w:rPr>
+              <w:t xml:space="preserve">Valve failure detection for reciprocating compressors </w:t>
+            </w:r>
+            <w:r>
+              <w:rPr>
+                <w:sz w:val="18"/>
+                <w:szCs w:val="18"/>
+                <w:lang w:val="en-IE" w:eastAsia="en-GB"/>
+              </w:rPr>
+              <w:fldChar w:fldCharType="begin" w:fldLock="1"/>
+            </w:r>
+            <w:r>
+              <w:rPr>
+                <w:sz w:val="18"/>
+                <w:szCs w:val="18"/>
+                <w:lang w:val="en-IE" w:eastAsia="en-GB"/>
+              </w:rPr>
+              <w:instrText>ADDIN CSL_CITATION { "citationItems" : [ { "id" : "ITEM-1", "itemData" : { "author" : [ { "dropping-particle" : "", "family" : "Namdeo", "given" : "Rajeev", "non-dropping-particle" : "", "parse-names" : false, "suffix" : "" }, { "dropping-particle" : "", "family" : "Manepatil", "given" : "Smita", "non-dropping-particle" : "", "parse-names" : false, "suffix" : "" }, { "dropping-particle" : "", "family" : "Saraswat", "given" : "Suvandan", "non-dropping-particle" : "", "parse-names" : false, "suffix" : "" } ], "id" : "ITEM-1", "issued" : { "date-parts" : [ [ "2008" ] ] }, "page" : "1-8", "title" : "Detection of Valve Leakage in Reciprocating Compressor Using Artificial Neural Network ( Ann )", "type" : "article-journal" }, "uris" : [ "http://www.mendeley.com/documents/?uuid=55f1a6c4-3886-4afc-8f8a-eb1900d47a23" ] } ], "mendeley" : { "formattedCitation" : "(Namdeo et al. 2008)", "plainTextFormattedCitation" : "(Namdeo et al. 2008)", "previouslyFormattedCitation" : "(Namdeo et al. 2008)" }, "properties" : { "noteIndex" : 0 }, "schema" : "https://github.com/citation-style-language/schema/raw/master/csl-citation.json" }</w:instrText>
+            </w:r>
+            <w:r>
+              <w:rPr>
+                <w:sz w:val="18"/>
+                <w:szCs w:val="18"/>
+                <w:lang w:val="en-IE" w:eastAsia="en-GB"/>
+              </w:rPr>
+              <w:fldChar w:fldCharType="separate"/>
+            </w:r>
+            <w:r>
+              <w:rPr>
+                <w:noProof/>
+                <w:sz w:val="18"/>
+                <w:szCs w:val="18"/>
+                <w:lang w:val="en-IE" w:eastAsia="en-GB"/>
+              </w:rPr>
+              <w:t>(Namdeo et al. 2008)</w:t>
+            </w:r>
+            <w:r>
+              <w:rPr>
+                <w:sz w:val="18"/>
+                <w:szCs w:val="18"/>
+                <w:lang w:val="en-IE" w:eastAsia="en-GB"/>
+              </w:rPr>
+              <w:fldChar w:fldCharType="end"/>
+            </w:r>
+          </w:p>
+          <w:p>
+            <w:pPr>
+              <w:jc w:val="left"/>
+              <w:rPr>
+                <w:sz w:val="18"/>
+                <w:szCs w:val="18"/>
+                <w:lang w:val="en-IE" w:eastAsia="en-GB"/>
+              </w:rPr>
+            </w:pPr>
+          </w:p>
+          <w:p>
+            <w:pPr>
+              <w:keepNext/>
+              <w:jc w:val="left"/>
+              <w:rPr>
+                <w:sz w:val="18"/>
+                <w:szCs w:val="18"/>
+                <w:lang w:val="en-IE" w:eastAsia="en-GB"/>
+              </w:rPr>
+            </w:pPr>
+            <w:r>
+              <w:rPr>
+                <w:sz w:val="18"/>
+                <w:szCs w:val="18"/>
+                <w:lang w:val="en-IE" w:eastAsia="en-GB"/>
+              </w:rPr>
+              <w:t xml:space="preserve">Neural network based fault diagnosis of a reciprocating compressor employing genetic algorithms for initial parameter identification </w:t>
+            </w:r>
+            <w:r>
+              <w:rPr>
+                <w:sz w:val="18"/>
+                <w:szCs w:val="18"/>
+                <w:lang w:val="en-IE" w:eastAsia="en-GB"/>
+              </w:rPr>
+              <w:fldChar w:fldCharType="begin" w:fldLock="1"/>
+            </w:r>
+            <w:r>
+              <w:rPr>
+                <w:sz w:val="18"/>
+                <w:szCs w:val="18"/>
+                <w:lang w:val="en-IE" w:eastAsia="en-GB"/>
+              </w:rPr>
+              <w:instrText>ADDIN CSL_CITATION { "citationItems" : [ { "id" : "ITEM-1", "itemData" : { "DOI" : "10.1109/WCICA.2008.4592852", "ISBN" : "978-1-4244-2113-8", "author" : [ { "dropping-particle" : "", "family" : "Jinru", "given" : "Li", "non-dropping-particle" : "", "parse-names" : false, "suffix" : "" }, { "dropping-particle" : "", "family" : "Yibing", "given" : "Liu", "non-dropping-particle" : "", "parse-names" : false, "suffix" : "" }, { "dropping-particle" : "", "family" : "Keguo", "given" : "Yan", "non-dropping-particle" : "", "parse-names" : false, "suffix" : "" } ], "container-title" : "2008 7th World Congress on Intelligent Control and Automation", "id" : "ITEM-1", "issued" : { "date-parts" : [ [ "2008" ] ] }, "page" : "6006-6010", "title" : "Fault diagnosis of piston compressor based on Wavelet Neural Network and Genetic Algorithm", "type" : "article-journal" }, "uris" : [ "http://www.mendeley.com/documents/?uuid=4ae47b3d-17fa-4ac7-bb13-7ba710790ba9" ] } ], "mendeley" : { "formattedCitation" : "(Jinru et al. 2008)", "plainTextFormattedCitation" : "(Jinru et al. 2008)", "previouslyFormattedCitation" : "(Jinru et al. 2008)" }, "properties" : { "noteIndex" : 0 }, "schema" : "https://github.com/citation-style-language/schema/raw/master/csl-citation.json" }</w:instrText>
+            </w:r>
+            <w:r>
+              <w:rPr>
+                <w:sz w:val="18"/>
+                <w:szCs w:val="18"/>
+                <w:lang w:val="en-IE" w:eastAsia="en-GB"/>
+              </w:rPr>
+              <w:fldChar w:fldCharType="separate"/>
+            </w:r>
+            <w:r>
+              <w:rPr>
+                <w:noProof/>
+                <w:sz w:val="18"/>
+                <w:szCs w:val="18"/>
+                <w:lang w:val="en-IE" w:eastAsia="en-GB"/>
+              </w:rPr>
+              <w:t>(Jinru et al. 2008)</w:t>
+            </w:r>
+            <w:r>
+              <w:rPr>
+                <w:sz w:val="18"/>
+                <w:szCs w:val="18"/>
+                <w:lang w:val="en-IE" w:eastAsia="en-GB"/>
+              </w:rPr>
+              <w:fldChar w:fldCharType="end"/>
+            </w:r>
+          </w:p>
+          <w:p>
+            <w:pPr>
+              <w:keepNext/>
+              <w:jc w:val="left"/>
+              <w:rPr>
+                <w:sz w:val="18"/>
+                <w:szCs w:val="18"/>
+                <w:lang w:val="en-IE" w:eastAsia="en-GB"/>
+              </w:rPr>
+            </w:pPr>
+          </w:p>
+          <w:p>
+            <w:pPr>
+              <w:jc w:val="left"/>
+              <w:rPr>
+                <w:sz w:val="18"/>
+                <w:szCs w:val="18"/>
+                <w:lang w:val="en-IE" w:eastAsia="en-GB"/>
+              </w:rPr>
+            </w:pPr>
+            <w:r>
+              <w:rPr>
+                <w:sz w:val="18"/>
+                <w:szCs w:val="18"/>
+                <w:lang w:val="en-IE" w:eastAsia="en-GB"/>
+              </w:rPr>
+              <w:t xml:space="preserve">Performance prediction of a centrifugal air compressor employing artificial neural networks and genetic algorithms </w:t>
+            </w:r>
+            <w:r>
+              <w:rPr>
+                <w:sz w:val="18"/>
+                <w:szCs w:val="18"/>
+                <w:lang w:val="en-IE" w:eastAsia="en-GB"/>
+              </w:rPr>
+              <w:fldChar w:fldCharType="begin" w:fldLock="1"/>
+            </w:r>
+            <w:r>
+              <w:rPr>
+                <w:sz w:val="18"/>
+                <w:szCs w:val="18"/>
+                <w:lang w:val="en-IE" w:eastAsia="en-GB"/>
+              </w:rPr>
+              <w:instrText>ADDIN CSL_CITATION { "citationItems" : [ { "id" : "ITEM-1", "itemData" : { "DOI" : "10.1109/ICMTMA.2011.538", "ISBN" : "978-1-4244-9010-3", "author" : [ { "dropping-particle" : "", "family" : "Luo Fangqiong", "given" : "", "non-dropping-particle" : "", "parse-names" : false, "suffix" : "" }, { "dropping-particle" : "", "family" : "Huang Shengzhong", "given" : "", "non-dropping-particle" : "", "parse-names" : false, "suffix" : "" } ], "container-title" : "2011 Third International Conference on Measuring Technology and Mechatronics Automation", "id" : "ITEM-1", "issued" : { "date-parts" : [ [ "2011" ] ] }, "page" : "1027-1030", "title" : "Research and Application of Wavelet Neural Network Based on the Optimization of Genetic Algorithm in Centrifugal Compressor's Performance Prediction", "type" : "article-journal", "volume" : "9" }, "uris" : [ "http://www.mendeley.com/documents/?uuid=5e5c3c80-5de7-425b-9bc8-57c924b4df54" ] } ], "mendeley" : { "formattedCitation" : "(Luo Fangqiong &amp; Huang Shengzhong 2011)", "plainTextFormattedCitation" : "(Luo Fangqiong &amp; Huang Shengzhong 2011)", "previouslyFormattedCitation" : "(Luo Fangqiong &amp; Huang Shengzhong 2011)" }, "properties" : { "noteIndex" : 0 }, "schema" : "https://github.com/citation-style-language/schema/raw/master/csl-citation.json" }</w:instrText>
+            </w:r>
+            <w:r>
+              <w:rPr>
+                <w:sz w:val="18"/>
+                <w:szCs w:val="18"/>
+                <w:lang w:val="en-IE" w:eastAsia="en-GB"/>
+              </w:rPr>
+              <w:fldChar w:fldCharType="separate"/>
+            </w:r>
+            <w:r>
+              <w:rPr>
+                <w:noProof/>
+                <w:sz w:val="18"/>
+                <w:szCs w:val="18"/>
+                <w:lang w:val="en-IE" w:eastAsia="en-GB"/>
+              </w:rPr>
+              <w:t>(Luo Fangqiong &amp; Huang Shengzhong 2011)</w:t>
+            </w:r>
+            <w:r>
+              <w:rPr>
+                <w:sz w:val="18"/>
+                <w:szCs w:val="18"/>
+                <w:lang w:val="en-IE" w:eastAsia="en-GB"/>
+              </w:rPr>
+              <w:fldChar w:fldCharType="end"/>
+            </w:r>
+          </w:p>
+          <w:p>
+            <w:pPr>
+              <w:jc w:val="left"/>
+              <w:rPr>
+                <w:sz w:val="18"/>
+                <w:szCs w:val="18"/>
+                <w:lang w:val="en-IE" w:eastAsia="en-GB"/>
+              </w:rPr>
+            </w:pPr>
+          </w:p>
+          <w:p>
+            <w:pPr>
+              <w:jc w:val="left"/>
+              <w:rPr>
+                <w:sz w:val="18"/>
+                <w:szCs w:val="18"/>
+                <w:lang w:val="en-IE" w:eastAsia="en-GB"/>
+              </w:rPr>
+            </w:pPr>
+            <w:r>
+              <w:rPr>
+                <w:sz w:val="18"/>
+                <w:szCs w:val="18"/>
+                <w:lang w:val="en-IE" w:eastAsia="en-GB"/>
+              </w:rPr>
+              <w:t xml:space="preserve">Generation of </w:t>
+            </w:r>
+            <w:r>
+              <w:rPr>
+                <w:sz w:val="18"/>
+                <w:szCs w:val="18"/>
+                <w:lang w:val="en-IE" w:eastAsia="en-GB"/>
+              </w:rPr>
+              <w:t>a gas generator’s compressor performance characteristic map</w:t>
+            </w:r>
+            <w:r>
+              <w:rPr>
+                <w:sz w:val="18"/>
+                <w:szCs w:val="18"/>
+                <w:lang w:val="en-IE" w:eastAsia="en-GB"/>
+              </w:rPr>
+              <w:t xml:space="preserve"> </w:t>
+            </w:r>
+            <w:r>
+              <w:rPr>
+                <w:sz w:val="18"/>
+                <w:szCs w:val="18"/>
+                <w:lang w:val="en-IE" w:eastAsia="en-GB"/>
+              </w:rPr>
+              <w:fldChar w:fldCharType="begin" w:fldLock="1"/>
+            </w:r>
+            <w:r>
+              <w:rPr>
+                <w:sz w:val="18"/>
+                <w:szCs w:val="18"/>
+                <w:lang w:val="en-IE" w:eastAsia="en-GB"/>
+              </w:rPr>
+              <w:instrText>ADDIN CSL_CITATION { "citationItems" : [ { "id" : "ITEM-1", "itemData" : { "DOI" : "10.1016/j.apenergy.2008.06.006", "ISBN" : "2166022731", "ISSN" : "03062619", "abstract" : "The application of artificial neural network to compressor performance map prediction is investigated. Different types of artificial neural networks such as general regression neural network, rotated general regression neural network proposed by the authors, radial basis function network, and multilayer perceptron network are considered. Two different models are utilized in simulating the performance map. The results indicate that while the rotated general regression neural network has the least mean error and best agreement to the experimental data; it is however, limited to interpolation application. On the other hand, if one considers a tool for interpolation as well as extrapolation applications, multilayer perceptron network technique is the most powerful candidate. Further, the compressor efficiency based on the multilayer perceptron network technique is determined. Excellent agreement between the predictions and the experimental data is obtained. ?? 2008 Elsevier Ltd. All rights reserved.", "author" : [ { "dropping-particle" : "", "family" : "Ghorbanian", "given" : "K.", "non-dropping-particle" : "", "parse-names" : false, "suffix" : "" }, { "dropping-particle" : "", "family" : "Gholamrezaei", "given" : "M.", "non-dropping-particle" : "", "parse-names" : false, "suffix" : "" } ], "container-title" : "Applied Energy", "id" : "ITEM-1", "issue" : "7-8", "issued" : { "date-parts" : [ [ "2009" ] ] }, "page" : "1210-1221", "publisher" : "Elsevier Ltd", "title" : "An artificial neural network approach to compressor performance prediction", "type" : "article-journal", "volume" : "86" }, "uris" : [ "http://www.mendeley.com/documents/?uuid=6293ca9a-4e2e-42a8-bcaa-85fcebe96a8a" ] }, { "id" : "ITEM-2", "itemData" : { "DOI" : "10.1016/j.apenergy.2006.04.005", "ISSN" : "03062619", "abstract" : "The difficulties, due to a lack of information about stage-by-stage axial-compressor performance, are analyzed. To overcome these issues, a three-layer back-propagation neural-network applied Levenberg-Marquardt algorithm is presented and discussed. The experimental data provided by manufacturers are used for the neural-network training. Through twice training, the compressor's performance map can be predicted. The results can be used for the development of an off-design model or overall dynamic simulation of the behaviour of a gas-turbine power-plant. ?? 2006 Elsevier Ltd. All rights reserved.", "author" : [ { "dropping-particle" : "", "family" : "Yu", "given" : "Youhong", "non-dropping-particle" : "", "parse-names" : false, "suffix" : "" }, { "dropping-particle" : "", "family" : "Chen", "given" : "Lingen", "non-dropping-particle" : "", "parse-names" : false, "suffix" : "" }, { "dropping-particle" : "", "family" : "Sun", "given" : "Fengrui", "non-dropping-particle" : "", "parse-names" : false, "suffix" : "" }, { "dropping-particle" : "", "family" : "Wu", "given" : "Chih", "non-dropping-particle" : "", "parse-names" : false, "suffix" : "" } ], "container-title" : "Applied Energy", "id" : "ITEM-2", "issue" : "1", "issued" : { "date-parts" : [ [ "2007" ] ] }, "page" : "48-55", "title" : "Neural-network based analysis and prediction of a compressor's characteristic performance map", "type" : "article-journal", "volume" : "84" }, "uris" : [ "http://www.mendeley.com/documents/?uuid=94b09a0a-814d-43a9-a946-9b8190986b60" ] } ], "mendeley" : { "formattedCitation" : "(Ghorbanian &amp; Gholamrezaei 2009; Yu et al. 2007)", "plainTextFormattedCitation" : "(Ghorbanian &amp; Gholamrezaei 2009; Yu et al. 2007)", "previouslyFormattedCitation" : "(Ghorbanian &amp; Gholamrezaei 2009; Yu et al. 2007)" }, "properties" : { "noteIndex" : 0 }, "schema" : "https://github.com/citation-style-language/schema/raw/master/csl-citation.json" }</w:instrText>
+            </w:r>
+            <w:r>
+              <w:rPr>
+                <w:sz w:val="18"/>
+                <w:szCs w:val="18"/>
+                <w:lang w:val="en-IE" w:eastAsia="en-GB"/>
+              </w:rPr>
+              <w:fldChar w:fldCharType="separate"/>
+            </w:r>
+            <w:r>
+              <w:rPr>
+                <w:noProof/>
+                <w:sz w:val="18"/>
+                <w:szCs w:val="18"/>
+                <w:lang w:val="en-IE" w:eastAsia="en-GB"/>
+              </w:rPr>
+              <w:t>(Ghorbanian &amp; Gholamrezaei 2009; Yu et al. 2007)</w:t>
+            </w:r>
+            <w:r>
+              <w:rPr>
+                <w:sz w:val="18"/>
+                <w:szCs w:val="18"/>
+                <w:lang w:val="en-IE" w:eastAsia="en-GB"/>
+              </w:rPr>
+              <w:fldChar w:fldCharType="end"/>
+            </w:r>
+          </w:p>
+          <w:p>
+            <w:pPr>
+              <w:jc w:val="left"/>
+              <w:rPr>
+                <w:sz w:val="18"/>
+                <w:szCs w:val="18"/>
+                <w:lang w:val="en-IE" w:eastAsia="en-GB"/>
+              </w:rPr>
+            </w:pPr>
+          </w:p>
+          <w:p>
+            <w:pPr>
+              <w:jc w:val="left"/>
+              <w:rPr>
+                <w:sz w:val="18"/>
+                <w:szCs w:val="18"/>
+                <w:lang w:val="en-IE" w:eastAsia="en-GB"/>
+              </w:rPr>
+            </w:pPr>
+          </w:p>
+          <w:p>
+            <w:pPr>
+              <w:jc w:val="left"/>
+              <w:rPr>
+                <w:sz w:val="18"/>
+                <w:szCs w:val="18"/>
+                <w:lang w:val="en-IE" w:eastAsia="en-GB"/>
+              </w:rPr>
+            </w:pPr>
+          </w:p>
+          <w:p>
+            <w:pPr>
+              <w:jc w:val="left"/>
+              <w:rPr>
+                <w:sz w:val="18"/>
+                <w:szCs w:val="18"/>
+                <w:lang w:val="en-IE" w:eastAsia="en-GB"/>
+              </w:rPr>
+            </w:pPr>
+          </w:p>
+        </w:tc>
+      </w:tr>
+      <w:tr>
+        <w:tc>
+          <w:tcPr>
+            <w:tcW w:w="2324" w:type="dxa"/>
+          </w:tcPr>
+          <w:p>
+            <w:pPr>
+              <w:jc w:val="left"/>
+              <w:rPr>
+                <w:sz w:val="18"/>
+                <w:szCs w:val="18"/>
+                <w:lang w:val="en-IE" w:eastAsia="en-GB"/>
+              </w:rPr>
+            </w:pPr>
+            <w:r>
+              <w:rPr>
+                <w:sz w:val="18"/>
+                <w:szCs w:val="18"/>
+                <w:lang w:val="en-IE" w:eastAsia="en-GB"/>
+              </w:rPr>
+              <w:lastRenderedPageBreak/>
+              <w:t>Genetic Algorithms</w:t>
+            </w:r>
+          </w:p>
+        </w:tc>
+        <w:tc>
+          <w:tcPr>
+            <w:tcW w:w="2324" w:type="dxa"/>
+          </w:tcPr>
+          <w:p>
+            <w:pPr>
+              <w:jc w:val="left"/>
+              <w:rPr>
+                <w:sz w:val="18"/>
+                <w:szCs w:val="18"/>
+                <w:lang w:val="en-IE" w:eastAsia="en-GB"/>
+              </w:rPr>
+            </w:pPr>
+            <w:r>
+              <w:rPr>
+                <w:rFonts w:eastAsia="Times New Roman" w:cs="Times New Roman"/>
+                <w:color w:val="000000"/>
+                <w:sz w:val="18"/>
+                <w:lang w:eastAsia="en-GB"/>
+              </w:rPr>
+              <w:t>Determining the optimum point a system can operate at, by selecting random members of a population of samples and using them as parents of successive samples, which tend toward the optimal sample</w:t>
+            </w:r>
+          </w:p>
+        </w:tc>
+        <w:tc>
+          <w:tcPr>
+            <w:tcW w:w="2325" w:type="dxa"/>
+          </w:tcPr>
+          <w:p>
+            <w:pPr>
+              <w:jc w:val="left"/>
+              <w:rPr>
+                <w:sz w:val="18"/>
+                <w:szCs w:val="18"/>
+                <w:lang w:val="en-IE" w:eastAsia="en-GB"/>
+              </w:rPr>
+            </w:pPr>
+          </w:p>
+        </w:tc>
+        <w:tc>
+          <w:tcPr>
+            <w:tcW w:w="2325" w:type="dxa"/>
+          </w:tcPr>
+          <w:p>
+            <w:pPr>
+              <w:keepNext/>
+              <w:jc w:val="left"/>
+              <w:rPr>
+                <w:sz w:val="18"/>
+                <w:szCs w:val="18"/>
+                <w:lang w:val="en-IE" w:eastAsia="en-GB"/>
+              </w:rPr>
+            </w:pPr>
+          </w:p>
+        </w:tc>
+        <w:tc>
+          <w:tcPr>
+            <w:tcW w:w="4872" w:type="dxa"/>
+          </w:tcPr>
+          <w:p>
+            <w:pPr>
+              <w:keepNext/>
+              <w:jc w:val="left"/>
+              <w:rPr>
+                <w:sz w:val="18"/>
+                <w:szCs w:val="18"/>
+                <w:lang w:val="en-IE" w:eastAsia="en-GB"/>
+              </w:rPr>
+            </w:pPr>
+            <w:r>
+              <w:rPr>
+                <w:sz w:val="18"/>
+                <w:szCs w:val="18"/>
+                <w:lang w:val="en-IE" w:eastAsia="en-GB"/>
+              </w:rPr>
+              <w:t xml:space="preserve">Noise minimisation of a hermetic compressor </w:t>
+            </w:r>
+            <w:r>
+              <w:rPr>
+                <w:sz w:val="18"/>
+                <w:szCs w:val="18"/>
+                <w:lang w:val="en-IE" w:eastAsia="en-GB"/>
+              </w:rPr>
+              <w:fldChar w:fldCharType="begin" w:fldLock="1"/>
+            </w:r>
+            <w:r>
+              <w:rPr>
+                <w:sz w:val="18"/>
+                <w:szCs w:val="18"/>
+                <w:lang w:val="en-IE" w:eastAsia="en-GB"/>
+              </w:rPr>
+              <w:instrText>ADDIN CSL_CITATION { "citationItems" : [ { "id" : "ITEM-1", "itemData" : { "author" : [ { "dropping-particle" : "", "family" : "Dasilva", "given" : "Andrey R", "non-dropping-particle" : "", "parse-names" : false, "suffix" : "" } ], "container-title" : "International Compressor Engineering Conference", "id" : "ITEM-1", "issued" : { "date-parts" : [ [ "2004" ] ] }, "title" : "Controlling the radiation of hermetic compressors by means of minimization of power through discharge pipes using genetic algorithms_2004.pdf", "type" : "paper-conference" }, "uris" : [ "http://www.mendeley.com/documents/?uuid=a19abcfd-ad33-47d8-a4ca-f9869f9dce0c" ] } ], "mendeley" : { "formattedCitation" : "(Dasilva 2004)", "plainTextFormattedCitation" : "(Dasilva 2004)", "previouslyFormattedCitation" : "(Dasilva 2004)" }, "properties" : { "noteIndex" : 0 }, "schema" : "https://github.com/citation-style-language/schema/raw/master/csl-citation.json" }</w:instrText>
+            </w:r>
+            <w:r>
+              <w:rPr>
+                <w:sz w:val="18"/>
+                <w:szCs w:val="18"/>
+                <w:lang w:val="en-IE" w:eastAsia="en-GB"/>
+              </w:rPr>
+              <w:fldChar w:fldCharType="separate"/>
+            </w:r>
+            <w:r>
+              <w:rPr>
+                <w:noProof/>
+                <w:sz w:val="18"/>
+                <w:szCs w:val="18"/>
+                <w:lang w:val="en-IE" w:eastAsia="en-GB"/>
+              </w:rPr>
+              <w:t>(Dasilva 2004)</w:t>
+            </w:r>
+            <w:r>
+              <w:rPr>
+                <w:sz w:val="18"/>
+                <w:szCs w:val="18"/>
+                <w:lang w:val="en-IE" w:eastAsia="en-GB"/>
+              </w:rPr>
+              <w:fldChar w:fldCharType="end"/>
+            </w:r>
+          </w:p>
+          <w:p>
+            <w:pPr>
+              <w:keepNext/>
+              <w:jc w:val="left"/>
+              <w:rPr>
+                <w:sz w:val="18"/>
+                <w:szCs w:val="18"/>
+                <w:lang w:val="en-IE" w:eastAsia="en-GB"/>
+              </w:rPr>
+            </w:pPr>
+          </w:p>
+          <w:p>
+            <w:pPr>
+              <w:keepNext/>
+              <w:jc w:val="left"/>
+              <w:rPr>
+                <w:sz w:val="18"/>
+                <w:szCs w:val="18"/>
+                <w:lang w:val="en-IE" w:eastAsia="en-GB"/>
+              </w:rPr>
+            </w:pPr>
+            <w:r>
+              <w:rPr>
+                <w:sz w:val="18"/>
+                <w:szCs w:val="18"/>
+                <w:lang w:val="en-IE" w:eastAsia="en-GB"/>
+              </w:rPr>
+              <w:t xml:space="preserve">Neural network based fault diagnosis of a reciprocating compressor employing genetic algorithms for initial parameter identification </w:t>
+            </w:r>
+            <w:r>
+              <w:rPr>
+                <w:sz w:val="18"/>
+                <w:szCs w:val="18"/>
+                <w:lang w:val="en-IE" w:eastAsia="en-GB"/>
+              </w:rPr>
+              <w:fldChar w:fldCharType="begin" w:fldLock="1"/>
+            </w:r>
+            <w:r>
+              <w:rPr>
+                <w:sz w:val="18"/>
+                <w:szCs w:val="18"/>
+                <w:lang w:val="en-IE" w:eastAsia="en-GB"/>
+              </w:rPr>
+              <w:instrText>ADDIN CSL_CITATION { "citationItems" : [ { "id" : "ITEM-1", "itemData" : { "DOI" : "10.1109/WCICA.2008.4592852", "ISBN" : "978-1-4244-2113-8", "author" : [ { "dropping-particle" : "", "family" : "Jinru", "given" : "Li", "non-dropping-particle" : "", "parse-names" : false, "suffix" : "" }, { "dropping-particle" : "", "family" : "Yibing", "given" : "Liu", "non-dropping-particle" : "", "parse-names" : false, "suffix" : "" }, { "dropping-particle" : "", "family" : "Keguo", "given" : "Yan", "non-dropping-particle" : "", "parse-names" : false, "suffix" : "" } ], "container-title" : "2008 7th World Congress on Intelligent Control and Automation", "id" : "ITEM-1", "issued" : { "date-parts" : [ [ "2008" ] ] }, "page" : "6006-6010", "title" : "Fault diagnosis of piston compressor based on Wavelet Neural Network and Genetic Algorithm", "type" : "article-journal" }, "uris" : [ "http://www.mendeley.com/documents/?uuid=4ae47b3d-17fa-4ac7-bb13-7ba710790ba9" ] } ], "mendeley" : { "formattedCitation" : "(Jinru et al. 2008)", "plainTextFormattedCitation" : "(Jinru et al. 2008)", "previouslyFormattedCitation" : "(Jinru et al. 2008)" }, "properties" : { "noteIndex" : 0 }, "schema" : "https://github.com/citation-style-language/schema/raw/master/csl-citation.json" }</w:instrText>
+            </w:r>
+            <w:r>
+              <w:rPr>
+                <w:sz w:val="18"/>
+                <w:szCs w:val="18"/>
+                <w:lang w:val="en-IE" w:eastAsia="en-GB"/>
+              </w:rPr>
+              <w:fldChar w:fldCharType="separate"/>
+            </w:r>
+            <w:r>
+              <w:rPr>
+                <w:noProof/>
+                <w:sz w:val="18"/>
+                <w:szCs w:val="18"/>
+                <w:lang w:val="en-IE" w:eastAsia="en-GB"/>
+              </w:rPr>
+              <w:t>(Jinru et al. 2008)</w:t>
+            </w:r>
+            <w:r>
+              <w:rPr>
+                <w:sz w:val="18"/>
+                <w:szCs w:val="18"/>
+                <w:lang w:val="en-IE" w:eastAsia="en-GB"/>
+              </w:rPr>
+              <w:fldChar w:fldCharType="end"/>
+            </w:r>
+          </w:p>
+          <w:p>
+            <w:pPr>
+              <w:keepNext/>
+              <w:jc w:val="left"/>
+              <w:rPr>
+                <w:sz w:val="18"/>
+                <w:szCs w:val="18"/>
+                <w:lang w:val="en-IE" w:eastAsia="en-GB"/>
+              </w:rPr>
+            </w:pPr>
+          </w:p>
+          <w:p>
+            <w:pPr>
+              <w:keepNext/>
+              <w:jc w:val="left"/>
+              <w:rPr>
+                <w:sz w:val="18"/>
+                <w:szCs w:val="18"/>
+                <w:lang w:val="en-IE" w:eastAsia="en-GB"/>
+              </w:rPr>
+            </w:pPr>
+            <w:r>
+              <w:rPr>
+                <w:sz w:val="18"/>
+                <w:szCs w:val="18"/>
+                <w:lang w:val="en-IE" w:eastAsia="en-GB"/>
+              </w:rPr>
+              <w:t xml:space="preserve">Performance prediction of a centrifugal air compressor employing </w:t>
+            </w:r>
+            <w:r>
+              <w:rPr>
+                <w:sz w:val="18"/>
+                <w:szCs w:val="18"/>
+                <w:lang w:val="en-IE" w:eastAsia="en-GB"/>
+              </w:rPr>
+              <w:t xml:space="preserve">artificial neural networks and genetic algorithms </w:t>
+            </w:r>
+            <w:r>
+              <w:rPr>
+                <w:sz w:val="18"/>
+                <w:szCs w:val="18"/>
+                <w:lang w:val="en-IE" w:eastAsia="en-GB"/>
+              </w:rPr>
+              <w:fldChar w:fldCharType="begin" w:fldLock="1"/>
+            </w:r>
+            <w:r>
+              <w:rPr>
+                <w:sz w:val="18"/>
+                <w:szCs w:val="18"/>
+                <w:lang w:val="en-IE" w:eastAsia="en-GB"/>
+              </w:rPr>
+              <w:instrText>ADDIN CSL_CITATION { "citationItems" : [ { "id" : "ITEM-1", "itemData" : { "DOI" : "10.1109/ICMTMA.2011.538", "ISBN" : "978-1-4244-9010-3", "author" : [ { "dropping-particle" : "", "family" : "Luo Fangqiong", "given" : "", "non-dropping-particle" : "", "parse-names" : false, "suffix" : "" }, { "dropping-particle" : "", "family" : "Huang Shengzhong", "given" : "", "non-dropping-particle" : "", "parse-names" : false, "suffix" : "" } ], "container-title" : "2011 Third International Conference on Measuring Technology and Mechatronics Automation", "id" : "ITEM-1", "issued" : { "date-parts" : [ [ "2011" ] ] }, "page" : "1027-1030", "title" : "Research and Application of Wavelet Neural Network Based on the Optimization of Genetic Algorithm in Centrifugal Compressor's Performance Prediction", "type" : "article-journal", "volume" : "9" }, "uris" : [ "http://www.mendeley.com/documents/?uuid=5e5c3c80-5de7-425b-9bc8-57c924b4df54" ] } ], "mendeley" : { "formattedCitation" : "(Luo Fangqiong &amp; Huang Shengzhong 2011)", "plainTextFormattedCitation" : "(Luo Fangqiong &amp; Huang Shengzhong 2011)", "previouslyFormattedCitation" : "(Luo Fangqiong &amp; Huang Shengzhong 2011)" }, "properties" : { "noteIndex" : 0 }, "schema" : "https://github.com/citation-style-language/schema/raw/master/csl-citation.json" }</w:instrText>
+            </w:r>
+            <w:r>
+              <w:rPr>
+                <w:sz w:val="18"/>
+                <w:szCs w:val="18"/>
+                <w:lang w:val="en-IE" w:eastAsia="en-GB"/>
+              </w:rPr>
+              <w:fldChar w:fldCharType="separate"/>
+            </w:r>
+            <w:r>
+              <w:rPr>
+                <w:noProof/>
+                <w:sz w:val="18"/>
+                <w:szCs w:val="18"/>
+                <w:lang w:val="en-IE" w:eastAsia="en-GB"/>
+              </w:rPr>
+              <w:t>(Luo Fangqiong &amp; Huang Shengzhong 2011)</w:t>
+            </w:r>
+            <w:r>
+              <w:rPr>
+                <w:sz w:val="18"/>
+                <w:szCs w:val="18"/>
+                <w:lang w:val="en-IE" w:eastAsia="en-GB"/>
+              </w:rPr>
+              <w:fldChar w:fldCharType="end"/>
+            </w:r>
+          </w:p>
+          <w:p>
+            <w:pPr>
+              <w:keepNext/>
+              <w:jc w:val="left"/>
+              <w:rPr>
+                <w:sz w:val="18"/>
+                <w:szCs w:val="18"/>
+                <w:lang w:val="en-IE" w:eastAsia="en-GB"/>
+              </w:rPr>
+            </w:pPr>
+          </w:p>
+          <w:p>
+            <w:pPr>
+              <w:keepNext/>
+              <w:jc w:val="left"/>
+              <w:rPr>
+                <w:sz w:val="18"/>
+                <w:szCs w:val="18"/>
+                <w:lang w:val="en-IE" w:eastAsia="en-GB"/>
+              </w:rPr>
+            </w:pPr>
+            <w:r>
+              <w:rPr>
+                <w:sz w:val="18"/>
+                <w:szCs w:val="18"/>
+                <w:lang w:val="en-IE" w:eastAsia="en-GB"/>
+              </w:rPr>
+              <w:t xml:space="preserve">Parameter identification for a centrifugal compressor model </w:t>
+            </w:r>
+            <w:r>
+              <w:rPr>
+                <w:sz w:val="18"/>
+                <w:szCs w:val="18"/>
+                <w:lang w:val="en-IE" w:eastAsia="en-GB"/>
+              </w:rPr>
+              <w:fldChar w:fldCharType="begin" w:fldLock="1"/>
+            </w:r>
+            <w:r>
+              <w:rPr>
+                <w:sz w:val="18"/>
+                <w:szCs w:val="18"/>
+                <w:lang w:val="en-IE" w:eastAsia="en-GB"/>
+              </w:rPr>
+              <w:instrText>ADDIN CSL_CITATION { "citationItems" : [ { "id" : "ITEM-1", "itemData" : { "DOI" : "10.1109/CCDC.2013.6561456", "ISBN" : "978-1-4673-5534-6", "author" : [ { "dropping-particle" : "", "family" : "Xiaogang", "given" : "Wang", "non-dropping-particle" : "", "parse-names" : false, "suffix" : "" }, { "dropping-particle" : "", "family" : "Xueliang", "given" : "Bai", "non-dropping-particle" : "", "parse-names" : false, "suffix" : "" }, { "dropping-particle" : "", "family" : "Bo", "given" : "Jiang", "non-dropping-particle" : "", "parse-names" : false, "suffix" : "" } ], "container-title" : "2013 25th Chinese Control and Decision Conference (CCDC)", "id" : "ITEM-1", "issued" : { "date-parts" : [ [ "2013" ] ] }, "page" : "2982-2986", "title" : "Adaptive genetic algorithm for parameter identification of centrifugal compressor", "type" : "article-journal" }, "uris" : [ "http://www.mendeley.com/documents/?uuid=95c7ee8c-52cc-4bd8-ad3b-8a914d4f2888" ] } ], "mendeley" : { "formattedCitation" : "(Xiaogang et al. 2013)", "plainTextFormattedCitation" : "(Xiaogang et al. 2013)", "previouslyFormattedCitation" : "(Xiaogang et al. 2013)" }, "properties" : { "noteIndex" : 0 }, "schema" : "https://github.com/citation-style-language/schema/raw/master/csl-citation.json" }</w:instrText>
+            </w:r>
+            <w:r>
+              <w:rPr>
+                <w:sz w:val="18"/>
+                <w:szCs w:val="18"/>
+                <w:lang w:val="en-IE" w:eastAsia="en-GB"/>
+              </w:rPr>
+              <w:fldChar w:fldCharType="separate"/>
+            </w:r>
+            <w:r>
+              <w:rPr>
+                <w:noProof/>
+                <w:sz w:val="18"/>
+                <w:szCs w:val="18"/>
+                <w:lang w:val="en-IE" w:eastAsia="en-GB"/>
+              </w:rPr>
+              <w:t>(Xiaogang et al. 2013)</w:t>
+            </w:r>
+            <w:r>
+              <w:rPr>
+                <w:sz w:val="18"/>
+                <w:szCs w:val="18"/>
+                <w:lang w:val="en-IE" w:eastAsia="en-GB"/>
+              </w:rPr>
+              <w:fldChar w:fldCharType="end"/>
+            </w:r>
+          </w:p>
+        </w:tc>
+      </w:tr>
+      <w:tr>
+        <w:tc>
+          <w:tcPr>
+            <w:tcW w:w="2324" w:type="dxa"/>
+          </w:tcPr>
+          <w:p>
+            <w:pPr>
+              <w:jc w:val="left"/>
+              <w:rPr>
+                <w:sz w:val="18"/>
+                <w:szCs w:val="18"/>
+                <w:lang w:val="en-IE" w:eastAsia="en-GB"/>
+              </w:rPr>
+            </w:pPr>
+            <w:r>
+              <w:rPr>
+                <w:sz w:val="18"/>
+                <w:szCs w:val="18"/>
+                <w:lang w:val="en-IE" w:eastAsia="en-GB"/>
+              </w:rPr>
+              <w:t>Decision Tree Learning</w:t>
+            </w:r>
+          </w:p>
+        </w:tc>
+        <w:tc>
+          <w:tcPr>
+            <w:tcW w:w="2324" w:type="dxa"/>
+          </w:tcPr>
+          <w:p>
+            <w:pPr>
+              <w:jc w:val="left"/>
+              <w:rPr>
+                <w:sz w:val="18"/>
+                <w:szCs w:val="18"/>
+                <w:lang w:val="en-IE" w:eastAsia="en-GB"/>
+              </w:rPr>
+            </w:pPr>
+          </w:p>
+        </w:tc>
+        <w:tc>
+          <w:tcPr>
+            <w:tcW w:w="2325" w:type="dxa"/>
+          </w:tcPr>
+          <w:p>
+            <w:pPr>
+              <w:jc w:val="left"/>
+              <w:rPr>
+                <w:sz w:val="18"/>
+                <w:szCs w:val="18"/>
+                <w:lang w:val="en-IE" w:eastAsia="en-GB"/>
+              </w:rPr>
+            </w:pPr>
+          </w:p>
+        </w:tc>
+        <w:tc>
+          <w:tcPr>
+            <w:tcW w:w="2325" w:type="dxa"/>
+          </w:tcPr>
+          <w:p>
+            <w:pPr>
+              <w:keepNext/>
+              <w:jc w:val="left"/>
+              <w:rPr>
+                <w:sz w:val="18"/>
+                <w:szCs w:val="18"/>
+                <w:lang w:val="en-IE" w:eastAsia="en-GB"/>
+              </w:rPr>
+            </w:pPr>
+          </w:p>
+        </w:tc>
+        <w:tc>
+          <w:tcPr>
+            <w:tcW w:w="4872" w:type="dxa"/>
+          </w:tcPr>
+          <w:p>
+            <w:pPr>
+              <w:keepNext/>
+              <w:jc w:val="left"/>
+              <w:rPr>
+                <w:sz w:val="18"/>
+                <w:szCs w:val="18"/>
+                <w:lang w:val="en-IE" w:eastAsia="en-GB"/>
+              </w:rPr>
+            </w:pPr>
+            <w:r>
+              <w:rPr>
+                <w:sz w:val="18"/>
+                <w:szCs w:val="18"/>
+                <w:lang w:val="en-IE" w:eastAsia="en-GB"/>
+              </w:rPr>
+              <w:t xml:space="preserve">Fault diagnosis for a modular production system </w:t>
+            </w:r>
+            <w:r>
+              <w:rPr>
+                <w:sz w:val="18"/>
+                <w:szCs w:val="18"/>
+                <w:lang w:val="en-IE" w:eastAsia="en-GB"/>
+              </w:rPr>
+              <w:fldChar w:fldCharType="begin" w:fldLock="1"/>
+            </w:r>
+            <w:r>
+              <w:rPr>
+                <w:sz w:val="18"/>
+                <w:szCs w:val="18"/>
+                <w:lang w:val="en-IE" w:eastAsia="en-GB"/>
+              </w:rPr>
+              <w:instrText>ADDIN CSL_CITATION { "citationItems" : [ { "id" : "ITEM-1", "itemData" : { "DOI" : "10.1007/s00170-012-4639-5", "ISSN" : "0268-3768", "author" : [ { "dropping-particle" : "", "family" : "Demetgul", "given" : "M.", "non-dropping-particle" : "", "parse-names" : false, "suffix" : "" } ], "container-title" : "The International Journal of Advanced Manufacturing Technology", "id" : "ITEM-1", "issue" : "9-12", "issued" : { "date-parts" : [ [ "2013" ] ] }, "page" : "2183-2194", "title" : "Fault diagnosis on production systems with support vector machine and decision trees algorithms", "type" : "article-journal", "volume" : "67" }, "uris" : [ "http://www.mendeley.com/documents/?uuid=25feffa4-ca01-4dfd-bc72-6a21df096482" ] } ], "mendeley" : { "formattedCitation" : "(Demetgul 2013)", "plainTextFormattedCitation" : "(Demetgul 2013)", "previouslyFormattedCitation" : "(Demetgul 2013)" }, "properties" : { "noteIndex" : 0 }, "schema" : "https://github.com/citation-style-language/schema/raw/master/csl-citation.json" }</w:instrText>
+            </w:r>
+            <w:r>
+              <w:rPr>
+                <w:sz w:val="18"/>
+                <w:szCs w:val="18"/>
+                <w:lang w:val="en-IE" w:eastAsia="en-GB"/>
+              </w:rPr>
+              <w:fldChar w:fldCharType="separate"/>
+            </w:r>
+            <w:r>
+              <w:rPr>
+                <w:noProof/>
+                <w:sz w:val="18"/>
+                <w:szCs w:val="18"/>
+                <w:lang w:val="en-IE" w:eastAsia="en-GB"/>
+              </w:rPr>
+              <w:t>(Demetgul 2013)</w:t>
+            </w:r>
+            <w:r>
+              <w:rPr>
+                <w:sz w:val="18"/>
+                <w:szCs w:val="18"/>
+                <w:lang w:val="en-IE" w:eastAsia="en-GB"/>
+              </w:rPr>
+              <w:fldChar w:fldCharType="end"/>
+            </w:r>
+          </w:p>
+        </w:tc>
+      </w:tr>
+      <w:tr>
+        <w:tc>
+          <w:tcPr>
+            <w:tcW w:w="2324" w:type="dxa"/>
+          </w:tcPr>
+          <w:p>
+            <w:pPr>
+              <w:jc w:val="left"/>
+              <w:rPr>
+                <w:sz w:val="18"/>
+                <w:szCs w:val="18"/>
+                <w:lang w:val="en-IE" w:eastAsia="en-GB"/>
+              </w:rPr>
+            </w:pPr>
+            <w:r>
+              <w:rPr>
+                <w:sz w:val="18"/>
+                <w:szCs w:val="18"/>
+                <w:lang w:val="en-IE" w:eastAsia="en-GB"/>
+              </w:rPr>
+              <w:t>Deep Learning</w:t>
+            </w:r>
+          </w:p>
+        </w:tc>
+        <w:tc>
+          <w:tcPr>
+            <w:tcW w:w="2324" w:type="dxa"/>
+          </w:tcPr>
+          <w:p>
+            <w:pPr>
+              <w:jc w:val="left"/>
+              <w:rPr>
+                <w:sz w:val="18"/>
+                <w:szCs w:val="18"/>
+                <w:lang w:val="en-IE" w:eastAsia="en-GB"/>
+              </w:rPr>
+            </w:pPr>
+          </w:p>
+        </w:tc>
+        <w:tc>
+          <w:tcPr>
+            <w:tcW w:w="2325" w:type="dxa"/>
+          </w:tcPr>
+          <w:p>
+            <w:pPr>
+              <w:jc w:val="left"/>
+              <w:rPr>
+                <w:sz w:val="18"/>
+                <w:szCs w:val="18"/>
+                <w:lang w:val="en-IE" w:eastAsia="en-GB"/>
+              </w:rPr>
+            </w:pPr>
+          </w:p>
+        </w:tc>
+        <w:tc>
+          <w:tcPr>
+            <w:tcW w:w="2325" w:type="dxa"/>
+          </w:tcPr>
+          <w:p>
+            <w:pPr>
+              <w:keepNext/>
+              <w:jc w:val="left"/>
+              <w:rPr>
+                <w:sz w:val="18"/>
+                <w:szCs w:val="18"/>
+                <w:lang w:val="en-IE" w:eastAsia="en-GB"/>
+              </w:rPr>
+            </w:pPr>
+          </w:p>
+        </w:tc>
+        <w:tc>
+          <w:tcPr>
+            <w:tcW w:w="4872" w:type="dxa"/>
+          </w:tcPr>
+          <w:p>
+            <w:pPr>
+              <w:keepNext/>
+              <w:jc w:val="left"/>
+              <w:rPr>
+                <w:sz w:val="18"/>
+                <w:szCs w:val="18"/>
+                <w:lang w:val="en-IE" w:eastAsia="en-GB"/>
+              </w:rPr>
+            </w:pPr>
+            <w:r>
+              <w:rPr>
+                <w:sz w:val="18"/>
+                <w:szCs w:val="18"/>
+                <w:lang w:val="en-IE" w:eastAsia="en-GB"/>
+              </w:rPr>
+              <w:t xml:space="preserve">Reciprocating compressor valve fault diagnosis </w:t>
+            </w:r>
+            <w:r>
+              <w:rPr>
+                <w:sz w:val="18"/>
+                <w:szCs w:val="18"/>
+                <w:lang w:val="en-IE" w:eastAsia="en-GB"/>
+              </w:rPr>
+              <w:fldChar w:fldCharType="begin" w:fldLock="1"/>
+            </w:r>
+            <w:r>
+              <w:rPr>
+                <w:sz w:val="18"/>
+                <w:szCs w:val="18"/>
+                <w:lang w:val="en-IE" w:eastAsia="en-GB"/>
+              </w:rPr>
+              <w:instrText>ADDIN CSL_CITATION { "citationItems" : [ { "id" : "ITEM-1", "itemData" : { "DOI" : "10.1016/j.eswa.2013.12.026", "ISBN" : "0957-4174", "ISSN" : "09574174", "abstract" : "This paper presents an approach to implement vibration, pressure, and current signals for fault diagnosis of the valves in reciprocating compressors. Due to the complexity of structure and motion of such compressor, the acquired vibration signal normally involves transient impacts and noise. This causes the useful information to be corrupted and difficulty in accurately diagnosing the faults with traditional methods. To reveal the fault patterns contained in this signal, the Teager-Kaiser energy operation (TKEO) is proposed to estimate the amplitude envelopes. In case of pressure and current, the random noise is removed by using a denoising method based on wavelet transform. Subsequently, statistical measures are extracted from all signals to represent the characteristics of the valve conditions. In order to classify the faults of compressor valves, a new type of learning architecture for deep generative model called deep belief networks (DBNs) is applied. DBN employs a hierarchical structure with multiple stacked restricted Boltzmann machines (RBMs) and works through a greedy layer-by-layer learning algorithm. In pattern recognition research areas, DBN has proved to be very effective and provided with high performance for binary values. However, for implementing DBN to fault diagnosis where most of signals are real-valued, RBM with Bernoulli hidden units and Gaussian visible units is considered in this study. The proposed approach is validated with the signals from a two-stage reciprocating air compressor under different valve conditions. To confirm the superiority of DBN in fault classification, its performance is compared with that of relevant vector machine and back propagation neuron networks. The achieved accuracy indicates that the proposed approach is highly reliable and applicable in fault diagnosis of industrial reciprocating machinery. ?? 2013 Elsevier Ltd. All rights reserved.", "author" : [ { "dropping-particle" : "", "family" : "Tran", "given" : "Van Tung", "non-dropping-particle" : "", "parse-names" : false, "suffix" : "" }, { "dropping-particle" : "", "family" : "Althobiani", "given" : "Faisal", "non-dropping-particle" : "", "parse-names" : false, "suffix" : "" }, { "dropping-particle" : "", "family" : "Ball", "given" : "Andrew", "non-dropping-particle" : "", "parse-names" : false, "suffix" : "" } ], "container-title" : "Expert Systems with Applications", "id" : "ITEM-1", "issue" : "9", "issued" : { "date-parts" : [ [ "2014" ] ] }, "page" : "4113-4122", "publisher" : "Elsevier Ltd", "title" : "An approach to fault diagnosis of reciprocating compressor valves using Teager-Kaiser energy operator and deep belief networks", "type" : "article-journal", "volume" : "41" }, "uris" : [ "http://www.mendeley.com/documents/?uuid=634e7350-9306-47d3-9fff-7ae832b5a06e" ] } ], "mendeley" : { "formattedCitation" : "(Tran et al. 2014)", "plainTextFormattedCitation" : "(Tran et al. 2014)", "previouslyFormattedCitation" : "(Tran et al. 2014)" }, "properties" : { "noteIndex" : 0 }, "schema" : "https://github.com/citation-style-language/schema/raw/master/csl-citation.json" }</w:instrText>
+            </w:r>
+            <w:r>
+              <w:rPr>
+                <w:sz w:val="18"/>
+                <w:szCs w:val="18"/>
+                <w:lang w:val="en-IE" w:eastAsia="en-GB"/>
+              </w:rPr>
+              <w:fldChar w:fldCharType="separate"/>
+            </w:r>
+            <w:r>
+              <w:rPr>
+                <w:noProof/>
+                <w:sz w:val="18"/>
+                <w:szCs w:val="18"/>
+                <w:lang w:val="en-IE" w:eastAsia="en-GB"/>
+              </w:rPr>
+              <w:t>(Tran et al. 2014)</w:t>
+            </w:r>
+            <w:r>
+              <w:rPr>
+                <w:sz w:val="18"/>
+                <w:szCs w:val="18"/>
+                <w:lang w:val="en-IE" w:eastAsia="en-GB"/>
+              </w:rPr>
+              <w:fldChar w:fldCharType="end"/>
+            </w:r>
+          </w:p>
+        </w:tc>
+      </w:tr>
+      <w:tr>
+        <w:tc>
+          <w:tcPr>
+            <w:tcW w:w="2324" w:type="dxa"/>
+          </w:tcPr>
+          <w:p>
+            <w:pPr>
+              <w:jc w:val="left"/>
+              <w:rPr>
+                <w:sz w:val="18"/>
+                <w:szCs w:val="18"/>
+                <w:lang w:val="en-IE" w:eastAsia="en-GB"/>
+              </w:rPr>
+            </w:pPr>
+            <w:r>
+              <w:rPr>
+                <w:sz w:val="18"/>
+                <w:szCs w:val="18"/>
+                <w:lang w:val="en-IE" w:eastAsia="en-GB"/>
+              </w:rPr>
+              <w:t>Clustering</w:t>
+            </w:r>
+          </w:p>
+        </w:tc>
+        <w:tc>
+          <w:tcPr>
+            <w:tcW w:w="2324" w:type="dxa"/>
+          </w:tcPr>
+          <w:p>
+            <w:pPr>
+              <w:jc w:val="left"/>
+              <w:rPr>
+                <w:sz w:val="18"/>
+                <w:szCs w:val="18"/>
+                <w:lang w:val="en-IE" w:eastAsia="en-GB"/>
+              </w:rPr>
+            </w:pPr>
+            <w:r>
+              <w:rPr>
+                <w:rFonts w:eastAsia="Times New Roman" w:cs="Times New Roman"/>
+                <w:color w:val="000000"/>
+                <w:sz w:val="18"/>
+                <w:lang w:eastAsia="en-GB"/>
+              </w:rPr>
+              <w:t>Grouping data readings into different groups where intragroup similarity is greater than intergroup similarity</w:t>
+            </w:r>
+            <w:bookmarkStart w:id="6" w:name="_GoBack"/>
+            <w:bookmarkEnd w:id="6"/>
+          </w:p>
+        </w:tc>
+        <w:tc>
+          <w:tcPr>
+            <w:tcW w:w="2325" w:type="dxa"/>
+          </w:tcPr>
+          <w:p>
+            <w:pPr>
+              <w:jc w:val="left"/>
+              <w:rPr>
+                <w:sz w:val="18"/>
+                <w:szCs w:val="18"/>
+                <w:lang w:val="en-IE" w:eastAsia="en-GB"/>
+              </w:rPr>
+            </w:pPr>
+          </w:p>
+        </w:tc>
+        <w:tc>
+          <w:tcPr>
+            <w:tcW w:w="2325" w:type="dxa"/>
+          </w:tcPr>
+          <w:p>
+            <w:pPr>
+              <w:keepNext/>
+              <w:jc w:val="left"/>
+              <w:rPr>
+                <w:sz w:val="18"/>
+                <w:szCs w:val="18"/>
+                <w:lang w:val="en-IE" w:eastAsia="en-GB"/>
+              </w:rPr>
+            </w:pPr>
+          </w:p>
+        </w:tc>
+        <w:tc>
+          <w:tcPr>
+            <w:tcW w:w="4872" w:type="dxa"/>
+          </w:tcPr>
+          <w:p>
+            <w:pPr>
+              <w:keepNext/>
+              <w:jc w:val="left"/>
+              <w:rPr>
+                <w:sz w:val="18"/>
+                <w:szCs w:val="18"/>
+                <w:lang w:val="en-IE" w:eastAsia="en-GB"/>
+              </w:rPr>
+            </w:pPr>
+            <w:r>
+              <w:rPr>
+                <w:sz w:val="18"/>
+                <w:szCs w:val="18"/>
+                <w:lang w:val="en-IE" w:eastAsia="en-GB"/>
+              </w:rPr>
+              <w:t xml:space="preserve">Fault detection and isolation for a centrifugal compressor based on PCA and Clustering </w:t>
+            </w:r>
+            <w:r>
+              <w:rPr>
+                <w:sz w:val="18"/>
+                <w:szCs w:val="18"/>
+                <w:lang w:val="en-IE" w:eastAsia="en-GB"/>
+              </w:rPr>
+              <w:fldChar w:fldCharType="begin" w:fldLock="1"/>
+            </w:r>
+            <w:r>
+              <w:rPr>
+                <w:sz w:val="18"/>
+                <w:szCs w:val="18"/>
+                <w:lang w:val="en-IE" w:eastAsia="en-GB"/>
+              </w:rPr>
+              <w:instrText>ADDIN CSL_CITATION { "citationItems" : [ { "id" : "ITEM-1", "itemData" : { "DOI" : "10.1109/SYSTOL.2010.5676023", "ISBN" : "978-1-4244-8153-8", "author" : [ { "dropping-particle" : "", "family" : "Zanoli", "given" : "S. M.", "non-dropping-particle" : "", "parse-names" : false, "suffix" : "" }, { "dropping-particle" : "", "family" : "Astolfi", "given" : "G.", "non-dropping-particle" : "", "parse-names" : false, "suffix" : "" }, { "dropping-particle" : "", "family" : "Barboni", "given" : "L.", "non-dropping-particle" : "", "parse-names" : false, "suffix" : "" } ], "container-title" : "2010 Conference on Control and Fault-Tolerant Systems (SysTol)", "id" : "ITEM-1", "issued" : { "date-parts" : [ [ "2010" ] ] }, "page" : "197-202", "title" : "FDI of process faults based on PCA and cluster analysis", "type" : "article-journal" }, "uris" : [ "http://www.mendeley.com/documents/?uuid=328588bb-69d0-4ee4-b6d0-7da77af8c9ea" ] } ], "mendeley" : { "formattedCitation" : "(Zanoli et al. 2010b)", "plainTextFormattedCitation" : "(Zanoli et al. 2010b)", "previouslyFormattedCitation" : "(Zanoli et al. 2010b)" }, "properties" : { "noteIndex" : 0 }, "schema" : "https://github.com/citation-style-language/schema/raw/master/csl-citation.json" }</w:instrText>
+            </w:r>
+            <w:r>
+              <w:rPr>
+                <w:sz w:val="18"/>
+                <w:szCs w:val="18"/>
+                <w:lang w:val="en-IE" w:eastAsia="en-GB"/>
+              </w:rPr>
+              <w:fldChar w:fldCharType="separate"/>
+            </w:r>
+            <w:r>
+              <w:rPr>
+                <w:noProof/>
+                <w:sz w:val="18"/>
+                <w:szCs w:val="18"/>
+                <w:lang w:val="en-IE" w:eastAsia="en-GB"/>
+              </w:rPr>
+              <w:t>(Zanoli et al. 2010b)</w:t>
+            </w:r>
+            <w:r>
+              <w:rPr>
+                <w:sz w:val="18"/>
+                <w:szCs w:val="18"/>
+                <w:lang w:val="en-IE" w:eastAsia="en-GB"/>
+              </w:rPr>
+              <w:fldChar w:fldCharType="end"/>
+            </w:r>
+          </w:p>
+          <w:p>
+            <w:pPr>
+              <w:keepNext/>
+              <w:jc w:val="left"/>
+              <w:rPr>
+                <w:sz w:val="18"/>
+                <w:szCs w:val="18"/>
+                <w:lang w:val="en-IE" w:eastAsia="en-GB"/>
+              </w:rPr>
+            </w:pPr>
+          </w:p>
+          <w:p>
+            <w:pPr>
+              <w:keepNext/>
+              <w:jc w:val="left"/>
+              <w:rPr>
+                <w:sz w:val="18"/>
+                <w:szCs w:val="18"/>
+                <w:lang w:val="en-IE" w:eastAsia="en-GB"/>
+              </w:rPr>
+            </w:pPr>
+            <w:r>
+              <w:rPr>
+                <w:sz w:val="18"/>
+                <w:szCs w:val="18"/>
+                <w:lang w:val="en-IE" w:eastAsia="en-GB"/>
+              </w:rPr>
+              <w:t xml:space="preserve">Adaptive clustering for pneumatic system fault detection </w:t>
+            </w:r>
+            <w:r>
+              <w:rPr>
+                <w:sz w:val="18"/>
+                <w:szCs w:val="18"/>
+                <w:lang w:val="en-IE" w:eastAsia="en-GB"/>
+              </w:rPr>
+              <w:fldChar w:fldCharType="begin" w:fldLock="1"/>
+            </w:r>
+            <w:r>
+              <w:rPr>
+                <w:sz w:val="18"/>
+                <w:szCs w:val="18"/>
+                <w:lang w:val="en-IE" w:eastAsia="en-GB"/>
+              </w:rPr>
+              <w:instrText>ADDIN CSL_CITATION { "citationItems" : [ { "id" : "ITEM-1", "itemData" : { "DOI" : "10.1016/j.eswa.2012.02.150", "ISSN" : "09574174", "abstract" : "An adaptive clustering procedure specifically designed for process monitoring, fault detection and isolation is presented in this paper. The key feature of the proposed procedure can be identified as its underlying capability to detect novelties in the system's mode of operation and, thus, to identify previously unseen functioning modes of the process. Once a novelty is detected, relevant informations are used to enrich the knowledge-base of the algorithm and as a result the proposed clustering procedure evolves and learns the new features of the monitored process in accordance with the available process data. The suggested clustering procedure is theoretically illustrated and its effectiveness has been investigated experimentally. Particularly, the on-line implementation of the algorithm and its integration with a fault detection expert system have been considered by making reference to a pneumatic process. \u00a9 2012 Elsevier Ltd. All rights reserved.", "author" : [ { "dropping-particle" : "", "family" : "Petkovi\u0107", "given" : "Milena", "non-dropping-particle" : "", "parse-names" : false, "suffix" : "" }, { "dropping-particle" : "", "family" : "Rapai\u0107", "given" : "Milan R.", "non-dropping-particle" : "", "parse-names" : false, "suffix" : "" }, { "dropping-particle" : "", "family" : "Jeli\u010di\u0107", "given" : "Zoran D.", "non-dropping-particle" : "", "parse-names" : false, "suffix" : "" }, { "dropping-particle" : "", "family" : "Pisano", "given" : "Alessandro", "non-dropping-particle" : "", "parse-names" : false, "suffix" : "" } ], "container-title" : "Expert Systems with Applications", "id" : "ITEM-1", "issue" : "11", "issued" : { "date-parts" : [ [ "2012" ] ] }, "page" : "10226-10235", "title" : "On-line adaptive clustering for process monitoring and fault detection", "type" : "article-journal", "volume" : "39" }, "uris" : [ "http://www.mendeley.com/documents/?uuid=d7dfb5a7-c9a5-4024-a25c-82b5359dcc72" ] } ], "mendeley" : { "formattedCitation" : "(Petkovi\u0107 et al. 2012)", "plainTextFormattedCitation" : "(Petkovi\u0107 et al. 2012)" }, "properties" : { "noteIndex" : 0 }, "schema" : "https://github.com/citation-style-language/schema/raw/master/csl-citation.json" }</w:instrText>
+            </w:r>
+            <w:r>
+              <w:rPr>
+                <w:sz w:val="18"/>
+                <w:szCs w:val="18"/>
+                <w:lang w:val="en-IE" w:eastAsia="en-GB"/>
+              </w:rPr>
+              <w:fldChar w:fldCharType="separate"/>
+            </w:r>
+            <w:r>
+              <w:rPr>
+                <w:noProof/>
+                <w:sz w:val="18"/>
+                <w:szCs w:val="18"/>
+                <w:lang w:val="en-IE" w:eastAsia="en-GB"/>
+              </w:rPr>
+              <w:t>(Petković et al. 2012)</w:t>
+            </w:r>
+            <w:r>
+              <w:rPr>
+                <w:sz w:val="18"/>
+                <w:szCs w:val="18"/>
+                <w:lang w:val="en-IE" w:eastAsia="en-GB"/>
+              </w:rPr>
+              <w:fldChar w:fldCharType="end"/>
+            </w:r>
+          </w:p>
+        </w:tc>
+      </w:tr>
+      <w:tr>
+        <w:tc>
+          <w:tcPr>
+            <w:tcW w:w="2324" w:type="dxa"/>
+          </w:tcPr>
+          <w:p>
+            <w:pPr>
+              <w:jc w:val="left"/>
+              <w:rPr>
+                <w:sz w:val="18"/>
+                <w:szCs w:val="18"/>
+                <w:lang w:val="en-IE" w:eastAsia="en-GB"/>
+              </w:rPr>
+            </w:pPr>
+            <w:r>
+              <w:rPr>
+                <w:sz w:val="18"/>
+                <w:szCs w:val="18"/>
+                <w:lang w:val="en-IE" w:eastAsia="en-GB"/>
+              </w:rPr>
+              <w:t>Bayesian Networks</w:t>
+            </w:r>
+          </w:p>
+        </w:tc>
+        <w:tc>
+          <w:tcPr>
+            <w:tcW w:w="2324" w:type="dxa"/>
+          </w:tcPr>
+          <w:p>
+            <w:pPr>
+              <w:jc w:val="left"/>
+              <w:rPr>
+                <w:sz w:val="18"/>
+                <w:szCs w:val="18"/>
+                <w:lang w:val="en-IE" w:eastAsia="en-GB"/>
+              </w:rPr>
+            </w:pPr>
+            <w:r>
+              <w:rPr>
+                <w:rFonts w:eastAsia="Times New Roman" w:cs="Times New Roman"/>
+                <w:color w:val="000000"/>
+                <w:sz w:val="18"/>
+                <w:lang w:eastAsia="en-GB"/>
+              </w:rPr>
+              <w:t>Creation by learning or using prior knowledge of graphical probabilistic models which give relationships between variables</w:t>
+            </w:r>
+          </w:p>
+        </w:tc>
+        <w:tc>
+          <w:tcPr>
+            <w:tcW w:w="2325" w:type="dxa"/>
+          </w:tcPr>
+          <w:p>
+            <w:pPr>
+              <w:jc w:val="left"/>
+              <w:rPr>
+                <w:sz w:val="18"/>
+                <w:szCs w:val="18"/>
+                <w:lang w:val="en-IE" w:eastAsia="en-GB"/>
+              </w:rPr>
+            </w:pPr>
+          </w:p>
+        </w:tc>
+        <w:tc>
+          <w:tcPr>
+            <w:tcW w:w="2325" w:type="dxa"/>
+          </w:tcPr>
+          <w:p>
+            <w:pPr>
+              <w:keepNext/>
+              <w:jc w:val="left"/>
+              <w:rPr>
+                <w:sz w:val="18"/>
+                <w:szCs w:val="18"/>
+                <w:lang w:val="en-IE" w:eastAsia="en-GB"/>
+              </w:rPr>
+            </w:pPr>
+          </w:p>
+        </w:tc>
+        <w:tc>
+          <w:tcPr>
+            <w:tcW w:w="4872" w:type="dxa"/>
+          </w:tcPr>
+          <w:p>
+            <w:pPr>
+              <w:keepNext/>
+              <w:jc w:val="left"/>
+              <w:rPr>
+                <w:sz w:val="18"/>
+                <w:szCs w:val="18"/>
+                <w:lang w:val="en-IE" w:eastAsia="en-GB"/>
+              </w:rPr>
+            </w:pPr>
+            <w:r>
+              <w:rPr>
+                <w:sz w:val="18"/>
+                <w:szCs w:val="18"/>
+                <w:lang w:val="en-IE" w:eastAsia="en-GB"/>
+              </w:rPr>
+              <w:t xml:space="preserve">Fault diagnosis of a pneumatic air braking system </w:t>
+            </w:r>
+            <w:r>
+              <w:rPr>
+                <w:sz w:val="18"/>
+                <w:szCs w:val="18"/>
+                <w:lang w:val="en-IE" w:eastAsia="en-GB"/>
+              </w:rPr>
+              <w:fldChar w:fldCharType="begin" w:fldLock="1"/>
+            </w:r>
+            <w:r>
+              <w:rPr>
+                <w:sz w:val="18"/>
+                <w:szCs w:val="18"/>
+                <w:lang w:val="en-IE" w:eastAsia="en-GB"/>
+              </w:rPr>
+              <w:instrText>ADDIN CSL_CITATION { "citationItems" : [ { "id" : "ITEM-1", "itemData" : { "ISBN" : "9781424487783", "author" : [ { "dropping-particle" : "", "family" : "Lingling", "given" : "Hu", "non-dropping-particle" : "", "parse-names" : false, "suffix" : "" } ], "id" : "ITEM-1", "issued" : { "date-parts" : [ [ "2010" ] ] }, "page" : "0-2", "title" : "Fault diagnosis model of the diesel locomotive air brake system based on Bayesian network", "type" : "article-journal" }, "uris" : [ "http://www.mendeley.com/documents/?uuid=f9841510-56b0-4f5a-af0d-584d33396400" ] } ], "mendeley" : { "formattedCitation" : "(Lingling 2010)", "plainTextFormattedCitation" : "(Lingling 2010)", "previouslyFormattedCitation" : "(Lingling 2010)" }, "properties" : { "noteIndex" : 0 }, "schema" : "https://github.com/citation-style-language/schema/raw/master/csl-citation.json" }</w:instrText>
+            </w:r>
+            <w:r>
+              <w:rPr>
+                <w:sz w:val="18"/>
+                <w:szCs w:val="18"/>
+                <w:lang w:val="en-IE" w:eastAsia="en-GB"/>
+              </w:rPr>
+              <w:fldChar w:fldCharType="separate"/>
+            </w:r>
+            <w:r>
+              <w:rPr>
+                <w:noProof/>
+                <w:sz w:val="18"/>
+                <w:szCs w:val="18"/>
+                <w:lang w:val="en-IE" w:eastAsia="en-GB"/>
+              </w:rPr>
+              <w:t>(Lingling 2010)</w:t>
+            </w:r>
+            <w:r>
+              <w:rPr>
+                <w:sz w:val="18"/>
+                <w:szCs w:val="18"/>
+                <w:lang w:val="en-IE" w:eastAsia="en-GB"/>
+              </w:rPr>
+              <w:fldChar w:fldCharType="end"/>
+            </w:r>
+          </w:p>
+          <w:p>
+            <w:pPr>
+              <w:keepNext/>
+              <w:jc w:val="left"/>
+              <w:rPr>
+                <w:sz w:val="18"/>
+                <w:szCs w:val="18"/>
+                <w:lang w:val="en-IE" w:eastAsia="en-GB"/>
+              </w:rPr>
+            </w:pPr>
+          </w:p>
+          <w:p>
+            <w:pPr>
+              <w:keepNext/>
+              <w:jc w:val="left"/>
+              <w:rPr>
+                <w:sz w:val="18"/>
+                <w:szCs w:val="18"/>
+                <w:lang w:val="en-IE" w:eastAsia="en-GB"/>
+              </w:rPr>
+            </w:pPr>
+            <w:r>
+              <w:rPr>
+                <w:sz w:val="18"/>
+                <w:szCs w:val="18"/>
+                <w:lang w:val="en-IE" w:eastAsia="en-GB"/>
+              </w:rPr>
+              <w:t xml:space="preserve">Fault detection via classification of compressor variables compressed dimensionally via PCA </w:t>
+            </w:r>
+            <w:r>
+              <w:rPr>
+                <w:sz w:val="18"/>
+                <w:szCs w:val="18"/>
+                <w:lang w:val="en-IE" w:eastAsia="en-GB"/>
+              </w:rPr>
+              <w:fldChar w:fldCharType="begin" w:fldLock="1"/>
+            </w:r>
+            <w:r>
+              <w:rPr>
+                <w:sz w:val="18"/>
+                <w:szCs w:val="18"/>
+                <w:lang w:val="en-IE" w:eastAsia="en-GB"/>
+              </w:rPr>
+              <w:instrText>ADDIN CSL_CITATION { "citationItems" : [ { "id" : "ITEM-1", "itemData" : { "DOI" : "10.1021/ie801243z", "ISSN" : "0888-5885", "abstract" : "A novel process monitoring method based on modified Bayesian classification on PCA subspace is proposed. Fault detection and identification are the major steps to diagnose root causes of a process fault. However, before the faulty variables from the abnormal operations are identified, the different operating states need to be clustered from the historical data. The proposed approach modifies the Bayesian classification method to cluster data into groups. Therefore, a new fault identification index is derived based on cluster center and covariance. An industrial compressor process is used to demonstrate the effectiveness of the proposed approach. In the example, process-insight-based variables were monitored along with the measured variables. The capability of fault diagnosis has been improved, since the fault identification indices are directly related to the variables with process characteristics. \u00a9 2009 American Chemical Society.", "author" : [ { "dropping-particle" : "", "family" : "Liu", "given" : "Jialin", "non-dropping-particle" : "", "parse-names" : false, "suffix" : "" }, { "dropping-particle" : "", "family" : "Chen", "given" : "Ding-Sou", "non-dropping-particle" : "", "parse-names" : false, "suffix" : "" } ], "container-title" : "Industrial &amp; Engineering Chemistry Research", "id" : "ITEM-1", "issue" : "6", "issued" : { "date-parts" : [ [ "2009" ] ] }, "page" : "3059-3077", "title" : "Fault Detection and Identification Using Modified Bayesian Classification on PCA Subspace", "type" : "article-journal", "volume" : "48" }, "uris" : [ "http://www.mendeley.com/documents/?uuid=0b729899-f830-4797-93e7-5b1c4c46beb6" ] } ], "mendeley" : { "formattedCitation" : "(Liu &amp; Chen 2009)", "plainTextFormattedCitation" : "(Liu &amp; Chen 2009)", "previouslyFormattedCitation" : "(Liu &amp; Chen 2009)" }, "properties" : { "noteIndex" : 0 }, "schema" : "https://github.com/citation-style-language/schema/raw/master/csl-citation.json" }</w:instrText>
+            </w:r>
+            <w:r>
+              <w:rPr>
+                <w:sz w:val="18"/>
+                <w:szCs w:val="18"/>
+                <w:lang w:val="en-IE" w:eastAsia="en-GB"/>
+              </w:rPr>
+              <w:fldChar w:fldCharType="separate"/>
+            </w:r>
+            <w:r>
+              <w:rPr>
+                <w:noProof/>
+                <w:sz w:val="18"/>
+                <w:szCs w:val="18"/>
+                <w:lang w:val="en-IE" w:eastAsia="en-GB"/>
+              </w:rPr>
+              <w:t>(Liu &amp; Chen 2009)</w:t>
+            </w:r>
+            <w:r>
+              <w:rPr>
+                <w:sz w:val="18"/>
+                <w:szCs w:val="18"/>
+                <w:lang w:val="en-IE" w:eastAsia="en-GB"/>
+              </w:rPr>
+              <w:fldChar w:fldCharType="end"/>
+            </w:r>
+          </w:p>
+        </w:tc>
+      </w:tr>
+      <w:tr>
+        <w:tc>
+          <w:tcPr>
+            <w:tcW w:w="2324" w:type="dxa"/>
+          </w:tcPr>
+          <w:p>
+            <w:pPr>
+              <w:jc w:val="left"/>
+              <w:rPr>
+                <w:sz w:val="18"/>
+                <w:szCs w:val="18"/>
+                <w:lang w:val="en-IE" w:eastAsia="en-GB"/>
+              </w:rPr>
+            </w:pPr>
+            <w:r>
+              <w:rPr>
+                <w:sz w:val="18"/>
+                <w:szCs w:val="18"/>
+                <w:lang w:val="en-IE" w:eastAsia="en-GB"/>
+              </w:rPr>
+              <w:t>Regression</w:t>
+            </w:r>
+          </w:p>
+        </w:tc>
+        <w:tc>
+          <w:tcPr>
+            <w:tcW w:w="2324" w:type="dxa"/>
+          </w:tcPr>
+          <w:p>
+            <w:pPr>
+              <w:jc w:val="left"/>
+              <w:rPr>
+                <w:sz w:val="18"/>
+                <w:szCs w:val="18"/>
+                <w:lang w:val="en-IE" w:eastAsia="en-GB"/>
+              </w:rPr>
+            </w:pPr>
+          </w:p>
+        </w:tc>
+        <w:tc>
+          <w:tcPr>
+            <w:tcW w:w="2325" w:type="dxa"/>
+          </w:tcPr>
+          <w:p>
+            <w:pPr>
+              <w:jc w:val="left"/>
+              <w:rPr>
+                <w:sz w:val="18"/>
+                <w:szCs w:val="18"/>
+                <w:lang w:val="en-IE" w:eastAsia="en-GB"/>
+              </w:rPr>
+            </w:pPr>
+          </w:p>
+        </w:tc>
+        <w:tc>
+          <w:tcPr>
+            <w:tcW w:w="2325" w:type="dxa"/>
+          </w:tcPr>
+          <w:p>
+            <w:pPr>
+              <w:keepNext/>
+              <w:jc w:val="left"/>
+              <w:rPr>
+                <w:sz w:val="18"/>
+                <w:szCs w:val="18"/>
+                <w:lang w:val="en-IE" w:eastAsia="en-GB"/>
+              </w:rPr>
+            </w:pPr>
+          </w:p>
+        </w:tc>
+        <w:tc>
+          <w:tcPr>
+            <w:tcW w:w="4872" w:type="dxa"/>
+          </w:tcPr>
+          <w:p>
+            <w:pPr>
+              <w:keepNext/>
+              <w:jc w:val="left"/>
+              <w:rPr>
+                <w:sz w:val="18"/>
+                <w:szCs w:val="18"/>
+                <w:lang w:val="en-IE" w:eastAsia="en-GB"/>
+              </w:rPr>
+            </w:pPr>
+            <w:r>
+              <w:rPr>
+                <w:sz w:val="18"/>
+                <w:szCs w:val="18"/>
+                <w:lang w:val="en-IE" w:eastAsia="en-GB"/>
+              </w:rPr>
+              <w:t xml:space="preserve">Optimisation of a network of </w:t>
+            </w:r>
+            <w:proofErr w:type="spellStart"/>
+            <w:r>
+              <w:rPr>
+                <w:sz w:val="18"/>
+                <w:szCs w:val="18"/>
+                <w:lang w:val="en-IE" w:eastAsia="en-GB"/>
+              </w:rPr>
+              <w:t>comrpessors</w:t>
+            </w:r>
+            <w:proofErr w:type="spellEnd"/>
+            <w:r>
+              <w:rPr>
+                <w:sz w:val="18"/>
+                <w:szCs w:val="18"/>
+                <w:lang w:val="en-IE" w:eastAsia="en-GB"/>
+              </w:rPr>
+              <w:t xml:space="preserve"> in parallel </w:t>
+            </w:r>
+            <w:r>
+              <w:rPr>
+                <w:sz w:val="18"/>
+                <w:szCs w:val="18"/>
+                <w:lang w:val="en-IE" w:eastAsia="en-GB"/>
+              </w:rPr>
+              <w:fldChar w:fldCharType="begin" w:fldLock="1"/>
+            </w:r>
+            <w:r>
+              <w:rPr>
+                <w:sz w:val="18"/>
+                <w:szCs w:val="18"/>
+                <w:lang w:val="en-IE" w:eastAsia="en-GB"/>
+              </w:rPr>
+              <w:instrText>ADDIN CSL_CITATION { "citationItems" : [ { "id" : "ITEM-1", "itemData" : { "DOI" : "10.1016/j.apenergy.2015.01.080", "ISSN" : "03062619", "author" : [ { "dropping-particle" : "", "family" : "Kopanos", "given" : "Georgios M.", "non-dropping-particle" : "", "parse-names" : false, "suffix" : "" }, { "dropping-particle" : "", "family" : "Xenos", "given" : "Dionysios P.", "non-dropping-particle" : "", "parse-names" : false, "suffix" : "" }, { "dropping-particle" : "", "family" : "Cicciotti", "given" : "Matteo", "non-dropping-particle" : "", "parse-names" : false, "suffix" : "" }, { "dropping-particle" : "", "family" : "Pistikopoulos", "given" : "Efstratios N.", "non-dropping-particle" : "", "parse-names" : false, "suffix" : "" }, { "dropping-particle" : "", "family" : "Thornhill", "given" : "Nina F.", "non-dropping-particle" : "", "parse-names" : false, "suffix" : "" } ], "container-title" : "Applied Energy", "id" : "ITEM-1", "issued" : { "date-parts" : [ [ "2015" ] ] }, "page" : "453-470", "publisher" : "Elsevier Ltd", "title" : "Optimization of a network of compressors in parallel: Operational and maintenance planning \u2013 The air separation plant case", "type" : "article-journal", "volume" : "146" }, "uris" : [ "http://www.mendeley.com/documents/?uuid=1cb87963-c0ee-46f1-9a61-5973b04b82a4" ] } ], "mendeley" : { "formattedCitation" : "(Kopanos et al. 2015)", "plainTextFormattedCitation" : "(Kopanos et al. 2015)", "previouslyFormattedCitation" : "(Kopanos et al. 2015)" }, "properties" : { "noteIndex" : 0 }, "schema" : "https://github.com/citation-style-language/schema/raw/master/csl-citation.json" }</w:instrText>
+            </w:r>
+            <w:r>
+              <w:rPr>
+                <w:sz w:val="18"/>
+                <w:szCs w:val="18"/>
+                <w:lang w:val="en-IE" w:eastAsia="en-GB"/>
+              </w:rPr>
+              <w:fldChar w:fldCharType="separate"/>
+            </w:r>
+            <w:r>
+              <w:rPr>
+                <w:noProof/>
+                <w:sz w:val="18"/>
+                <w:szCs w:val="18"/>
+                <w:lang w:val="en-IE" w:eastAsia="en-GB"/>
+              </w:rPr>
+              <w:t>(Kopanos et al. 2015)</w:t>
+            </w:r>
+            <w:r>
+              <w:rPr>
+                <w:sz w:val="18"/>
+                <w:szCs w:val="18"/>
+                <w:lang w:val="en-IE" w:eastAsia="en-GB"/>
+              </w:rPr>
+              <w:fldChar w:fldCharType="end"/>
+            </w:r>
+          </w:p>
+        </w:tc>
+      </w:tr>
+    </w:tbl>
+    <w:p>
+      <w:pPr>
+        <w:jc w:val="left"/>
+        <w:sectPr>
+          <w:pgSz w:w="16838" w:h="11906" w:orient="landscape"/>
+          <w:pgMar w:top="1440" w:right="1440" w:bottom="1440" w:left="1440" w:header="340" w:footer="708" w:gutter="0"/>
+          <w:cols w:space="708"/>
+          <w:docGrid w:linePitch="360"/>
+        </w:sectPr>
+      </w:pPr>
     </w:p>
     <w:tbl>
       <w:tblPr>
@@ -10036,7 +13182,7 @@
           <w:b/>
           <w:noProof/>
         </w:rPr>
-        <w:t>6</w:t>
+        <w:t>7</w:t>
       </w:r>
       <w:r>
         <w:rPr>
@@ -10482,7 +13628,21 @@
         <w:rPr>
           <w:lang w:val="en-IE" w:eastAsia="en-GB"/>
         </w:rPr>
-        <w:t xml:space="preserve">  is as follows:</w:t>
+        <w:t xml:space="preserve">  </w:t>
+      </w:r>
+      <w:proofErr w:type="gramStart"/>
+      <w:r>
+        <w:rPr>
+          <w:lang w:val="en-IE" w:eastAsia="en-GB"/>
+        </w:rPr>
+        <w:t>is</w:t>
+      </w:r>
+      <w:proofErr w:type="gramEnd"/>
+      <w:r>
+        <w:rPr>
+          <w:lang w:val="en-IE" w:eastAsia="en-GB"/>
+        </w:rPr>
+        <w:t xml:space="preserve"> as follows:</w:t>
       </w:r>
     </w:p>
     <w:p>
@@ -11845,40 +15005,42 @@
           <w:b/>
           <w:lang w:val="en-IE" w:eastAsia="en-GB"/>
         </w:rPr>
+        <w:fldChar w:fldCharType="separate"/>
+      </w:r>
+      <w:r>
+        <w:rPr>
+          <w:bCs/>
+          <w:lang w:val="en-US" w:eastAsia="en-GB"/>
+        </w:rPr>
+        <w:t>Error! Reference source not found.</w:t>
       </w:r>
       <w:r>
         <w:rPr>
           <w:b/>
           <w:lang w:val="en-IE" w:eastAsia="en-GB"/>
         </w:rPr>
-        <w:fldChar w:fldCharType="separate"/>
+        <w:fldChar w:fldCharType="end"/>
       </w:r>
       <w:r>
         <w:rPr>
           <w:b/>
           <w:lang w:val="en-IE" w:eastAsia="en-GB"/>
         </w:rPr>
-        <w:t>4.2.1</w:t>
-      </w:r>
-      <w:r>
-        <w:rPr>
-          <w:b/>
-          <w:lang w:val="en-IE" w:eastAsia="en-GB"/>
-        </w:rPr>
-        <w:fldChar w:fldCharType="end"/>
-      </w:r>
-      <w:r>
-        <w:rPr>
-          <w:b/>
-          <w:lang w:val="en-IE" w:eastAsia="en-GB"/>
-        </w:rPr>
         <w:t xml:space="preserve"> </w:t>
       </w:r>
-      <w:r>
-        <w:rPr>
-          <w:lang w:val="en-IE" w:eastAsia="en-GB"/>
-        </w:rPr>
-        <w:t>of this paper.</w:t>
+      <w:proofErr w:type="gramStart"/>
+      <w:r>
+        <w:rPr>
+          <w:lang w:val="en-IE" w:eastAsia="en-GB"/>
+        </w:rPr>
+        <w:t>of</w:t>
+      </w:r>
+      <w:proofErr w:type="gramEnd"/>
+      <w:r>
+        <w:rPr>
+          <w:lang w:val="en-IE" w:eastAsia="en-GB"/>
+        </w:rPr>
+        <w:t xml:space="preserve"> this paper.</w:t>
       </w:r>
     </w:p>
     <w:p>
@@ -11906,7 +15068,6 @@
         </w:rPr>
         <w:fldChar w:fldCharType="separate"/>
       </w:r>
-      <w:bookmarkStart w:id="14" w:name="_Ref426464868"/>
       <w:r>
         <w:rPr>
           <w:noProof/>
@@ -11914,7 +15075,6 @@
         </w:rPr>
         <w:t>(Xenos et al. 2015)</w:t>
       </w:r>
-      <w:bookmarkEnd w:id="14"/>
       <w:r>
         <w:rPr>
           <w:lang w:val="en-IE" w:eastAsia="en-GB"/>
@@ -14403,7 +17563,7 @@
         <w:pStyle w:val="Caption"/>
         <w:jc w:val="center"/>
       </w:pPr>
-      <w:bookmarkStart w:id="15" w:name="_Ref426548201"/>
+      <w:bookmarkStart w:id="14" w:name="_Ref426548201"/>
       <w:r>
         <w:t xml:space="preserve">Figure </w:t>
       </w:r>
@@ -14415,7 +17575,7 @@
           <w:t>6</w:t>
         </w:r>
       </w:fldSimple>
-      <w:bookmarkEnd w:id="15"/>
+      <w:bookmarkEnd w:id="14"/>
       <w:r>
         <w:t xml:space="preserve">: Black-box model for Power prediction </w:t>
       </w:r>
@@ -14496,7 +17656,7 @@
         <w:pStyle w:val="Caption"/>
         <w:jc w:val="center"/>
       </w:pPr>
-      <w:bookmarkStart w:id="16" w:name="_Ref426548202"/>
+      <w:bookmarkStart w:id="15" w:name="_Ref426548202"/>
       <w:r>
         <w:t xml:space="preserve">Figure </w:t>
       </w:r>
@@ -14508,7 +17668,7 @@
           <w:t>7</w:t>
         </w:r>
       </w:fldSimple>
-      <w:bookmarkEnd w:id="16"/>
+      <w:bookmarkEnd w:id="15"/>
       <w:r>
         <w:t xml:space="preserve">: Alternative black-box model for Power prediction </w:t>
       </w:r>
@@ -15018,7 +18178,7 @@
         <w:rPr>
           <w:lang w:val="en-IE" w:eastAsia="en-GB"/>
         </w:rPr>
-        <w:instrText>ADDIN CSL_CITATION { "citationItems" : [ { "id" : "ITEM-1", "itemData" : { "DOI" : "10.1109/MED.2010.5547615", "ISBN" : "9781424480920", "abstract" : "In the present paper the design and implementation of a Fault Diagnosis system for a compression's process integrated in an IGCC (Integrated Gasification &amp;amp;amp; Combined Cycle) section of a refinement plant is described. Both single and multiple faults have been considered which may cause errors in the sensor readings and/or in the actuators used in the process. A multivariable data-driven approach, that is a principal component analysis (PCA) technique has been adopted for monitoring the chemical process performances. A new procedure for the determination of number of principal components based on the statistical test ANOVA is introduced which constitutes the original contribution of the paper. The proposed approach on detection and isolation of faults have been tested and validated on the plant and its goodness and effectiveness could be proven.", "author" : [ { "dropping-particle" : "", "family" : "Zanoli", "given" : "S. M.", "non-dropping-particle" : "", "parse-names" : false, "suffix" : "" }, { "dropping-particle" : "", "family" : "Astolfi", "given" : "G.", "non-dropping-particle" : "", "parse-names" : false, "suffix" : "" }, { "dropping-particle" : "", "family" : "Barboni", "given" : "L.", "non-dropping-particle" : "", "parse-names" : false, "suffix" : "" } ], "container-title" : "18th Mediterranean Conference on Control and Automation, MED'10 - Conference Proceedings", "id" : "ITEM-1", "issued" : { "date-parts" : [ [ "2010" ] ] }, "page" : "64-69", "title" : "Applications of fault diagnosis techniques for a multishaft centrifugal compressor", "type" : "article-journal" }, "uris" : [ "http://www.mendeley.com/documents/?uuid=cbe1fa73-4fb7-4f8a-8bb8-90bb837a1a91" ] } ], "mendeley" : { "formattedCitation" : "(Zanoli et al. 2010)", "plainTextFormattedCitation" : "(Zanoli et al. 2010)", "previouslyFormattedCitation" : "(Zanoli et al. 2010)" }, "properties" : { "noteIndex" : 0 }, "schema" : "https://github.com/citation-style-language/schema/raw/master/csl-citation.json" }</w:instrText>
+        <w:instrText>ADDIN CSL_CITATION { "citationItems" : [ { "id" : "ITEM-1", "itemData" : { "DOI" : "10.1109/MED.2010.5547615", "ISBN" : "9781424480920", "abstract" : "In the present paper the design and implementation of a Fault Diagnosis system for a compression's process integrated in an IGCC (Integrated Gasification &amp;amp;amp; Combined Cycle) section of a refinement plant is described. Both single and multiple faults have been considered which may cause errors in the sensor readings and/or in the actuators used in the process. A multivariable data-driven approach, that is a principal component analysis (PCA) technique has been adopted for monitoring the chemical process performances. A new procedure for the determination of number of principal components based on the statistical test ANOVA is introduced which constitutes the original contribution of the paper. The proposed approach on detection and isolation of faults have been tested and validated on the plant and its goodness and effectiveness could be proven.", "author" : [ { "dropping-particle" : "", "family" : "Zanoli", "given" : "S. M.", "non-dropping-particle" : "", "parse-names" : false, "suffix" : "" }, { "dropping-particle" : "", "family" : "Astolfi", "given" : "G.", "non-dropping-particle" : "", "parse-names" : false, "suffix" : "" }, { "dropping-particle" : "", "family" : "Barboni", "given" : "L.", "non-dropping-particle" : "", "parse-names" : false, "suffix" : "" } ], "container-title" : "18th Mediterranean Conference on Control and Automation, MED'10 - Conference Proceedings", "id" : "ITEM-1", "issued" : { "date-parts" : [ [ "2010" ] ] }, "page" : "64-69", "title" : "Applications of fault diagnosis techniques for a multishaft centrifugal compressor", "type" : "article-journal" }, "uris" : [ "http://www.mendeley.com/documents/?uuid=cbe1fa73-4fb7-4f8a-8bb8-90bb837a1a91" ] } ], "mendeley" : { "formattedCitation" : "(Zanoli et al. 2010a)", "plainTextFormattedCitation" : "(Zanoli et al. 2010a)", "previouslyFormattedCitation" : "(Zanoli et al. 2010a)" }, "properties" : { "noteIndex" : 0 }, "schema" : "https://github.com/citation-style-language/schema/raw/master/csl-citation.json" }</w:instrText>
       </w:r>
       <w:r>
         <w:rPr>
@@ -15031,7 +18191,7 @@
           <w:noProof/>
           <w:lang w:val="en-IE" w:eastAsia="en-GB"/>
         </w:rPr>
-        <w:t>(Zanoli et al. 2010)</w:t>
+        <w:t>(Zanoli et al. 2010a)</w:t>
       </w:r>
       <w:r>
         <w:rPr>
@@ -15107,6 +18267,7 @@
         <w:rPr>
           <w:lang w:val="en-IE" w:eastAsia="en-GB"/>
         </w:rPr>
+        <w:lastRenderedPageBreak/>
         <w:t xml:space="preserve">Artificial </w:t>
       </w:r>
       <w:r>
@@ -15132,14 +18293,7 @@
         <w:rPr>
           <w:lang w:val="en-IE" w:eastAsia="en-GB"/>
         </w:rPr>
-        <w:t xml:space="preserve">ANNs are statistical learning models which attempt to replicate the behaviour of biological neurons in the manner in which they process information. Another name that is given to these </w:t>
-      </w:r>
-      <w:r>
-        <w:rPr>
-          <w:lang w:val="en-IE" w:eastAsia="en-GB"/>
-        </w:rPr>
-        <w:lastRenderedPageBreak/>
-        <w:t xml:space="preserve">neurons in an ANN context is </w:t>
+        <w:t xml:space="preserve">ANNs are statistical learning models which attempt to replicate the behaviour of biological neurons in the manner in which they process information. Another name that is given to these neurons in an ANN context is </w:t>
       </w:r>
       <w:proofErr w:type="spellStart"/>
       <w:r>
@@ -15281,7 +18435,7 @@
         <w:pStyle w:val="Caption"/>
         <w:jc w:val="center"/>
       </w:pPr>
-      <w:bookmarkStart w:id="17" w:name="_Ref426556704"/>
+      <w:bookmarkStart w:id="16" w:name="_Ref426556704"/>
       <w:r>
         <w:t xml:space="preserve">Figure </w:t>
       </w:r>
@@ -15293,7 +18447,7 @@
           <w:t>8</w:t>
         </w:r>
       </w:fldSimple>
-      <w:bookmarkEnd w:id="17"/>
+      <w:bookmarkEnd w:id="16"/>
       <w:r>
         <w:t>: Perceptron Overview</w:t>
       </w:r>
@@ -15660,7 +18814,7 @@
           <w:lang w:val="en-IE" w:eastAsia="en-GB"/>
         </w:rPr>
       </w:pPr>
-      <w:bookmarkStart w:id="18" w:name="_Ref426557112"/>
+      <w:bookmarkStart w:id="17" w:name="_Ref426557112"/>
       <w:r>
         <w:t xml:space="preserve">Figure </w:t>
       </w:r>
@@ -15672,7 +18826,7 @@
           <w:t>9</w:t>
         </w:r>
       </w:fldSimple>
-      <w:bookmarkEnd w:id="18"/>
+      <w:bookmarkEnd w:id="17"/>
       <w:r>
         <w:t xml:space="preserve">: Typical </w:t>
       </w:r>
@@ -16768,7 +19922,7 @@
       <w:pPr>
         <w:pStyle w:val="NormalWeb"/>
         <w:ind w:left="480" w:hanging="480"/>
-        <w:divId w:val="586231046"/>
+        <w:divId w:val="1024788486"/>
         <w:rPr>
           <w:rFonts w:ascii="Calibri" w:hAnsi="Calibri"/>
           <w:noProof/>
@@ -16806,7 +19960,7 @@
       <w:pPr>
         <w:pStyle w:val="NormalWeb"/>
         <w:ind w:left="480" w:hanging="480"/>
-        <w:divId w:val="586231046"/>
+        <w:divId w:val="1024788486"/>
         <w:rPr>
           <w:rFonts w:ascii="Calibri" w:hAnsi="Calibri"/>
           <w:noProof/>
@@ -16844,7 +19998,7 @@
       <w:pPr>
         <w:pStyle w:val="NormalWeb"/>
         <w:ind w:left="480" w:hanging="480"/>
-        <w:divId w:val="586231046"/>
+        <w:divId w:val="1024788486"/>
         <w:rPr>
           <w:rFonts w:ascii="Calibri" w:hAnsi="Calibri"/>
           <w:noProof/>
@@ -16882,7 +20036,7 @@
       <w:pPr>
         <w:pStyle w:val="NormalWeb"/>
         <w:ind w:left="480" w:hanging="480"/>
-        <w:divId w:val="586231046"/>
+        <w:divId w:val="1024788486"/>
         <w:rPr>
           <w:rFonts w:ascii="Calibri" w:hAnsi="Calibri"/>
           <w:noProof/>
@@ -16920,7 +20074,7 @@
       <w:pPr>
         <w:pStyle w:val="NormalWeb"/>
         <w:ind w:left="480" w:hanging="480"/>
-        <w:divId w:val="586231046"/>
+        <w:divId w:val="1024788486"/>
         <w:rPr>
           <w:rFonts w:ascii="Calibri" w:hAnsi="Calibri"/>
           <w:noProof/>
@@ -16958,7 +20112,7 @@
       <w:pPr>
         <w:pStyle w:val="NormalWeb"/>
         <w:ind w:left="480" w:hanging="480"/>
-        <w:divId w:val="586231046"/>
+        <w:divId w:val="1024788486"/>
         <w:rPr>
           <w:rFonts w:ascii="Calibri" w:hAnsi="Calibri"/>
           <w:noProof/>
@@ -16996,7 +20150,7 @@
       <w:pPr>
         <w:pStyle w:val="NormalWeb"/>
         <w:ind w:left="480" w:hanging="480"/>
-        <w:divId w:val="586231046"/>
+        <w:divId w:val="1024788486"/>
         <w:rPr>
           <w:rFonts w:ascii="Calibri" w:hAnsi="Calibri"/>
           <w:noProof/>
@@ -17034,7 +20188,7 @@
       <w:pPr>
         <w:pStyle w:val="NormalWeb"/>
         <w:ind w:left="480" w:hanging="480"/>
-        <w:divId w:val="586231046"/>
+        <w:divId w:val="1024788486"/>
         <w:rPr>
           <w:rFonts w:ascii="Calibri" w:hAnsi="Calibri"/>
           <w:noProof/>
@@ -17047,27 +20201,7 @@
           <w:noProof/>
           <w:sz w:val="22"/>
         </w:rPr>
-        <w:t>Facchinetti, T., Benetti, G. &amp; Vedova, M.L. Della, Modeling and real-time control of an industrial air multi-compressor system.</w:t>
-      </w:r>
-    </w:p>
-    <w:p>
-      <w:pPr>
-        <w:pStyle w:val="NormalWeb"/>
-        <w:ind w:left="480" w:hanging="480"/>
-        <w:divId w:val="586231046"/>
-        <w:rPr>
-          <w:rFonts w:ascii="Calibri" w:hAnsi="Calibri"/>
-          <w:noProof/>
-          <w:sz w:val="22"/>
-        </w:rPr>
-      </w:pPr>
-      <w:r>
-        <w:rPr>
-          <w:rFonts w:ascii="Calibri" w:hAnsi="Calibri"/>
-          <w:noProof/>
-          <w:sz w:val="22"/>
-        </w:rPr>
-        <w:t xml:space="preserve">Friden, H. et al., 2012. Energy and LCC Optimised Design of Compressed Air Systems: A Mixed Integer Optimisation Approach with General Applicability. </w:t>
+        <w:t xml:space="preserve">Dasilva, A.R., 2004. Controlling the radiation of hermetic compressors by means of minimization of power through discharge pipes using genetic algorithms_2004.pdf. In </w:t>
       </w:r>
       <w:r>
         <w:rPr>
@@ -17077,7 +20211,7 @@
           <w:noProof/>
           <w:sz w:val="22"/>
         </w:rPr>
-        <w:t>2012 UKSim 14th International Conference on Computer Modelling and Simulation</w:t>
+        <w:t>International Compressor Engineering Conference</w:t>
       </w:r>
       <w:r>
         <w:rPr>
@@ -17085,14 +20219,14 @@
           <w:noProof/>
           <w:sz w:val="22"/>
         </w:rPr>
-        <w:t>, (Lcc), pp.491–496. Available at: http://ieeexplore.ieee.org/lpdocs/epic03/wrapper.htm?arnumber=6205496.</w:t>
+        <w:t>.</w:t>
       </w:r>
     </w:p>
     <w:p>
       <w:pPr>
         <w:pStyle w:val="NormalWeb"/>
         <w:ind w:left="480" w:hanging="480"/>
-        <w:divId w:val="586231046"/>
+        <w:divId w:val="1024788486"/>
         <w:rPr>
           <w:rFonts w:ascii="Calibri" w:hAnsi="Calibri"/>
           <w:noProof/>
@@ -17105,7 +20239,7 @@
           <w:noProof/>
           <w:sz w:val="22"/>
         </w:rPr>
-        <w:t xml:space="preserve">Gao, Z., Cecati, C. &amp; Ding, S.X., 2015a. A Survey of Fault Diagnosis and Fault-Tolerant Techniques Part I: Fault Diagnosis. </w:t>
+        <w:t xml:space="preserve">Demetgul, M., 2013. Fault diagnosis on production systems with support vector machine and decision trees algorithms. </w:t>
       </w:r>
       <w:r>
         <w:rPr>
@@ -17115,7 +20249,7 @@
           <w:noProof/>
           <w:sz w:val="22"/>
         </w:rPr>
-        <w:t>Industrial Electronics, IEEE Transactions on</w:t>
+        <w:t>The International Journal of Advanced Manufacturing Technology</w:t>
       </w:r>
       <w:r>
         <w:rPr>
@@ -17123,14 +20257,14 @@
           <w:noProof/>
           <w:sz w:val="22"/>
         </w:rPr>
-        <w:t>, PP(99), p.1.</w:t>
+        <w:t>, 67(9-12), pp.2183–2194. Available at: http://link.springer.com/10.1007/s00170-012-4639-5.</w:t>
       </w:r>
     </w:p>
     <w:p>
       <w:pPr>
         <w:pStyle w:val="NormalWeb"/>
         <w:ind w:left="480" w:hanging="480"/>
-        <w:divId w:val="586231046"/>
+        <w:divId w:val="1024788486"/>
         <w:rPr>
           <w:rFonts w:ascii="Calibri" w:hAnsi="Calibri"/>
           <w:noProof/>
@@ -17143,7 +20277,27 @@
           <w:noProof/>
           <w:sz w:val="22"/>
         </w:rPr>
-        <w:t xml:space="preserve">Gao, Z., Cecati, C. &amp; Ding, S.X., 2015b. A Survey of Fault Diagnosis and Fault-Tolerant Techniques Part II: Fault Diagnosis with Knowledge-Based and Hybrid/Active Approaches. </w:t>
+        <w:t>Facchinetti, T., Benetti, G. &amp; Vedova, M.L. Della, Modeling and real-time control of an industrial air multi-compressor system.</w:t>
+      </w:r>
+    </w:p>
+    <w:p>
+      <w:pPr>
+        <w:pStyle w:val="NormalWeb"/>
+        <w:ind w:left="480" w:hanging="480"/>
+        <w:divId w:val="1024788486"/>
+        <w:rPr>
+          <w:rFonts w:ascii="Calibri" w:hAnsi="Calibri"/>
+          <w:noProof/>
+          <w:sz w:val="22"/>
+        </w:rPr>
+      </w:pPr>
+      <w:r>
+        <w:rPr>
+          <w:rFonts w:ascii="Calibri" w:hAnsi="Calibri"/>
+          <w:noProof/>
+          <w:sz w:val="22"/>
+        </w:rPr>
+        <w:t xml:space="preserve">Friden, H. et al., 2012. Energy and LCC Optimised Design of Compressed Air Systems: A Mixed Integer Optimisation Approach with General Applicability. </w:t>
       </w:r>
       <w:r>
         <w:rPr>
@@ -17153,7 +20307,7 @@
           <w:noProof/>
           <w:sz w:val="22"/>
         </w:rPr>
-        <w:t>Industrial Electronics, IEEE Transactions on</w:t>
+        <w:t>2012 UKSim 14th International Conference on Computer Modelling and Simulation</w:t>
       </w:r>
       <w:r>
         <w:rPr>
@@ -17161,14 +20315,14 @@
           <w:noProof/>
           <w:sz w:val="22"/>
         </w:rPr>
-        <w:t>, PP(99), p.1.</w:t>
+        <w:t>, (Lcc), pp.491–496. Available at: http://ieeexplore.ieee.org/lpdocs/epic03/wrapper.htm?arnumber=6205496.</w:t>
       </w:r>
     </w:p>
     <w:p>
       <w:pPr>
         <w:pStyle w:val="NormalWeb"/>
         <w:ind w:left="480" w:hanging="480"/>
-        <w:divId w:val="586231046"/>
+        <w:divId w:val="1024788486"/>
         <w:rPr>
           <w:rFonts w:ascii="Calibri" w:hAnsi="Calibri"/>
           <w:noProof/>
@@ -17181,7 +20335,7 @@
           <w:noProof/>
           <w:sz w:val="22"/>
         </w:rPr>
-        <w:t xml:space="preserve">Gertler, J., 1998. </w:t>
+        <w:t xml:space="preserve">Gao, Z., Cecati, C. &amp; Ding, S.X., 2015a. A Survey of Fault Diagnosis and Fault-Tolerant Techniques Part I: Fault Diagnosis. </w:t>
       </w:r>
       <w:r>
         <w:rPr>
@@ -17191,7 +20345,7 @@
           <w:noProof/>
           <w:sz w:val="22"/>
         </w:rPr>
-        <w:t>Fault Detection and Diagnosis in Engineering Systems</w:t>
+        <w:t>Industrial Electronics, IEEE Transactions on</w:t>
       </w:r>
       <w:r>
         <w:rPr>
@@ -17199,14 +20353,14 @@
           <w:noProof/>
           <w:sz w:val="22"/>
         </w:rPr>
-        <w:t>, Available at: http://books.google.com/books?id=fmPyTbbqKFIC.</w:t>
+        <w:t>, PP(99), p.1.</w:t>
       </w:r>
     </w:p>
     <w:p>
       <w:pPr>
         <w:pStyle w:val="NormalWeb"/>
         <w:ind w:left="480" w:hanging="480"/>
-        <w:divId w:val="586231046"/>
+        <w:divId w:val="1024788486"/>
         <w:rPr>
           <w:rFonts w:ascii="Calibri" w:hAnsi="Calibri"/>
           <w:noProof/>
@@ -17220,7 +20374,7 @@
           <w:sz w:val="22"/>
         </w:rPr>
         <w:lastRenderedPageBreak/>
-        <w:t xml:space="preserve">Ghorbanian, K. &amp; Gholamrezaei, M., 2009. An artificial neural network approach to compressor performance prediction. </w:t>
+        <w:t xml:space="preserve">Gao, Z., Cecati, C. &amp; Ding, S.X., 2015b. A Survey of Fault Diagnosis and Fault-Tolerant Techniques Part II: Fault Diagnosis with Knowledge-Based and Hybrid/Active Approaches. </w:t>
       </w:r>
       <w:r>
         <w:rPr>
@@ -17230,7 +20384,7 @@
           <w:noProof/>
           <w:sz w:val="22"/>
         </w:rPr>
-        <w:t>Applied Energy</w:t>
+        <w:t>Industrial Electronics, IEEE Transactions on</w:t>
       </w:r>
       <w:r>
         <w:rPr>
@@ -17238,14 +20392,14 @@
           <w:noProof/>
           <w:sz w:val="22"/>
         </w:rPr>
-        <w:t>, 86(7-8), pp.1210–1221. Available at: http://dx.doi.org/10.1016/j.apenergy.2008.06.006.</w:t>
+        <w:t>, PP(99), p.1.</w:t>
       </w:r>
     </w:p>
     <w:p>
       <w:pPr>
         <w:pStyle w:val="NormalWeb"/>
         <w:ind w:left="480" w:hanging="480"/>
-        <w:divId w:val="586231046"/>
+        <w:divId w:val="1024788486"/>
         <w:rPr>
           <w:rFonts w:ascii="Calibri" w:hAnsi="Calibri"/>
           <w:noProof/>
@@ -17258,7 +20412,7 @@
           <w:noProof/>
           <w:sz w:val="22"/>
         </w:rPr>
-        <w:t xml:space="preserve">Van Harmelen, F., Lifschitz, V. &amp; Porter, B., 2008. </w:t>
+        <w:t xml:space="preserve">Gertler, J., 1998. </w:t>
       </w:r>
       <w:r>
         <w:rPr>
@@ -17268,7 +20422,7 @@
           <w:noProof/>
           <w:sz w:val="22"/>
         </w:rPr>
-        <w:t>Handbook of Knowledge Representation</w:t>
+        <w:t>Fault Detection and Diagnosis in Engineering Systems</w:t>
       </w:r>
       <w:r>
         <w:rPr>
@@ -17276,14 +20430,14 @@
           <w:noProof/>
           <w:sz w:val="22"/>
         </w:rPr>
-        <w:t>, Elsevier Science. Available at: https://books.google.ie/books?id=xwBDylHhJhYC.</w:t>
+        <w:t>, Available at: http://books.google.com/books?id=fmPyTbbqKFIC.</w:t>
       </w:r>
     </w:p>
     <w:p>
       <w:pPr>
         <w:pStyle w:val="NormalWeb"/>
         <w:ind w:left="480" w:hanging="480"/>
-        <w:divId w:val="586231046"/>
+        <w:divId w:val="1024788486"/>
         <w:rPr>
           <w:rFonts w:ascii="Calibri" w:hAnsi="Calibri"/>
           <w:noProof/>
@@ -17296,7 +20450,7 @@
           <w:noProof/>
           <w:sz w:val="22"/>
         </w:rPr>
-        <w:t xml:space="preserve">IEA, 2012. International Energy Agency. </w:t>
+        <w:t xml:space="preserve">Ghorbanian, K. &amp; Gholamrezaei, M., 2009. An artificial neural network approach to compressor performance prediction. </w:t>
       </w:r>
       <w:r>
         <w:rPr>
@@ -17306,7 +20460,7 @@
           <w:noProof/>
           <w:sz w:val="22"/>
         </w:rPr>
-        <w:t>IEA</w:t>
+        <w:t>Applied Energy</w:t>
       </w:r>
       <w:r>
         <w:rPr>
@@ -17314,14 +20468,14 @@
           <w:noProof/>
           <w:sz w:val="22"/>
         </w:rPr>
-        <w:t>. Available at: http://www.iea.org [Accessed August 5, 2015].</w:t>
+        <w:t>, 86(7-8), pp.1210–1221. Available at: http://dx.doi.org/10.1016/j.apenergy.2008.06.006.</w:t>
       </w:r>
     </w:p>
     <w:p>
       <w:pPr>
         <w:pStyle w:val="NormalWeb"/>
         <w:ind w:left="480" w:hanging="480"/>
-        <w:divId w:val="586231046"/>
+        <w:divId w:val="1024788486"/>
         <w:rPr>
           <w:rFonts w:ascii="Calibri" w:hAnsi="Calibri"/>
           <w:noProof/>
@@ -17334,7 +20488,7 @@
           <w:noProof/>
           <w:sz w:val="22"/>
         </w:rPr>
-        <w:t xml:space="preserve">James Li, C. &amp; Yu, X., 1995. High pressure air compressor valve fault diagnosis using feedforward neural networks. </w:t>
+        <w:t xml:space="preserve">Glass, a S. et al., 1995. Qualitative model-based fault detection in air-handling units. </w:t>
       </w:r>
       <w:r>
         <w:rPr>
@@ -17344,7 +20498,7 @@
           <w:noProof/>
           <w:sz w:val="22"/>
         </w:rPr>
-        <w:t>Mechanical Systems and Signal Processing</w:t>
+        <w:t>IEEE Control Systems Magazine</w:t>
       </w:r>
       <w:r>
         <w:rPr>
@@ -17352,14 +20506,14 @@
           <w:noProof/>
           <w:sz w:val="22"/>
         </w:rPr>
-        <w:t>, 9(5), pp.527–536. Available at: http://www.sciencedirect.com/science/article/pii/S0888327085700404 [Accessed July 23, 2015].</w:t>
+        <w:t>, 15(4), pp.11–22. Available at: http://www.scopus.com/inward/record.url?eid=2-s2.0-0029359274&amp;partnerID=40&amp;md5=190fc8710ebf04754f9055cc492f4691.</w:t>
       </w:r>
     </w:p>
     <w:p>
       <w:pPr>
         <w:pStyle w:val="NormalWeb"/>
         <w:ind w:left="480" w:hanging="480"/>
-        <w:divId w:val="586231046"/>
+        <w:divId w:val="1024788486"/>
         <w:rPr>
           <w:rFonts w:ascii="Calibri" w:hAnsi="Calibri"/>
           <w:noProof/>
@@ -17372,7 +20526,7 @@
           <w:noProof/>
           <w:sz w:val="22"/>
         </w:rPr>
-        <w:t xml:space="preserve">Kabbaj, N. et al., 2003. Fault detection and isolation in a greenhouse using parity relations. </w:t>
+        <w:t xml:space="preserve">Van Harmelen, F., Lifschitz, V. &amp; Porter, B., 2008. </w:t>
       </w:r>
       <w:r>
         <w:rPr>
@@ -17382,7 +20536,7 @@
           <w:noProof/>
           <w:sz w:val="22"/>
         </w:rPr>
-        <w:t>EFTA 2003. 2003 IEEE Conference on Emerging Technologies and Factory Automation. Proceedings (Cat. No.03TH8696)</w:t>
+        <w:t>Handbook of Knowledge Representation</w:t>
       </w:r>
       <w:r>
         <w:rPr>
@@ -17390,14 +20544,14 @@
           <w:noProof/>
           <w:sz w:val="22"/>
         </w:rPr>
-        <w:t>, 2(OCTOBER).</w:t>
+        <w:t>, Elsevier Science. Available at: https://books.google.ie/books?id=xwBDylHhJhYC.</w:t>
       </w:r>
     </w:p>
     <w:p>
       <w:pPr>
         <w:pStyle w:val="NormalWeb"/>
         <w:ind w:left="480" w:hanging="480"/>
-        <w:divId w:val="586231046"/>
+        <w:divId w:val="1024788486"/>
         <w:rPr>
           <w:rFonts w:ascii="Calibri" w:hAnsi="Calibri"/>
           <w:noProof/>
@@ -17410,7 +20564,7 @@
           <w:noProof/>
           <w:sz w:val="22"/>
         </w:rPr>
-        <w:t xml:space="preserve">Katipamula, S. &amp; Brambley, M., 2005. Review Article: Methods for Fault Detection, Diagnostics, and Prognostics for Building Systems—A Review, Part I. </w:t>
+        <w:t xml:space="preserve">IEA, 2012. International Energy Agency. </w:t>
       </w:r>
       <w:r>
         <w:rPr>
@@ -17420,7 +20574,7 @@
           <w:noProof/>
           <w:sz w:val="22"/>
         </w:rPr>
-        <w:t>HVAC&amp;R Research</w:t>
+        <w:t>IEA</w:t>
       </w:r>
       <w:r>
         <w:rPr>
@@ -17428,14 +20582,14 @@
           <w:noProof/>
           <w:sz w:val="22"/>
         </w:rPr>
-        <w:t>, 11(2), pp.169–187. Available at: http://www.tandfonline.com/doi/abs/10.1080/10789669.2005.10391133.</w:t>
+        <w:t>. Available at: http://www.iea.org [Accessed August 5, 2015].</w:t>
       </w:r>
     </w:p>
     <w:p>
       <w:pPr>
         <w:pStyle w:val="NormalWeb"/>
         <w:ind w:left="480" w:hanging="480"/>
-        <w:divId w:val="586231046"/>
+        <w:divId w:val="1024788486"/>
         <w:rPr>
           <w:rFonts w:ascii="Calibri" w:hAnsi="Calibri"/>
           <w:noProof/>
@@ -17448,7 +20602,7 @@
           <w:noProof/>
           <w:sz w:val="22"/>
         </w:rPr>
-        <w:t xml:space="preserve">Krichel, S. V &amp; Sawodny, O., 2011. Analysis and optimization of compressed air networks with model-based approaches. </w:t>
+        <w:t xml:space="preserve">James Li, C. &amp; Yu, X., 1995. High pressure air compressor valve fault diagnosis using feedforward neural networks. </w:t>
       </w:r>
       <w:r>
         <w:rPr>
@@ -17458,7 +20612,7 @@
           <w:noProof/>
           <w:sz w:val="22"/>
         </w:rPr>
-        <w:t>Pneumatica</w:t>
+        <w:t>Mechanical Systems and Signal Processing</w:t>
       </w:r>
       <w:r>
         <w:rPr>
@@ -17466,14 +20620,14 @@
           <w:noProof/>
           <w:sz w:val="22"/>
         </w:rPr>
-        <w:t>, pp.334–341.</w:t>
+        <w:t>, 9(5), pp.527–536. Available at: http://www.sciencedirect.com/science/article/pii/S0888327085700404 [Accessed July 23, 2015].</w:t>
       </w:r>
     </w:p>
     <w:p>
       <w:pPr>
         <w:pStyle w:val="NormalWeb"/>
         <w:ind w:left="480" w:hanging="480"/>
-        <w:divId w:val="586231046"/>
+        <w:divId w:val="1024788486"/>
         <w:rPr>
           <w:rFonts w:ascii="Calibri" w:hAnsi="Calibri"/>
           <w:noProof/>
@@ -17486,7 +20640,7 @@
           <w:noProof/>
           <w:sz w:val="22"/>
         </w:rPr>
-        <w:t xml:space="preserve">Mazid, A.M. &amp; Martin, R., 2008. Automation of compressor test procedure using advantech data acquisition module. In </w:t>
+        <w:t xml:space="preserve">Jinru, L., Yibing, L. &amp; Keguo, Y., 2008. Fault diagnosis of piston compressor based on Wavelet Neural Network and Genetic Algorithm. </w:t>
       </w:r>
       <w:r>
         <w:rPr>
@@ -17496,7 +20650,7 @@
           <w:noProof/>
           <w:sz w:val="22"/>
         </w:rPr>
-        <w:t>2008 10th International Conference on Control, Automation, Robotics and Vision</w:t>
+        <w:t>2008 7th World Congress on Intelligent Control and Automation</w:t>
       </w:r>
       <w:r>
         <w:rPr>
@@ -17504,14 +20658,14 @@
           <w:noProof/>
           <w:sz w:val="22"/>
         </w:rPr>
-        <w:t>. IEEE, pp. 2266–2271. Available at: http://ieeexplore.ieee.org/lpdocs/epic03/wrapper.htm?arnumber=4795885.</w:t>
+        <w:t>, pp.6006–6010. Available at: http://ieeexplore.ieee.org/lpdocs/epic03/wrapper.htm?arnumber=4592852.</w:t>
       </w:r>
     </w:p>
     <w:p>
       <w:pPr>
         <w:pStyle w:val="NormalWeb"/>
         <w:ind w:left="480" w:hanging="480"/>
-        <w:divId w:val="586231046"/>
+        <w:divId w:val="1024788486"/>
         <w:rPr>
           <w:rFonts w:ascii="Calibri" w:hAnsi="Calibri"/>
           <w:noProof/>
@@ -17524,7 +20678,7 @@
           <w:noProof/>
           <w:sz w:val="22"/>
         </w:rPr>
-        <w:t xml:space="preserve">Nair, A.T. et al., 2011. Kalman Filter Based State Estimation of a Thermal Power Plant. </w:t>
+        <w:t xml:space="preserve">Kabbaj, N. et al., 2003. Fault detection and isolation in a greenhouse using parity relations. </w:t>
       </w:r>
       <w:r>
         <w:rPr>
@@ -17534,7 +20688,7 @@
           <w:noProof/>
           <w:sz w:val="22"/>
         </w:rPr>
-        <w:t>2011 International Conference on Process Automation, Control and Computing</w:t>
+        <w:t>EFTA 2003. 2003 IEEE Conference on Emerging Technologies and Factory Automation. Proceedings (Cat. No.03TH8696)</w:t>
       </w:r>
       <w:r>
         <w:rPr>
@@ -17542,14 +20696,14 @@
           <w:noProof/>
           <w:sz w:val="22"/>
         </w:rPr>
-        <w:t>, pp.1–5. Available at: http://ieeexplore.ieee.org/xpls/abs_all.jsp?arnumber=5978971\nhttp://ieeexplore.ieee.org/lpdocs/epic03/wrapper.htm?arnumber=5978971.</w:t>
+        <w:t>, 2(OCTOBER).</w:t>
       </w:r>
     </w:p>
     <w:p>
       <w:pPr>
         <w:pStyle w:val="NormalWeb"/>
         <w:ind w:left="480" w:hanging="480"/>
-        <w:divId w:val="586231046"/>
+        <w:divId w:val="1024788486"/>
         <w:rPr>
           <w:rFonts w:ascii="Calibri" w:hAnsi="Calibri"/>
           <w:noProof/>
@@ -17562,7 +20716,7 @@
           <w:noProof/>
           <w:sz w:val="22"/>
         </w:rPr>
-        <w:t xml:space="preserve">Pathak, N., Khan, M. &amp; Roy, N., 2015. Acoustic based appliance state identifications for fine-grained energy analytics. </w:t>
+        <w:t xml:space="preserve">Katipamula, S. &amp; Brambley, M., 2005. Review Article: Methods for Fault Detection, Diagnostics, and Prognostics for Building Systems—A Review, Part I. </w:t>
       </w:r>
       <w:r>
         <w:rPr>
@@ -17572,7 +20726,7 @@
           <w:noProof/>
           <w:sz w:val="22"/>
         </w:rPr>
-        <w:t>IEEE International Conference on Pervasive Computing and Communications (PerCom)</w:t>
+        <w:t>HVAC&amp;R Research</w:t>
       </w:r>
       <w:r>
         <w:rPr>
@@ -17580,14 +20734,14 @@
           <w:noProof/>
           <w:sz w:val="22"/>
         </w:rPr>
-        <w:t>, pp.63–70. Available at: http://ieeexplore.ieee.org/xpls/abs_all.jsp?arnumber=7146510.</w:t>
+        <w:t>, 11(2), pp.169–187. Available at: http://www.tandfonline.com/doi/abs/10.1080/10789669.2005.10391133.</w:t>
       </w:r>
     </w:p>
     <w:p>
       <w:pPr>
         <w:pStyle w:val="NormalWeb"/>
         <w:ind w:left="480" w:hanging="480"/>
-        <w:divId w:val="586231046"/>
+        <w:divId w:val="1024788486"/>
         <w:rPr>
           <w:rFonts w:ascii="Calibri" w:hAnsi="Calibri"/>
           <w:noProof/>
@@ -17600,7 +20754,7 @@
           <w:noProof/>
           <w:sz w:val="22"/>
         </w:rPr>
-        <w:t xml:space="preserve">Petković, M. et al., 2012. On-line adaptive clustering for process monitoring and fault detection. </w:t>
+        <w:t xml:space="preserve">Kopanos, G.M. et al., 2015. Optimization of a network of compressors in parallel: Operational and maintenance planning – The air separation plant case. </w:t>
       </w:r>
       <w:r>
         <w:rPr>
@@ -17610,7 +20764,7 @@
           <w:noProof/>
           <w:sz w:val="22"/>
         </w:rPr>
-        <w:t>Expert Systems with Applications</w:t>
+        <w:t>Applied Energy</w:t>
       </w:r>
       <w:r>
         <w:rPr>
@@ -17618,14 +20772,14 @@
           <w:noProof/>
           <w:sz w:val="22"/>
         </w:rPr>
-        <w:t>, 39(11), pp.10226–10235.</w:t>
+        <w:t>, 146, pp.453–470. Available at: http://linkinghub.elsevier.com/retrieve/pii/S0306261915001166.</w:t>
       </w:r>
     </w:p>
     <w:p>
       <w:pPr>
         <w:pStyle w:val="NormalWeb"/>
         <w:ind w:left="480" w:hanging="480"/>
-        <w:divId w:val="586231046"/>
+        <w:divId w:val="1024788486"/>
         <w:rPr>
           <w:rFonts w:ascii="Calibri" w:hAnsi="Calibri"/>
           <w:noProof/>
@@ -17638,7 +20792,7 @@
           <w:noProof/>
           <w:sz w:val="22"/>
         </w:rPr>
-        <w:t xml:space="preserve">Qin, Q. et al., 2012. A novel scheme for fault detection of reciprocating compressor valves based on basis pursuit, wave matching and support vector machine. </w:t>
+        <w:t xml:space="preserve">Krichel, S. V &amp; Sawodny, O., 2011. Analysis and optimization of compressed air networks with model-based approaches. </w:t>
       </w:r>
       <w:r>
         <w:rPr>
@@ -17648,7 +20802,7 @@
           <w:noProof/>
           <w:sz w:val="22"/>
         </w:rPr>
-        <w:t>Measurement: Journal of the International Measurement Confederation</w:t>
+        <w:t>Pneumatica</w:t>
       </w:r>
       <w:r>
         <w:rPr>
@@ -17656,14 +20810,14 @@
           <w:noProof/>
           <w:sz w:val="22"/>
         </w:rPr>
-        <w:t>, 45(5), pp.897–908. Available at: http://dx.doi.org/10.1016/j.measurement.2012.02.005.</w:t>
+        <w:t>, pp.334–341.</w:t>
       </w:r>
     </w:p>
     <w:p>
       <w:pPr>
         <w:pStyle w:val="NormalWeb"/>
         <w:ind w:left="480" w:hanging="480"/>
-        <w:divId w:val="586231046"/>
+        <w:divId w:val="1024788486"/>
         <w:rPr>
           <w:rFonts w:ascii="Calibri" w:hAnsi="Calibri"/>
           <w:noProof/>
@@ -17676,8 +20830,28 @@
           <w:noProof/>
           <w:sz w:val="22"/>
         </w:rPr>
+        <w:t>Lingling, H., 2010. Fault diagnosis model of the diesel locomotive air brake system based on Bayesian network. , pp.0–2.</w:t>
+      </w:r>
+    </w:p>
+    <w:p>
+      <w:pPr>
+        <w:pStyle w:val="NormalWeb"/>
+        <w:ind w:left="480" w:hanging="480"/>
+        <w:divId w:val="1024788486"/>
+        <w:rPr>
+          <w:rFonts w:ascii="Calibri" w:hAnsi="Calibri"/>
+          <w:noProof/>
+          <w:sz w:val="22"/>
+        </w:rPr>
+      </w:pPr>
+      <w:r>
+        <w:rPr>
+          <w:rFonts w:ascii="Calibri" w:hAnsi="Calibri"/>
+          <w:noProof/>
+          <w:sz w:val="22"/>
+        </w:rPr>
         <w:lastRenderedPageBreak/>
-        <w:t xml:space="preserve">Radgen, P., 2006. Efficiency through compressed air energy audits. In </w:t>
+        <w:t xml:space="preserve">Liu, C. et al., 2013. Large flow compressed air load forecasting based on Least Squares Support Vector Machine within the Bayesian evidence framework. </w:t>
       </w:r>
       <w:r>
         <w:rPr>
@@ -17687,7 +20861,7 @@
           <w:noProof/>
           <w:sz w:val="22"/>
         </w:rPr>
-        <w:t>Energy Audit Conference, www. audit06. fi</w:t>
+        <w:t>IECON Proceedings (Industrial Electronics Conference)</w:t>
       </w:r>
       <w:r>
         <w:rPr>
@@ -17695,14 +20869,14 @@
           <w:noProof/>
           <w:sz w:val="22"/>
         </w:rPr>
-        <w:t>.</w:t>
+        <w:t>, (2011), pp.7886–7891.</w:t>
       </w:r>
     </w:p>
     <w:p>
       <w:pPr>
         <w:pStyle w:val="NormalWeb"/>
         <w:ind w:left="480" w:hanging="480"/>
-        <w:divId w:val="586231046"/>
+        <w:divId w:val="1024788486"/>
         <w:rPr>
           <w:rFonts w:ascii="Calibri" w:hAnsi="Calibri"/>
           <w:noProof/>
@@ -17715,7 +20889,7 @@
           <w:noProof/>
           <w:sz w:val="22"/>
         </w:rPr>
-        <w:t xml:space="preserve">Ramezanifar, a, Afshar, a &amp; Nikravesh, S.K.Y., 2006. State Estimation of a Boiler Using Nonlinear Observer. </w:t>
+        <w:t xml:space="preserve">Liu, J. &amp; Chen, D.-S., 2009. Fault Detection and Identification Using Modified Bayesian Classification on PCA Subspace. </w:t>
       </w:r>
       <w:r>
         <w:rPr>
@@ -17725,7 +20899,7 @@
           <w:noProof/>
           <w:sz w:val="22"/>
         </w:rPr>
-        <w:t>Information and Control</w:t>
+        <w:t>Industrial &amp; Engineering Chemistry Research</w:t>
       </w:r>
       <w:r>
         <w:rPr>
@@ -17733,14 +20907,14 @@
           <w:noProof/>
           <w:sz w:val="22"/>
         </w:rPr>
-        <w:t>.</w:t>
+        <w:t>, 48(6), pp.3059–3077. Available at: http://www.scopus.com/inward/record.url?eid=2-s2.0-65349135893&amp;partnerID=tZOtx3y1.</w:t>
       </w:r>
     </w:p>
     <w:p>
       <w:pPr>
         <w:pStyle w:val="NormalWeb"/>
         <w:ind w:left="480" w:hanging="480"/>
-        <w:divId w:val="586231046"/>
+        <w:divId w:val="1024788486"/>
         <w:rPr>
           <w:rFonts w:ascii="Calibri" w:hAnsi="Calibri"/>
           <w:noProof/>
@@ -17753,7 +20927,7 @@
           <w:noProof/>
           <w:sz w:val="22"/>
         </w:rPr>
-        <w:t xml:space="preserve">Saaty, T.L., 2008. Decision making with the analytic hierarchy process. </w:t>
+        <w:t xml:space="preserve">Liu, S.-Y.S.-C., 2001. An Efficient Expert System for Air Compressor Troubleshooting. </w:t>
       </w:r>
       <w:r>
         <w:rPr>
@@ -17763,7 +20937,7 @@
           <w:noProof/>
           <w:sz w:val="22"/>
         </w:rPr>
-        <w:t>International Journal of Services Sciences</w:t>
+        <w:t>Expert Systems</w:t>
       </w:r>
       <w:r>
         <w:rPr>
@@ -17771,14 +20945,14 @@
           <w:noProof/>
           <w:sz w:val="22"/>
         </w:rPr>
-        <w:t>, 1(1), p.83.</w:t>
+        <w:t>, 18(4), pp.203–214. Available at: http://doi.wiley.com/10.1111/1468-0394.00175 [Accessed April 10, 2014].</w:t>
       </w:r>
     </w:p>
     <w:p>
       <w:pPr>
         <w:pStyle w:val="NormalWeb"/>
         <w:ind w:left="480" w:hanging="480"/>
-        <w:divId w:val="586231046"/>
+        <w:divId w:val="1024788486"/>
         <w:rPr>
           <w:rFonts w:ascii="Calibri" w:hAnsi="Calibri"/>
           <w:noProof/>
@@ -17791,7 +20965,7 @@
           <w:noProof/>
           <w:sz w:val="22"/>
         </w:rPr>
-        <w:t xml:space="preserve">Saidur, R., Rahim, N.A. &amp; Hasanuzzaman, M., 2010. A review on compressed-air energy use and energy savings. </w:t>
+        <w:t xml:space="preserve">Luo Fangqiong &amp; Huang Shengzhong, 2011. Research and Application of Wavelet Neural Network Based on the Optimization of Genetic Algorithm in Centrifugal Compressor’s Performance Prediction. </w:t>
       </w:r>
       <w:r>
         <w:rPr>
@@ -17801,7 +20975,7 @@
           <w:noProof/>
           <w:sz w:val="22"/>
         </w:rPr>
-        <w:t>Renewable and Sustainable Energy Reviews</w:t>
+        <w:t>2011 Third International Conference on Measuring Technology and Mechatronics Automation</w:t>
       </w:r>
       <w:r>
         <w:rPr>
@@ -17809,14 +20983,14 @@
           <w:noProof/>
           <w:sz w:val="22"/>
         </w:rPr>
-        <w:t>, 14(4), pp.1135–1153. Available at: http://www.sciencedirect.com/science/article/pii/S1364032109002755 [Accessed March 24, 2014].</w:t>
+        <w:t>, 9, pp.1027–1030. Available at: http://ieeexplore.ieee.org/lpdocs/epic03/wrapper.htm?arnumber=5721364.</w:t>
       </w:r>
     </w:p>
     <w:p>
       <w:pPr>
         <w:pStyle w:val="NormalWeb"/>
         <w:ind w:left="480" w:hanging="480"/>
-        <w:divId w:val="586231046"/>
+        <w:divId w:val="1024788486"/>
         <w:rPr>
           <w:rFonts w:ascii="Calibri" w:hAnsi="Calibri"/>
           <w:noProof/>
@@ -17829,7 +21003,7 @@
           <w:noProof/>
           <w:sz w:val="22"/>
         </w:rPr>
-        <w:t xml:space="preserve">Salar, A. et al., 2010. Improving Model-Based Gas Turbine Fault Diagnosis Using Multi-Operating Point Method. </w:t>
+        <w:t xml:space="preserve">Mazid, A.M. &amp; Martin, R., 2008. Automation of compressor test procedure using advantech data acquisition module. In </w:t>
       </w:r>
       <w:r>
         <w:rPr>
@@ -17839,7 +21013,7 @@
           <w:noProof/>
           <w:sz w:val="22"/>
         </w:rPr>
-        <w:t>2010 Fourth UKSim European Symposium on Computer Modeling and Simulation</w:t>
+        <w:t>2008 10th International Conference on Control, Automation, Robotics and Vision</w:t>
       </w:r>
       <w:r>
         <w:rPr>
@@ -17847,14 +21021,14 @@
           <w:noProof/>
           <w:sz w:val="22"/>
         </w:rPr>
-        <w:t>, (2), pp.240–247. Available at: http://ieeexplore.ieee.org/lpdocs/epic03/wrapper.htm?arnumber=5703690.</w:t>
+        <w:t>. IEEE, pp. 2266–2271. Available at: http://ieeexplore.ieee.org/lpdocs/epic03/wrapper.htm?arnumber=4795885.</w:t>
       </w:r>
     </w:p>
     <w:p>
       <w:pPr>
         <w:pStyle w:val="NormalWeb"/>
         <w:ind w:left="480" w:hanging="480"/>
-        <w:divId w:val="586231046"/>
+        <w:divId w:val="1024788486"/>
         <w:rPr>
           <w:rFonts w:ascii="Calibri" w:hAnsi="Calibri"/>
           <w:noProof/>
@@ -17867,7 +21041,7 @@
           <w:noProof/>
           <w:sz w:val="22"/>
         </w:rPr>
-        <w:t xml:space="preserve">SEAI, 2007. </w:t>
+        <w:t xml:space="preserve">Nair, A.T. et al., 2011. Kalman Filter Based State Estimation of a Thermal Power Plant. </w:t>
       </w:r>
       <w:r>
         <w:rPr>
@@ -17877,7 +21051,7 @@
           <w:noProof/>
           <w:sz w:val="22"/>
         </w:rPr>
-        <w:t>Compressed Air Technical Guide</w:t>
+        <w:t>2011 International Conference on Process Automation, Control and Computing</w:t>
       </w:r>
       <w:r>
         <w:rPr>
@@ -17885,14 +21059,14 @@
           <w:noProof/>
           <w:sz w:val="22"/>
         </w:rPr>
-        <w:t>, Dublin.</w:t>
+        <w:t>, pp.1–5. Available at: http://ieeexplore.ieee.org/xpls/abs_all.jsp?arnumber=5978971\nhttp://ieeexplore.ieee.org/lpdocs/epic03/wrapper.htm?arnumber=5978971.</w:t>
       </w:r>
     </w:p>
     <w:p>
       <w:pPr>
         <w:pStyle w:val="NormalWeb"/>
         <w:ind w:left="480" w:hanging="480"/>
-        <w:divId w:val="586231046"/>
+        <w:divId w:val="1024788486"/>
         <w:rPr>
           <w:rFonts w:ascii="Calibri" w:hAnsi="Calibri"/>
           <w:noProof/>
@@ -17905,7 +21079,27 @@
           <w:noProof/>
           <w:sz w:val="22"/>
         </w:rPr>
-        <w:t xml:space="preserve">Tarantino, R., Szigeti, F. &amp; Colina-Morles, E., 2000. Generalized Luenberger observer-based fault-detection filter design: An industrial application. </w:t>
+        <w:t>Namdeo, R., Manepatil, S. &amp; Saraswat, S., 2008. Detection of Valve Leakage in Reciprocating Compressor Using Artificial Neural Network ( Ann ). , pp.1–8.</w:t>
+      </w:r>
+    </w:p>
+    <w:p>
+      <w:pPr>
+        <w:pStyle w:val="NormalWeb"/>
+        <w:ind w:left="480" w:hanging="480"/>
+        <w:divId w:val="1024788486"/>
+        <w:rPr>
+          <w:rFonts w:ascii="Calibri" w:hAnsi="Calibri"/>
+          <w:noProof/>
+          <w:sz w:val="22"/>
+        </w:rPr>
+      </w:pPr>
+      <w:r>
+        <w:rPr>
+          <w:rFonts w:ascii="Calibri" w:hAnsi="Calibri"/>
+          <w:noProof/>
+          <w:sz w:val="22"/>
+        </w:rPr>
+        <w:t xml:space="preserve">Pathak, N., Khan, M. &amp; Roy, N., 2015. Acoustic based appliance state identifications for fine-grained energy analytics. </w:t>
       </w:r>
       <w:r>
         <w:rPr>
@@ -17915,7 +21109,7 @@
           <w:noProof/>
           <w:sz w:val="22"/>
         </w:rPr>
-        <w:t>Control Engineering Practice</w:t>
+        <w:t>IEEE International Conference on Pervasive Computing and Communications (PerCom)</w:t>
       </w:r>
       <w:r>
         <w:rPr>
@@ -17923,14 +21117,14 @@
           <w:noProof/>
           <w:sz w:val="22"/>
         </w:rPr>
-        <w:t>, 8(6), pp.665–671.</w:t>
+        <w:t>, pp.63–70. Available at: http://ieeexplore.ieee.org/xpls/abs_all.jsp?arnumber=7146510.</w:t>
       </w:r>
     </w:p>
     <w:p>
       <w:pPr>
         <w:pStyle w:val="NormalWeb"/>
         <w:ind w:left="480" w:hanging="480"/>
-        <w:divId w:val="586231046"/>
+        <w:divId w:val="1024788486"/>
         <w:rPr>
           <w:rFonts w:ascii="Calibri" w:hAnsi="Calibri"/>
           <w:noProof/>
@@ -17943,7 +21137,7 @@
           <w:noProof/>
           <w:sz w:val="22"/>
         </w:rPr>
-        <w:t xml:space="preserve">Tran, V.T., Althobiani, F. &amp; Ball, A., 2014. An approach to fault diagnosis of reciprocating compressor valves using Teager-Kaiser energy operator and deep belief networks. </w:t>
+        <w:t xml:space="preserve">Petković, M. et al., 2012. On-line adaptive clustering for process monitoring and fault detection. </w:t>
       </w:r>
       <w:r>
         <w:rPr>
@@ -17961,14 +21155,14 @@
           <w:noProof/>
           <w:sz w:val="22"/>
         </w:rPr>
-        <w:t>, 41(9), pp.4113–4122. Available at: http://dx.doi.org/10.1016/j.eswa.2013.12.026.</w:t>
+        <w:t>, 39(11), pp.10226–10235.</w:t>
       </w:r>
     </w:p>
     <w:p>
       <w:pPr>
         <w:pStyle w:val="NormalWeb"/>
         <w:ind w:left="480" w:hanging="480"/>
-        <w:divId w:val="586231046"/>
+        <w:divId w:val="1024788486"/>
         <w:rPr>
           <w:rFonts w:ascii="Calibri" w:hAnsi="Calibri"/>
           <w:noProof/>
@@ -17981,7 +21175,7 @@
           <w:noProof/>
           <w:sz w:val="22"/>
         </w:rPr>
-        <w:t xml:space="preserve">Vachtsevanos, G. et al., 2006. </w:t>
+        <w:t xml:space="preserve">Qin, Q. et al., 2012. A novel scheme for fault detection of reciprocating compressor valves based on basis pursuit, wave matching and support vector machine. </w:t>
       </w:r>
       <w:r>
         <w:rPr>
@@ -17991,7 +21185,7 @@
           <w:noProof/>
           <w:sz w:val="22"/>
         </w:rPr>
-        <w:t>Intelligent Fault Diagnosis and Prognosis for Engineering Systems</w:t>
+        <w:t>Measurement: Journal of the International Measurement Confederation</w:t>
       </w:r>
       <w:r>
         <w:rPr>
@@ -17999,14 +21193,14 @@
           <w:noProof/>
           <w:sz w:val="22"/>
         </w:rPr>
-        <w:t>, Hoboken, NJ, USA: John Wiley &amp; Sons, Inc. Available at: http://doi.wiley.com/10.1002/9780470117842.</w:t>
+        <w:t>, 45(5), pp.897–908. Available at: http://dx.doi.org/10.1016/j.measurement.2012.02.005.</w:t>
       </w:r>
     </w:p>
     <w:p>
       <w:pPr>
         <w:pStyle w:val="NormalWeb"/>
         <w:ind w:left="480" w:hanging="480"/>
-        <w:divId w:val="586231046"/>
+        <w:divId w:val="1024788486"/>
         <w:rPr>
           <w:rFonts w:ascii="Calibri" w:hAnsi="Calibri"/>
           <w:noProof/>
@@ -18019,7 +21213,7 @@
           <w:noProof/>
           <w:sz w:val="22"/>
         </w:rPr>
-        <w:t xml:space="preserve">Venkatasubramanian, V., Rengaswamy, R., Yin, K., et al., 2003. A review of process fault detection and diagnosis. </w:t>
+        <w:t xml:space="preserve">Radgen, P., 2006. Efficiency through compressed air energy audits. In </w:t>
       </w:r>
       <w:r>
         <w:rPr>
@@ -18029,7 +21223,7 @@
           <w:noProof/>
           <w:sz w:val="22"/>
         </w:rPr>
-        <w:t>Computers &amp; Chemical Engineering</w:t>
+        <w:t>Energy Audit Conference, www. audit06. fi</w:t>
       </w:r>
       <w:r>
         <w:rPr>
@@ -18037,14 +21231,14 @@
           <w:noProof/>
           <w:sz w:val="22"/>
         </w:rPr>
-        <w:t>, 27(3), pp.293–311.</w:t>
+        <w:t>.</w:t>
       </w:r>
     </w:p>
     <w:p>
       <w:pPr>
         <w:pStyle w:val="NormalWeb"/>
         <w:ind w:left="480" w:hanging="480"/>
-        <w:divId w:val="586231046"/>
+        <w:divId w:val="1024788486"/>
         <w:rPr>
           <w:rFonts w:ascii="Calibri" w:hAnsi="Calibri"/>
           <w:noProof/>
@@ -18057,7 +21251,7 @@
           <w:noProof/>
           <w:sz w:val="22"/>
         </w:rPr>
-        <w:t xml:space="preserve">Venkatasubramanian, V., 2003. A review of process fault detection and diagnosis: Part III: Process history based methods. </w:t>
+        <w:t xml:space="preserve">Ramezanifar, a, Afshar, a &amp; Nikravesh, S.K.Y., 2006. State Estimation of a Boiler Using Nonlinear Observer. </w:t>
       </w:r>
       <w:r>
         <w:rPr>
@@ -18067,7 +21261,7 @@
           <w:noProof/>
           <w:sz w:val="22"/>
         </w:rPr>
-        <w:t>Computers &amp; chemical …</w:t>
+        <w:t>Information and Control</w:t>
       </w:r>
       <w:r>
         <w:rPr>
@@ -18075,14 +21269,14 @@
           <w:noProof/>
           <w:sz w:val="22"/>
         </w:rPr>
-        <w:t>, 27, pp.293–311. Available at: http://www.sciencedirect.com/science/article/pii/S009813540200162X.</w:t>
+        <w:t>.</w:t>
       </w:r>
     </w:p>
     <w:p>
       <w:pPr>
         <w:pStyle w:val="NormalWeb"/>
         <w:ind w:left="480" w:hanging="480"/>
-        <w:divId w:val="586231046"/>
+        <w:divId w:val="1024788486"/>
         <w:rPr>
           <w:rFonts w:ascii="Calibri" w:hAnsi="Calibri"/>
           <w:noProof/>
@@ -18095,7 +21289,8 @@
           <w:noProof/>
           <w:sz w:val="22"/>
         </w:rPr>
-        <w:t xml:space="preserve">Venkatasubramanian, V., Rengaswamy, R. &amp; Kavuri, S.N., 2003. A review of process fault detection and diagnosis: Part II: Qualitative models and search strategies. </w:t>
+        <w:lastRenderedPageBreak/>
+        <w:t xml:space="preserve">Ren, Y. et al., 2012. Reliability Assessment of Anti-surge Control System in Centrifugal Compressor. </w:t>
       </w:r>
       <w:r>
         <w:rPr>
@@ -18105,7 +21300,7 @@
           <w:noProof/>
           <w:sz w:val="22"/>
         </w:rPr>
-        <w:t>Computers &amp; Chemical Engineering</w:t>
+        <w:t>2012 Fourth International Conference on Computational and Information Sciences</w:t>
       </w:r>
       <w:r>
         <w:rPr>
@@ -18113,14 +21308,14 @@
           <w:noProof/>
           <w:sz w:val="22"/>
         </w:rPr>
-        <w:t>, 27(3), pp.313–326. Available at: http://www.sciencedirect.com/science/article/pii/S0098135402001618\nhttp://www.sciencedirect.com/science/article/pii/S0098135402001618/pdfft?md5=09aaf3029aa870816812fdf60c453e47&amp;pid=1-s2.0-S0098135402001618-main.pdf.</w:t>
+        <w:t>, pp.1240–1243. Available at: http://ieeexplore.ieee.org/lpdocs/epic03/wrapper.htm?arnumber=6301343.</w:t>
       </w:r>
     </w:p>
     <w:p>
       <w:pPr>
         <w:pStyle w:val="NormalWeb"/>
         <w:ind w:left="480" w:hanging="480"/>
-        <w:divId w:val="586231046"/>
+        <w:divId w:val="1024788486"/>
         <w:rPr>
           <w:rFonts w:ascii="Calibri" w:hAnsi="Calibri"/>
           <w:noProof/>
@@ -18133,7 +21328,7 @@
           <w:noProof/>
           <w:sz w:val="22"/>
         </w:rPr>
-        <w:t xml:space="preserve">Verma, N.K., Roy, A. &amp; Salour, A., 2011. An optimized fault diagnosis method for reciprocating air compressors based on SVM. </w:t>
+        <w:t xml:space="preserve">Ruilin Lin, Boyun Liu &amp; Qi Liu, 2010. Study of the non-liner dynamic system theory for reciprocating compressor fault diagnosis. In </w:t>
       </w:r>
       <w:r>
         <w:rPr>
@@ -18143,7 +21338,7 @@
           <w:noProof/>
           <w:sz w:val="22"/>
         </w:rPr>
-        <w:t>Proceedings - 2011 IEEE International Conference on System Engineering and Technology, ICSET 2011</w:t>
+        <w:t>2010 International Conference on Computer Application and System Modeling (ICCASM 2010)</w:t>
       </w:r>
       <w:r>
         <w:rPr>
@@ -18151,14 +21346,14 @@
           <w:noProof/>
           <w:sz w:val="22"/>
         </w:rPr>
-        <w:t>, pp.65–69.</w:t>
+        <w:t>. IEEE, pp. V9–245–V9–248. Available at: http://ieeexplore.ieee.org/lpdocs/epic03/wrapper.htm?arnumber=5623041.</w:t>
       </w:r>
     </w:p>
     <w:p>
       <w:pPr>
         <w:pStyle w:val="NormalWeb"/>
         <w:ind w:left="480" w:hanging="480"/>
-        <w:divId w:val="586231046"/>
+        <w:divId w:val="1024788486"/>
         <w:rPr>
           <w:rFonts w:ascii="Calibri" w:hAnsi="Calibri"/>
           <w:noProof/>
@@ -18171,8 +21366,7 @@
           <w:noProof/>
           <w:sz w:val="22"/>
         </w:rPr>
-        <w:lastRenderedPageBreak/>
-        <w:t xml:space="preserve">Xenos, D.P. et al., 2015. Optimization of a network of compressors in parallel: Real Time Optimization (RTO) of compressors in chemical plants – An industrial case study. </w:t>
+        <w:t xml:space="preserve">Saaty, T.L., 2008. Decision making with the analytic hierarchy process. </w:t>
       </w:r>
       <w:r>
         <w:rPr>
@@ -18182,7 +21376,7 @@
           <w:noProof/>
           <w:sz w:val="22"/>
         </w:rPr>
-        <w:t>Applied Energy</w:t>
+        <w:t>International Journal of Services Sciences</w:t>
       </w:r>
       <w:r>
         <w:rPr>
@@ -18190,14 +21384,14 @@
           <w:noProof/>
           <w:sz w:val="22"/>
         </w:rPr>
-        <w:t>, 144, pp.51–63. Available at: http://linkinghub.elsevier.com/retrieve/pii/S0306261915000161.</w:t>
+        <w:t>, 1(1), p.83.</w:t>
       </w:r>
     </w:p>
     <w:p>
       <w:pPr>
         <w:pStyle w:val="NormalWeb"/>
         <w:ind w:left="480" w:hanging="480"/>
-        <w:divId w:val="586231046"/>
+        <w:divId w:val="1024788486"/>
         <w:rPr>
           <w:rFonts w:ascii="Calibri" w:hAnsi="Calibri"/>
           <w:noProof/>
@@ -18210,27 +21404,7 @@
           <w:noProof/>
           <w:sz w:val="22"/>
         </w:rPr>
-        <w:t>Xenos, D.P. et al., 2014. Preprocessing of Raw Data for Developing Steady-State Data-Driven Models for Optimizing Compressor Stations. , (July).</w:t>
-      </w:r>
-    </w:p>
-    <w:p>
-      <w:pPr>
-        <w:pStyle w:val="NormalWeb"/>
-        <w:ind w:left="480" w:hanging="480"/>
-        <w:divId w:val="586231046"/>
-        <w:rPr>
-          <w:rFonts w:ascii="Calibri" w:hAnsi="Calibri"/>
-          <w:noProof/>
-          <w:sz w:val="22"/>
-        </w:rPr>
-      </w:pPr>
-      <w:r>
-        <w:rPr>
-          <w:rFonts w:ascii="Calibri" w:hAnsi="Calibri"/>
-          <w:noProof/>
-          <w:sz w:val="22"/>
-        </w:rPr>
-        <w:t xml:space="preserve">Yu, Y. et al., 2007. Neural-network based analysis and prediction of a compressor’s characteristic performance map. </w:t>
+        <w:t xml:space="preserve">Saidur, R., Rahim, N.A. &amp; Hasanuzzaman, M., 2010. A review on compressed-air energy use and energy savings. </w:t>
       </w:r>
       <w:r>
         <w:rPr>
@@ -18240,7 +21414,7 @@
           <w:noProof/>
           <w:sz w:val="22"/>
         </w:rPr>
-        <w:t>Applied Energy</w:t>
+        <w:t>Renewable and Sustainable Energy Reviews</w:t>
       </w:r>
       <w:r>
         <w:rPr>
@@ -18248,14 +21422,14 @@
           <w:noProof/>
           <w:sz w:val="22"/>
         </w:rPr>
-        <w:t>, 84(1), pp.48–55.</w:t>
+        <w:t>, 14(4), pp.1135–1153. Available at: http://www.sciencedirect.com/science/article/pii/S1364032109002755 [Accessed March 24, 2014].</w:t>
       </w:r>
     </w:p>
     <w:p>
       <w:pPr>
         <w:pStyle w:val="NormalWeb"/>
         <w:ind w:left="480" w:hanging="480"/>
-        <w:divId w:val="586231046"/>
+        <w:divId w:val="1024788486"/>
         <w:rPr>
           <w:rFonts w:ascii="Calibri" w:hAnsi="Calibri"/>
           <w:noProof/>
@@ -18268,7 +21442,7 @@
           <w:noProof/>
           <w:sz w:val="22"/>
         </w:rPr>
-        <w:t xml:space="preserve">Zanoli, S.M., Astolfi, G. &amp; Barboni, L., 2010. Applications of fault diagnosis techniques for a multishaft centrifugal compressor. </w:t>
+        <w:t xml:space="preserve">Salar, A. et al., 2010. Improving Model-Based Gas Turbine Fault Diagnosis Using Multi-Operating Point Method. </w:t>
       </w:r>
       <w:r>
         <w:rPr>
@@ -18278,7 +21452,7 @@
           <w:noProof/>
           <w:sz w:val="22"/>
         </w:rPr>
-        <w:t>18th Mediterranean Conference on Control and Automation, MED’10 - Conference Proceedings</w:t>
+        <w:t>2010 Fourth UKSim European Symposium on Computer Modeling and Simulation</w:t>
       </w:r>
       <w:r>
         <w:rPr>
@@ -18286,7 +21460,769 @@
           <w:noProof/>
           <w:sz w:val="22"/>
         </w:rPr>
+        <w:t>, (2), pp.240–247. Available at: http://ieeexplore.ieee.org/lpdocs/epic03/wrapper.htm?arnumber=5703690.</w:t>
+      </w:r>
+    </w:p>
+    <w:p>
+      <w:pPr>
+        <w:pStyle w:val="NormalWeb"/>
+        <w:ind w:left="480" w:hanging="480"/>
+        <w:divId w:val="1024788486"/>
+        <w:rPr>
+          <w:rFonts w:ascii="Calibri" w:hAnsi="Calibri"/>
+          <w:noProof/>
+          <w:sz w:val="22"/>
+        </w:rPr>
+      </w:pPr>
+      <w:r>
+        <w:rPr>
+          <w:rFonts w:ascii="Calibri" w:hAnsi="Calibri"/>
+          <w:noProof/>
+          <w:sz w:val="22"/>
+        </w:rPr>
+        <w:t xml:space="preserve">SEAI, 2007. </w:t>
+      </w:r>
+      <w:r>
+        <w:rPr>
+          <w:rFonts w:ascii="Calibri" w:hAnsi="Calibri"/>
+          <w:i/>
+          <w:iCs/>
+          <w:noProof/>
+          <w:sz w:val="22"/>
+        </w:rPr>
+        <w:t>Compressed Air Technical Guide</w:t>
+      </w:r>
+      <w:r>
+        <w:rPr>
+          <w:rFonts w:ascii="Calibri" w:hAnsi="Calibri"/>
+          <w:noProof/>
+          <w:sz w:val="22"/>
+        </w:rPr>
+        <w:t>, Dublin.</w:t>
+      </w:r>
+    </w:p>
+    <w:p>
+      <w:pPr>
+        <w:pStyle w:val="NormalWeb"/>
+        <w:ind w:left="480" w:hanging="480"/>
+        <w:divId w:val="1024788486"/>
+        <w:rPr>
+          <w:rFonts w:ascii="Calibri" w:hAnsi="Calibri"/>
+          <w:noProof/>
+          <w:sz w:val="22"/>
+        </w:rPr>
+      </w:pPr>
+      <w:r>
+        <w:rPr>
+          <w:rFonts w:ascii="Calibri" w:hAnsi="Calibri"/>
+          <w:noProof/>
+          <w:sz w:val="22"/>
+        </w:rPr>
+        <w:t xml:space="preserve">Shin, B. et al., 2007. Application of fault diagnosis based on signed digraphs and PCA with linear fault boundary. </w:t>
+      </w:r>
+      <w:r>
+        <w:rPr>
+          <w:rFonts w:ascii="Calibri" w:hAnsi="Calibri"/>
+          <w:i/>
+          <w:iCs/>
+          <w:noProof/>
+          <w:sz w:val="22"/>
+        </w:rPr>
+        <w:t>2007 International Conference on Control, Automation and Systems</w:t>
+      </w:r>
+      <w:r>
+        <w:rPr>
+          <w:rFonts w:ascii="Calibri" w:hAnsi="Calibri"/>
+          <w:noProof/>
+          <w:sz w:val="22"/>
+        </w:rPr>
+        <w:t>, pp.984–987. Available at: http://ieeexplore.ieee.org/lpdocs/epic03/wrapper.htm?arnumber=4407067.</w:t>
+      </w:r>
+    </w:p>
+    <w:p>
+      <w:pPr>
+        <w:pStyle w:val="NormalWeb"/>
+        <w:ind w:left="480" w:hanging="480"/>
+        <w:divId w:val="1024788486"/>
+        <w:rPr>
+          <w:rFonts w:ascii="Calibri" w:hAnsi="Calibri"/>
+          <w:noProof/>
+          <w:sz w:val="22"/>
+        </w:rPr>
+      </w:pPr>
+      <w:r>
+        <w:rPr>
+          <w:rFonts w:ascii="Calibri" w:hAnsi="Calibri"/>
+          <w:noProof/>
+          <w:sz w:val="22"/>
+        </w:rPr>
+        <w:t xml:space="preserve">Tarantino, R., Szigeti, F. &amp; Colina-Morles, E., 2000. Generalized Luenberger observer-based fault-detection filter design: An industrial application. </w:t>
+      </w:r>
+      <w:r>
+        <w:rPr>
+          <w:rFonts w:ascii="Calibri" w:hAnsi="Calibri"/>
+          <w:i/>
+          <w:iCs/>
+          <w:noProof/>
+          <w:sz w:val="22"/>
+        </w:rPr>
+        <w:t>Control Engineering Practice</w:t>
+      </w:r>
+      <w:r>
+        <w:rPr>
+          <w:rFonts w:ascii="Calibri" w:hAnsi="Calibri"/>
+          <w:noProof/>
+          <w:sz w:val="22"/>
+        </w:rPr>
+        <w:t>, 8(6), pp.665–671.</w:t>
+      </w:r>
+    </w:p>
+    <w:p>
+      <w:pPr>
+        <w:pStyle w:val="NormalWeb"/>
+        <w:ind w:left="480" w:hanging="480"/>
+        <w:divId w:val="1024788486"/>
+        <w:rPr>
+          <w:rFonts w:ascii="Calibri" w:hAnsi="Calibri"/>
+          <w:noProof/>
+          <w:sz w:val="22"/>
+        </w:rPr>
+      </w:pPr>
+      <w:r>
+        <w:rPr>
+          <w:rFonts w:ascii="Calibri" w:hAnsi="Calibri"/>
+          <w:noProof/>
+          <w:sz w:val="22"/>
+        </w:rPr>
+        <w:t xml:space="preserve">Tran, V.T., Althobiani, F. &amp; Ball, A., 2014. An approach to fault diagnosis of reciprocating compressor valves using Teager-Kaiser energy operator and deep belief networks. </w:t>
+      </w:r>
+      <w:r>
+        <w:rPr>
+          <w:rFonts w:ascii="Calibri" w:hAnsi="Calibri"/>
+          <w:i/>
+          <w:iCs/>
+          <w:noProof/>
+          <w:sz w:val="22"/>
+        </w:rPr>
+        <w:t>Expert Systems with Applications</w:t>
+      </w:r>
+      <w:r>
+        <w:rPr>
+          <w:rFonts w:ascii="Calibri" w:hAnsi="Calibri"/>
+          <w:noProof/>
+          <w:sz w:val="22"/>
+        </w:rPr>
+        <w:t>, 41(9), pp.4113–4122. Available at: http://dx.doi.org/10.1016/j.eswa.2013.12.026.</w:t>
+      </w:r>
+    </w:p>
+    <w:p>
+      <w:pPr>
+        <w:pStyle w:val="NormalWeb"/>
+        <w:ind w:left="480" w:hanging="480"/>
+        <w:divId w:val="1024788486"/>
+        <w:rPr>
+          <w:rFonts w:ascii="Calibri" w:hAnsi="Calibri"/>
+          <w:noProof/>
+          <w:sz w:val="22"/>
+        </w:rPr>
+      </w:pPr>
+      <w:r>
+        <w:rPr>
+          <w:rFonts w:ascii="Calibri" w:hAnsi="Calibri"/>
+          <w:noProof/>
+          <w:sz w:val="22"/>
+        </w:rPr>
+        <w:t xml:space="preserve">Vachtsevanos, G. et al., 2006. </w:t>
+      </w:r>
+      <w:r>
+        <w:rPr>
+          <w:rFonts w:ascii="Calibri" w:hAnsi="Calibri"/>
+          <w:i/>
+          <w:iCs/>
+          <w:noProof/>
+          <w:sz w:val="22"/>
+        </w:rPr>
+        <w:t>Intelligent Fault Diagnosis and Prognosis for Engineering Systems</w:t>
+      </w:r>
+      <w:r>
+        <w:rPr>
+          <w:rFonts w:ascii="Calibri" w:hAnsi="Calibri"/>
+          <w:noProof/>
+          <w:sz w:val="22"/>
+        </w:rPr>
+        <w:t>, Hoboken, NJ, USA: John Wiley &amp; Sons, Inc. Available at: http://doi.wiley.com/10.1002/9780470117842.</w:t>
+      </w:r>
+    </w:p>
+    <w:p>
+      <w:pPr>
+        <w:pStyle w:val="NormalWeb"/>
+        <w:ind w:left="480" w:hanging="480"/>
+        <w:divId w:val="1024788486"/>
+        <w:rPr>
+          <w:rFonts w:ascii="Calibri" w:hAnsi="Calibri"/>
+          <w:noProof/>
+          <w:sz w:val="22"/>
+        </w:rPr>
+      </w:pPr>
+      <w:r>
+        <w:rPr>
+          <w:rFonts w:ascii="Calibri" w:hAnsi="Calibri"/>
+          <w:noProof/>
+          <w:sz w:val="22"/>
+        </w:rPr>
+        <w:t xml:space="preserve">Venkatasubramanian, V., Rengaswamy, R., Yin, K., et al., 2003. A review of process fault detection and diagnosis. </w:t>
+      </w:r>
+      <w:r>
+        <w:rPr>
+          <w:rFonts w:ascii="Calibri" w:hAnsi="Calibri"/>
+          <w:i/>
+          <w:iCs/>
+          <w:noProof/>
+          <w:sz w:val="22"/>
+        </w:rPr>
+        <w:t>Computers &amp; Chemical Engineering</w:t>
+      </w:r>
+      <w:r>
+        <w:rPr>
+          <w:rFonts w:ascii="Calibri" w:hAnsi="Calibri"/>
+          <w:noProof/>
+          <w:sz w:val="22"/>
+        </w:rPr>
+        <w:t>, 27(3), pp.293–311.</w:t>
+      </w:r>
+    </w:p>
+    <w:p>
+      <w:pPr>
+        <w:pStyle w:val="NormalWeb"/>
+        <w:ind w:left="480" w:hanging="480"/>
+        <w:divId w:val="1024788486"/>
+        <w:rPr>
+          <w:rFonts w:ascii="Calibri" w:hAnsi="Calibri"/>
+          <w:noProof/>
+          <w:sz w:val="22"/>
+        </w:rPr>
+      </w:pPr>
+      <w:r>
+        <w:rPr>
+          <w:rFonts w:ascii="Calibri" w:hAnsi="Calibri"/>
+          <w:noProof/>
+          <w:sz w:val="22"/>
+        </w:rPr>
+        <w:t xml:space="preserve">Venkatasubramanian, V., 2003. A review of process fault detection and diagnosis: Part III: Process history based methods. </w:t>
+      </w:r>
+      <w:r>
+        <w:rPr>
+          <w:rFonts w:ascii="Calibri" w:hAnsi="Calibri"/>
+          <w:i/>
+          <w:iCs/>
+          <w:noProof/>
+          <w:sz w:val="22"/>
+        </w:rPr>
+        <w:t>Computers &amp; chemical …</w:t>
+      </w:r>
+      <w:r>
+        <w:rPr>
+          <w:rFonts w:ascii="Calibri" w:hAnsi="Calibri"/>
+          <w:noProof/>
+          <w:sz w:val="22"/>
+        </w:rPr>
+        <w:t>, 27, pp.293–311. Available at: http://www.sciencedirect.com/science/article/pii/S009813540200162X.</w:t>
+      </w:r>
+    </w:p>
+    <w:p>
+      <w:pPr>
+        <w:pStyle w:val="NormalWeb"/>
+        <w:ind w:left="480" w:hanging="480"/>
+        <w:divId w:val="1024788486"/>
+        <w:rPr>
+          <w:rFonts w:ascii="Calibri" w:hAnsi="Calibri"/>
+          <w:noProof/>
+          <w:sz w:val="22"/>
+        </w:rPr>
+      </w:pPr>
+      <w:r>
+        <w:rPr>
+          <w:rFonts w:ascii="Calibri" w:hAnsi="Calibri"/>
+          <w:noProof/>
+          <w:sz w:val="22"/>
+        </w:rPr>
+        <w:t xml:space="preserve">Venkatasubramanian, V., Rengaswamy, R. &amp; Kavuri, S.N., 2003. A review of process fault detection and diagnosis: Part II: Qualitative models and search strategies. </w:t>
+      </w:r>
+      <w:r>
+        <w:rPr>
+          <w:rFonts w:ascii="Calibri" w:hAnsi="Calibri"/>
+          <w:i/>
+          <w:iCs/>
+          <w:noProof/>
+          <w:sz w:val="22"/>
+        </w:rPr>
+        <w:t>Computers &amp; Chemical Engineering</w:t>
+      </w:r>
+      <w:r>
+        <w:rPr>
+          <w:rFonts w:ascii="Calibri" w:hAnsi="Calibri"/>
+          <w:noProof/>
+          <w:sz w:val="22"/>
+        </w:rPr>
+        <w:t>, 27(3), pp.313–326. Available at: http://www.sciencedirect.com/science/article/pii/S0098135402001618\nhttp://www.scienced</w:t>
+      </w:r>
+      <w:r>
+        <w:rPr>
+          <w:rFonts w:ascii="Calibri" w:hAnsi="Calibri"/>
+          <w:noProof/>
+          <w:sz w:val="22"/>
+        </w:rPr>
+        <w:lastRenderedPageBreak/>
+        <w:t>irect.com/science/article/pii/S0098135402001618/pdfft?md5=09aaf3029aa870816812fdf60c453e47&amp;pid=1-s2.0-S0098135402001618-main.pdf.</w:t>
+      </w:r>
+    </w:p>
+    <w:p>
+      <w:pPr>
+        <w:pStyle w:val="NormalWeb"/>
+        <w:ind w:left="480" w:hanging="480"/>
+        <w:divId w:val="1024788486"/>
+        <w:rPr>
+          <w:rFonts w:ascii="Calibri" w:hAnsi="Calibri"/>
+          <w:noProof/>
+          <w:sz w:val="22"/>
+        </w:rPr>
+      </w:pPr>
+      <w:r>
+        <w:rPr>
+          <w:rFonts w:ascii="Calibri" w:hAnsi="Calibri"/>
+          <w:noProof/>
+          <w:sz w:val="22"/>
+        </w:rPr>
+        <w:t xml:space="preserve">Verma, N.K., Roy, A. &amp; Salour, A., 2011. An optimized fault diagnosis method for reciprocating air compressors based on SVM. </w:t>
+      </w:r>
+      <w:r>
+        <w:rPr>
+          <w:rFonts w:ascii="Calibri" w:hAnsi="Calibri"/>
+          <w:i/>
+          <w:iCs/>
+          <w:noProof/>
+          <w:sz w:val="22"/>
+        </w:rPr>
+        <w:t>Proceedings - 2011 IEEE International Conference on System Engineering and Technology, ICSET 2011</w:t>
+      </w:r>
+      <w:r>
+        <w:rPr>
+          <w:rFonts w:ascii="Calibri" w:hAnsi="Calibri"/>
+          <w:noProof/>
+          <w:sz w:val="22"/>
+        </w:rPr>
+        <w:t>, pp.65–69.</w:t>
+      </w:r>
+    </w:p>
+    <w:p>
+      <w:pPr>
+        <w:pStyle w:val="NormalWeb"/>
+        <w:ind w:left="480" w:hanging="480"/>
+        <w:divId w:val="1024788486"/>
+        <w:rPr>
+          <w:rFonts w:ascii="Calibri" w:hAnsi="Calibri"/>
+          <w:noProof/>
+          <w:sz w:val="22"/>
+        </w:rPr>
+      </w:pPr>
+      <w:r>
+        <w:rPr>
+          <w:rFonts w:ascii="Calibri" w:hAnsi="Calibri"/>
+          <w:noProof/>
+          <w:sz w:val="22"/>
+        </w:rPr>
+        <w:t xml:space="preserve">Wang, F. et al., 2010. Fault Diagnosis for Reciprocating Air Compressor Valve Using P-V Indicator Diagram and SVM. </w:t>
+      </w:r>
+      <w:r>
+        <w:rPr>
+          <w:rFonts w:ascii="Calibri" w:hAnsi="Calibri"/>
+          <w:i/>
+          <w:iCs/>
+          <w:noProof/>
+          <w:sz w:val="22"/>
+        </w:rPr>
+        <w:t>2010 Third International Symposium on Information Science and Engineering</w:t>
+      </w:r>
+      <w:r>
+        <w:rPr>
+          <w:rFonts w:ascii="Calibri" w:hAnsi="Calibri"/>
+          <w:noProof/>
+          <w:sz w:val="22"/>
+        </w:rPr>
+        <w:t>, (109047), pp.255–258. Available at: http://ieeexplore.ieee.org/lpdocs/epic03/wrapper.htm?arnumber=5945097.</w:t>
+      </w:r>
+    </w:p>
+    <w:p>
+      <w:pPr>
+        <w:pStyle w:val="NormalWeb"/>
+        <w:ind w:left="480" w:hanging="480"/>
+        <w:divId w:val="1024788486"/>
+        <w:rPr>
+          <w:rFonts w:ascii="Calibri" w:hAnsi="Calibri"/>
+          <w:noProof/>
+          <w:sz w:val="22"/>
+        </w:rPr>
+      </w:pPr>
+      <w:r>
+        <w:rPr>
+          <w:rFonts w:ascii="Calibri" w:hAnsi="Calibri"/>
+          <w:noProof/>
+          <w:sz w:val="22"/>
+        </w:rPr>
+        <w:t xml:space="preserve">Wang, S. &amp; Cui, J., 2005. Sensor-fault detection, diagnosis and estimation for centrifugal chiller systems using principal-component analysis method. </w:t>
+      </w:r>
+      <w:r>
+        <w:rPr>
+          <w:rFonts w:ascii="Calibri" w:hAnsi="Calibri"/>
+          <w:i/>
+          <w:iCs/>
+          <w:noProof/>
+          <w:sz w:val="22"/>
+        </w:rPr>
+        <w:t>Applied Energy</w:t>
+      </w:r>
+      <w:r>
+        <w:rPr>
+          <w:rFonts w:ascii="Calibri" w:hAnsi="Calibri"/>
+          <w:noProof/>
+          <w:sz w:val="22"/>
+        </w:rPr>
+        <w:t>, 82(3), pp.197–213. Available at: http://linkinghub.elsevier.com/retrieve/pii/S0306261904001953.</w:t>
+      </w:r>
+    </w:p>
+    <w:p>
+      <w:pPr>
+        <w:pStyle w:val="NormalWeb"/>
+        <w:ind w:left="480" w:hanging="480"/>
+        <w:divId w:val="1024788486"/>
+        <w:rPr>
+          <w:rFonts w:ascii="Calibri" w:hAnsi="Calibri"/>
+          <w:noProof/>
+          <w:sz w:val="22"/>
+        </w:rPr>
+      </w:pPr>
+      <w:r>
+        <w:rPr>
+          <w:rFonts w:ascii="Calibri" w:hAnsi="Calibri"/>
+          <w:noProof/>
+          <w:sz w:val="22"/>
+        </w:rPr>
+        <w:t xml:space="preserve">Wheeler, T.J. et al., 2011. Performance analysis of fault detection systems based on analytically redundant linear time-invariant dynamics. </w:t>
+      </w:r>
+      <w:r>
+        <w:rPr>
+          <w:rFonts w:ascii="Calibri" w:hAnsi="Calibri"/>
+          <w:i/>
+          <w:iCs/>
+          <w:noProof/>
+          <w:sz w:val="22"/>
+        </w:rPr>
+        <w:t>Proceedings of the American Control Conference</w:t>
+      </w:r>
+      <w:r>
+        <w:rPr>
+          <w:rFonts w:ascii="Calibri" w:hAnsi="Calibri"/>
+          <w:noProof/>
+          <w:sz w:val="22"/>
+        </w:rPr>
+        <w:t>, pp.214–219. Available at: http://www.scopus.com/inward/record.url?eid=2-s2.0-80053146995&amp;partnerID=tZOtx3y1.</w:t>
+      </w:r>
+    </w:p>
+    <w:p>
+      <w:pPr>
+        <w:pStyle w:val="NormalWeb"/>
+        <w:ind w:left="480" w:hanging="480"/>
+        <w:divId w:val="1024788486"/>
+        <w:rPr>
+          <w:rFonts w:ascii="Calibri" w:hAnsi="Calibri"/>
+          <w:noProof/>
+          <w:sz w:val="22"/>
+        </w:rPr>
+      </w:pPr>
+      <w:r>
+        <w:rPr>
+          <w:rFonts w:ascii="Calibri" w:hAnsi="Calibri"/>
+          <w:noProof/>
+          <w:sz w:val="22"/>
+        </w:rPr>
+        <w:t xml:space="preserve">Xenos, D.P. et al., 2015. Optimization of a network of compressors in parallel: Real Time Optimization (RTO) of compressors in chemical plants – An industrial case study. </w:t>
+      </w:r>
+      <w:r>
+        <w:rPr>
+          <w:rFonts w:ascii="Calibri" w:hAnsi="Calibri"/>
+          <w:i/>
+          <w:iCs/>
+          <w:noProof/>
+          <w:sz w:val="22"/>
+        </w:rPr>
+        <w:t>Applied Energy</w:t>
+      </w:r>
+      <w:r>
+        <w:rPr>
+          <w:rFonts w:ascii="Calibri" w:hAnsi="Calibri"/>
+          <w:noProof/>
+          <w:sz w:val="22"/>
+        </w:rPr>
+        <w:t>, 144, pp.51–63. Available at: http://linkinghub.elsevier.com/retrieve/pii/S0306261915000161.</w:t>
+      </w:r>
+    </w:p>
+    <w:p>
+      <w:pPr>
+        <w:pStyle w:val="NormalWeb"/>
+        <w:ind w:left="480" w:hanging="480"/>
+        <w:divId w:val="1024788486"/>
+        <w:rPr>
+          <w:rFonts w:ascii="Calibri" w:hAnsi="Calibri"/>
+          <w:noProof/>
+          <w:sz w:val="22"/>
+        </w:rPr>
+      </w:pPr>
+      <w:r>
+        <w:rPr>
+          <w:rFonts w:ascii="Calibri" w:hAnsi="Calibri"/>
+          <w:noProof/>
+          <w:sz w:val="22"/>
+        </w:rPr>
+        <w:t>Xenos, D.P. et al., 2014. Preprocessing of Raw Data for Developing Steady-State Data-Driven Models for Optimizing Compressor Stations. , (July).</w:t>
+      </w:r>
+    </w:p>
+    <w:p>
+      <w:pPr>
+        <w:pStyle w:val="NormalWeb"/>
+        <w:ind w:left="480" w:hanging="480"/>
+        <w:divId w:val="1024788486"/>
+        <w:rPr>
+          <w:rFonts w:ascii="Calibri" w:hAnsi="Calibri"/>
+          <w:noProof/>
+          <w:sz w:val="22"/>
+        </w:rPr>
+      </w:pPr>
+      <w:r>
+        <w:rPr>
+          <w:rFonts w:ascii="Calibri" w:hAnsi="Calibri"/>
+          <w:noProof/>
+          <w:sz w:val="22"/>
+        </w:rPr>
+        <w:t xml:space="preserve">Xiaogang, W., Xueliang, B. &amp; Bo, J., 2013. Adaptive genetic algorithm for parameter identification of centrifugal compressor. </w:t>
+      </w:r>
+      <w:r>
+        <w:rPr>
+          <w:rFonts w:ascii="Calibri" w:hAnsi="Calibri"/>
+          <w:i/>
+          <w:iCs/>
+          <w:noProof/>
+          <w:sz w:val="22"/>
+        </w:rPr>
+        <w:t>2013 25th Chinese Control and Decision Conference (CCDC)</w:t>
+      </w:r>
+      <w:r>
+        <w:rPr>
+          <w:rFonts w:ascii="Calibri" w:hAnsi="Calibri"/>
+          <w:noProof/>
+          <w:sz w:val="22"/>
+        </w:rPr>
+        <w:t>, pp.2982–2986. Available at: http://ieeexplore.ieee.org/lpdocs/epic03/wrapper.htm?arnumber=6561456.</w:t>
+      </w:r>
+    </w:p>
+    <w:p>
+      <w:pPr>
+        <w:pStyle w:val="NormalWeb"/>
+        <w:ind w:left="480" w:hanging="480"/>
+        <w:divId w:val="1024788486"/>
+        <w:rPr>
+          <w:rFonts w:ascii="Calibri" w:hAnsi="Calibri"/>
+          <w:noProof/>
+          <w:sz w:val="22"/>
+        </w:rPr>
+      </w:pPr>
+      <w:r>
+        <w:rPr>
+          <w:rFonts w:ascii="Calibri" w:hAnsi="Calibri"/>
+          <w:noProof/>
+          <w:sz w:val="22"/>
+        </w:rPr>
+        <w:t xml:space="preserve">Yu, Y. et al., 2007. Neural-network based analysis and prediction of a compressor’s characteristic performance map. </w:t>
+      </w:r>
+      <w:r>
+        <w:rPr>
+          <w:rFonts w:ascii="Calibri" w:hAnsi="Calibri"/>
+          <w:i/>
+          <w:iCs/>
+          <w:noProof/>
+          <w:sz w:val="22"/>
+        </w:rPr>
+        <w:t>Applied Energy</w:t>
+      </w:r>
+      <w:r>
+        <w:rPr>
+          <w:rFonts w:ascii="Calibri" w:hAnsi="Calibri"/>
+          <w:noProof/>
+          <w:sz w:val="22"/>
+        </w:rPr>
+        <w:t>, 84(1), pp.48–55.</w:t>
+      </w:r>
+    </w:p>
+    <w:p>
+      <w:pPr>
+        <w:pStyle w:val="NormalWeb"/>
+        <w:ind w:left="480" w:hanging="480"/>
+        <w:divId w:val="1024788486"/>
+        <w:rPr>
+          <w:rFonts w:ascii="Calibri" w:hAnsi="Calibri"/>
+          <w:noProof/>
+          <w:sz w:val="22"/>
+        </w:rPr>
+      </w:pPr>
+      <w:r>
+        <w:rPr>
+          <w:rFonts w:ascii="Calibri" w:hAnsi="Calibri"/>
+          <w:noProof/>
+          <w:sz w:val="22"/>
+        </w:rPr>
+        <w:t xml:space="preserve">Zanoli, S.M. &amp; Astolfi, G., 2013. Application of a Fault Detection and Isolation System on a Rotary Machine. </w:t>
+      </w:r>
+      <w:r>
+        <w:rPr>
+          <w:rFonts w:ascii="Calibri" w:hAnsi="Calibri"/>
+          <w:i/>
+          <w:iCs/>
+          <w:noProof/>
+          <w:sz w:val="22"/>
+        </w:rPr>
+        <w:t>International Journal of Rotating Machinery</w:t>
+      </w:r>
+      <w:r>
+        <w:rPr>
+          <w:rFonts w:ascii="Calibri" w:hAnsi="Calibri"/>
+          <w:noProof/>
+          <w:sz w:val="22"/>
+        </w:rPr>
+        <w:t>, 2013, pp.1–11. Available at: http://www.hindawi.com/journals/ijrm/2013/189359/.</w:t>
+      </w:r>
+    </w:p>
+    <w:p>
+      <w:pPr>
+        <w:pStyle w:val="NormalWeb"/>
+        <w:ind w:left="480" w:hanging="480"/>
+        <w:divId w:val="1024788486"/>
+        <w:rPr>
+          <w:rFonts w:ascii="Calibri" w:hAnsi="Calibri"/>
+          <w:noProof/>
+          <w:sz w:val="22"/>
+        </w:rPr>
+      </w:pPr>
+      <w:r>
+        <w:rPr>
+          <w:rFonts w:ascii="Calibri" w:hAnsi="Calibri"/>
+          <w:noProof/>
+          <w:sz w:val="22"/>
+        </w:rPr>
+        <w:t xml:space="preserve">Zanoli, S.M., Astolfi, G. &amp; Barboni, L., 2010a. Applications of fault diagnosis techniques for a multishaft centrifugal compressor. </w:t>
+      </w:r>
+      <w:r>
+        <w:rPr>
+          <w:rFonts w:ascii="Calibri" w:hAnsi="Calibri"/>
+          <w:i/>
+          <w:iCs/>
+          <w:noProof/>
+          <w:sz w:val="22"/>
+        </w:rPr>
+        <w:t>18th Mediterranean Conference on Control and Automation, MED’10 - Conference Proceedings</w:t>
+      </w:r>
+      <w:r>
+        <w:rPr>
+          <w:rFonts w:ascii="Calibri" w:hAnsi="Calibri"/>
+          <w:noProof/>
+          <w:sz w:val="22"/>
+        </w:rPr>
         <w:t>, pp.64–69.</w:t>
+      </w:r>
+    </w:p>
+    <w:p>
+      <w:pPr>
+        <w:pStyle w:val="NormalWeb"/>
+        <w:ind w:left="480" w:hanging="480"/>
+        <w:divId w:val="1024788486"/>
+        <w:rPr>
+          <w:rFonts w:ascii="Calibri" w:hAnsi="Calibri"/>
+          <w:noProof/>
+          <w:sz w:val="22"/>
+        </w:rPr>
+      </w:pPr>
+      <w:r>
+        <w:rPr>
+          <w:rFonts w:ascii="Calibri" w:hAnsi="Calibri"/>
+          <w:noProof/>
+          <w:sz w:val="22"/>
+        </w:rPr>
+        <w:t xml:space="preserve">Zanoli, S.M., Astolfi, G. &amp; Barboni, L., 2010b. FDI of process faults based on PCA and cluster analysis. </w:t>
+      </w:r>
+      <w:r>
+        <w:rPr>
+          <w:rFonts w:ascii="Calibri" w:hAnsi="Calibri"/>
+          <w:i/>
+          <w:iCs/>
+          <w:noProof/>
+          <w:sz w:val="22"/>
+        </w:rPr>
+        <w:t>2010 Conference on Control and Fault-Tolerant Systems (SysTol)</w:t>
+      </w:r>
+      <w:r>
+        <w:rPr>
+          <w:rFonts w:ascii="Calibri" w:hAnsi="Calibri"/>
+          <w:noProof/>
+          <w:sz w:val="22"/>
+        </w:rPr>
+        <w:t>, pp.197–202. Available at: http://ieeexplore.ieee.org/lpdocs/epic03/wrapper.htm?arnumber=5676023.</w:t>
+      </w:r>
+    </w:p>
+    <w:p>
+      <w:pPr>
+        <w:pStyle w:val="NormalWeb"/>
+        <w:ind w:left="480" w:hanging="480"/>
+        <w:divId w:val="1024788486"/>
+        <w:rPr>
+          <w:rFonts w:ascii="Calibri" w:hAnsi="Calibri"/>
+          <w:noProof/>
+          <w:sz w:val="22"/>
+        </w:rPr>
+      </w:pPr>
+      <w:r>
+        <w:rPr>
+          <w:rFonts w:ascii="Calibri" w:hAnsi="Calibri"/>
+          <w:noProof/>
+          <w:sz w:val="22"/>
+        </w:rPr>
+        <w:t xml:space="preserve">Zhu, X. et al., 2013. A quantitative comprehensive safety evaluation method for centrifugal compressors using FMEA-fuzzy operations. In </w:t>
+      </w:r>
+      <w:r>
+        <w:rPr>
+          <w:rFonts w:ascii="Calibri" w:hAnsi="Calibri"/>
+          <w:i/>
+          <w:iCs/>
+          <w:noProof/>
+          <w:sz w:val="22"/>
+        </w:rPr>
+        <w:t xml:space="preserve">2013 2nd International Symposium on </w:t>
+      </w:r>
+      <w:r>
+        <w:rPr>
+          <w:rFonts w:ascii="Calibri" w:hAnsi="Calibri"/>
+          <w:i/>
+          <w:iCs/>
+          <w:noProof/>
+          <w:sz w:val="22"/>
+        </w:rPr>
+        <w:lastRenderedPageBreak/>
+        <w:t>Instrumentation and Measurement, Sensor Network and Automation (IMSNA)</w:t>
+      </w:r>
+      <w:r>
+        <w:rPr>
+          <w:rFonts w:ascii="Calibri" w:hAnsi="Calibri"/>
+          <w:noProof/>
+          <w:sz w:val="22"/>
+        </w:rPr>
+        <w:t>. IEEE, pp. 202–206. Available at: http://ieeexplore.ieee.org/lpdocs/epic03/wrapper.htm?arnumber=6743251.</w:t>
       </w:r>
     </w:p>
     <w:p>
@@ -18399,7 +22335,7 @@
                 <w:bCs/>
                 <w:noProof/>
               </w:rPr>
-              <w:t>21</w:t>
+              <w:t>23</w:t>
             </w:r>
             <w:r>
               <w:rPr>
@@ -18444,7 +22380,7 @@
                 <w:bCs/>
                 <w:noProof/>
               </w:rPr>
-              <w:t>24</w:t>
+              <w:t>29</w:t>
             </w:r>
             <w:r>
               <w:rPr>
@@ -23480,51 +27416,51 @@
     </dgm:pt>
   </dgm:ptLst>
   <dgm:cxnLst>
-    <dgm:cxn modelId="{A7766F1C-5A93-43E4-9ED1-E2C45087AC8C}" type="presOf" srcId="{1A1625CA-B615-4487-8A9B-AE45DCEE9802}" destId="{151ED985-F8E5-4E4D-8B42-15BF8015AAA5}" srcOrd="0" destOrd="0" presId="urn:microsoft.com/office/officeart/2005/8/layout/process4"/>
+    <dgm:cxn modelId="{A7A1B743-DA72-41E4-8062-656C7678ABBF}" type="presOf" srcId="{E56AA353-24CB-44AF-8D52-DAF83D42E3C1}" destId="{4A5ED33B-E73C-47F0-BC65-BC5EED62A10C}" srcOrd="0" destOrd="0" presId="urn:microsoft.com/office/officeart/2005/8/layout/process4"/>
+    <dgm:cxn modelId="{947874CA-FCDF-4BED-9184-DB079FBFC258}" type="presOf" srcId="{02E0BE9A-540E-4043-B1FC-C73361D5145F}" destId="{A9943816-D0AC-447F-AA44-46AB11B29B20}" srcOrd="1" destOrd="0" presId="urn:microsoft.com/office/officeart/2005/8/layout/process4"/>
     <dgm:cxn modelId="{521A268F-1F51-46C0-9932-3D5C03C9F704}" srcId="{02E0BE9A-540E-4043-B1FC-C73361D5145F}" destId="{2B5D1F0D-0235-4678-B1E7-81E17D983C9F}" srcOrd="0" destOrd="0" parTransId="{EF021883-6748-41AF-AA33-4B9DE7B2B75D}" sibTransId="{4F9DD2FC-7193-488C-B4AE-FEE6FD775406}"/>
-    <dgm:cxn modelId="{D7DCCAD5-B7B4-4632-9274-C2FD2A2BEAAE}" type="presOf" srcId="{DC5A6F3C-7A88-4D10-AB17-096D8B167795}" destId="{2D46F4CB-5096-46B8-89BF-E941935FD17E}" srcOrd="0" destOrd="0" presId="urn:microsoft.com/office/officeart/2005/8/layout/process4"/>
-    <dgm:cxn modelId="{17850305-4E86-432B-A1B7-077C60683E6F}" type="presOf" srcId="{2B5D1F0D-0235-4678-B1E7-81E17D983C9F}" destId="{86B9C039-5221-40AD-8ABB-11DCE249B994}" srcOrd="0" destOrd="0" presId="urn:microsoft.com/office/officeart/2005/8/layout/process4"/>
-    <dgm:cxn modelId="{179639BC-D750-4552-9004-5365D9ADA750}" type="presOf" srcId="{C2E07E23-C278-4D79-9E47-D5A91D607113}" destId="{12D43CEA-9B22-4E1B-B19C-55E0ECC0E883}" srcOrd="0" destOrd="0" presId="urn:microsoft.com/office/officeart/2005/8/layout/process4"/>
-    <dgm:cxn modelId="{1BCA477D-1E8D-4756-B1D7-9B7EC74FF382}" type="presOf" srcId="{E54031E3-B55A-4E44-A5D7-BB0998DA4360}" destId="{D7B3E5BE-D1C5-4EF6-9086-8B7C55FE4994}" srcOrd="0" destOrd="0" presId="urn:microsoft.com/office/officeart/2005/8/layout/process4"/>
-    <dgm:cxn modelId="{D12212A5-7C6E-4A62-85BE-7D6DAF16C53B}" type="presOf" srcId="{3BD6DCE9-7064-4C60-A332-7BEECC50607A}" destId="{CA8D2F76-255E-46E8-80A3-D65CB0764C6A}" srcOrd="0" destOrd="0" presId="urn:microsoft.com/office/officeart/2005/8/layout/process4"/>
-    <dgm:cxn modelId="{7C01C76E-4938-4E04-A6B6-A5EAB4EF4AE4}" type="presOf" srcId="{4BCA2DF0-CFB2-485E-93E5-E9EA9C7DC954}" destId="{F6431973-2AFA-42A3-A034-2766731D1906}" srcOrd="1" destOrd="0" presId="urn:microsoft.com/office/officeart/2005/8/layout/process4"/>
-    <dgm:cxn modelId="{B0E471FF-D84E-498A-99AC-AD04CE760E62}" type="presOf" srcId="{02E0BE9A-540E-4043-B1FC-C73361D5145F}" destId="{A9943816-D0AC-447F-AA44-46AB11B29B20}" srcOrd="1" destOrd="0" presId="urn:microsoft.com/office/officeart/2005/8/layout/process4"/>
+    <dgm:cxn modelId="{6747327B-02F0-4202-85C1-6F5C62E749F6}" type="presOf" srcId="{4BCA2DF0-CFB2-485E-93E5-E9EA9C7DC954}" destId="{248AC0E4-360B-45F3-AA93-86FC8F8E8BA7}" srcOrd="0" destOrd="0" presId="urn:microsoft.com/office/officeart/2005/8/layout/process4"/>
+    <dgm:cxn modelId="{151CD4AD-6C53-48B3-8810-82138E54C64F}" type="presOf" srcId="{5415D17C-4CCC-4F80-9F9D-F5E5C9C6FB7B}" destId="{C677D2B7-5D4F-45DB-ADDA-EAD8412B25BA}" srcOrd="0" destOrd="0" presId="urn:microsoft.com/office/officeart/2005/8/layout/process4"/>
+    <dgm:cxn modelId="{6341682B-B03C-4CB6-A0FA-770771A0A7AF}" type="presOf" srcId="{E54031E3-B55A-4E44-A5D7-BB0998DA4360}" destId="{D7B3E5BE-D1C5-4EF6-9086-8B7C55FE4994}" srcOrd="0" destOrd="0" presId="urn:microsoft.com/office/officeart/2005/8/layout/process4"/>
+    <dgm:cxn modelId="{2D51C10B-9C64-4898-A700-341C9046A6D1}" type="presOf" srcId="{5415D17C-4CCC-4F80-9F9D-F5E5C9C6FB7B}" destId="{521085B6-E113-4977-ADA9-003B9045A7D2}" srcOrd="1" destOrd="0" presId="urn:microsoft.com/office/officeart/2005/8/layout/process4"/>
+    <dgm:cxn modelId="{D439FBBA-7329-42D2-B33A-ABB5F3A95A92}" type="presOf" srcId="{4BCA2DF0-CFB2-485E-93E5-E9EA9C7DC954}" destId="{F6431973-2AFA-42A3-A034-2766731D1906}" srcOrd="1" destOrd="0" presId="urn:microsoft.com/office/officeart/2005/8/layout/process4"/>
+    <dgm:cxn modelId="{B6BAB4C3-A1C2-4071-B17B-CD70E04113F2}" type="presOf" srcId="{2B5D1F0D-0235-4678-B1E7-81E17D983C9F}" destId="{86B9C039-5221-40AD-8ABB-11DCE249B994}" srcOrd="0" destOrd="0" presId="urn:microsoft.com/office/officeart/2005/8/layout/process4"/>
+    <dgm:cxn modelId="{125D4000-2B2F-4A0A-8417-2013CBD0E430}" type="presOf" srcId="{144C8493-1172-4D62-AED2-E0F265820AA1}" destId="{5D47D719-1DA6-4CFC-A66E-3CB038F35569}" srcOrd="0" destOrd="0" presId="urn:microsoft.com/office/officeart/2005/8/layout/process4"/>
+    <dgm:cxn modelId="{CAC8E516-9963-4E6E-8A78-0B818996A911}" type="presOf" srcId="{1A1625CA-B615-4487-8A9B-AE45DCEE9802}" destId="{151ED985-F8E5-4E4D-8B42-15BF8015AAA5}" srcOrd="0" destOrd="0" presId="urn:microsoft.com/office/officeart/2005/8/layout/process4"/>
     <dgm:cxn modelId="{FD101DFD-640C-4DE5-A5B4-B34E352BDEC2}" srcId="{E54031E3-B55A-4E44-A5D7-BB0998DA4360}" destId="{02E0BE9A-540E-4043-B1FC-C73361D5145F}" srcOrd="2" destOrd="0" parTransId="{90749524-95EF-4C7F-8FA6-FE542F6CE70F}" sibTransId="{AAE6C183-0052-490C-969A-6AD441F36287}"/>
     <dgm:cxn modelId="{C4A08506-B889-40EC-B078-CC3E3E58889A}" srcId="{4BCA2DF0-CFB2-485E-93E5-E9EA9C7DC954}" destId="{3BD6DCE9-7064-4C60-A332-7BEECC50607A}" srcOrd="0" destOrd="0" parTransId="{680BEF4E-A882-496E-AFE1-6FE930EEFAE6}" sibTransId="{C3D2D6A6-8E71-4916-999E-FE3ED093A14D}"/>
-    <dgm:cxn modelId="{ED14F723-C27A-41A0-A64A-D5BDFF44FD91}" type="presOf" srcId="{02E0BE9A-540E-4043-B1FC-C73361D5145F}" destId="{0D13B9A2-B5F4-4417-8FFD-09B4443BAF5D}" srcOrd="0" destOrd="0" presId="urn:microsoft.com/office/officeart/2005/8/layout/process4"/>
-    <dgm:cxn modelId="{6B405CC2-EF5B-4D3B-B512-BF2DEAADEB4D}" type="presOf" srcId="{E56AA353-24CB-44AF-8D52-DAF83D42E3C1}" destId="{4A5ED33B-E73C-47F0-BC65-BC5EED62A10C}" srcOrd="0" destOrd="0" presId="urn:microsoft.com/office/officeart/2005/8/layout/process4"/>
-    <dgm:cxn modelId="{A7D8E826-B575-4749-854B-874005F82859}" type="presOf" srcId="{4BCA2DF0-CFB2-485E-93E5-E9EA9C7DC954}" destId="{248AC0E4-360B-45F3-AA93-86FC8F8E8BA7}" srcOrd="0" destOrd="0" presId="urn:microsoft.com/office/officeart/2005/8/layout/process4"/>
+    <dgm:cxn modelId="{B196F12D-D3C6-4178-8489-B413806A0538}" type="presOf" srcId="{C2E07E23-C278-4D79-9E47-D5A91D607113}" destId="{12D43CEA-9B22-4E1B-B19C-55E0ECC0E883}" srcOrd="0" destOrd="0" presId="urn:microsoft.com/office/officeart/2005/8/layout/process4"/>
     <dgm:cxn modelId="{6A464DAB-A489-45B0-9D72-1D3F0FE13465}" srcId="{02E0BE9A-540E-4043-B1FC-C73361D5145F}" destId="{144C8493-1172-4D62-AED2-E0F265820AA1}" srcOrd="1" destOrd="0" parTransId="{9FF5BDB4-6852-43E1-9D71-0CA3FAEDFC67}" sibTransId="{BF7CB0E9-3404-4ACC-807E-AEEB329C7016}"/>
     <dgm:cxn modelId="{FFE4979D-E4FE-4B41-A5F3-7017C655074D}" srcId="{5415D17C-4CCC-4F80-9F9D-F5E5C9C6FB7B}" destId="{DC5A6F3C-7A88-4D10-AB17-096D8B167795}" srcOrd="0" destOrd="0" parTransId="{8D3D2ADD-9CB9-4EFD-8FCC-8A0601BAC869}" sibTransId="{6EB789D6-9CD2-4A59-9101-11D27DCD0921}"/>
     <dgm:cxn modelId="{7D48FAD8-7E23-4767-AA42-5D2CB4E95C66}" srcId="{02E0BE9A-540E-4043-B1FC-C73361D5145F}" destId="{E56AA353-24CB-44AF-8D52-DAF83D42E3C1}" srcOrd="2" destOrd="0" parTransId="{4F3BAADE-8E9D-4D47-97F3-DB782A795931}" sibTransId="{F213256F-94EE-4649-86F3-F7387645BF6D}"/>
-    <dgm:cxn modelId="{9B6E7A21-21F5-4543-A3E3-7F3DA6FD0C88}" type="presOf" srcId="{144C8493-1172-4D62-AED2-E0F265820AA1}" destId="{5D47D719-1DA6-4CFC-A66E-3CB038F35569}" srcOrd="0" destOrd="0" presId="urn:microsoft.com/office/officeart/2005/8/layout/process4"/>
-    <dgm:cxn modelId="{102D11EF-2DB8-4069-9BD3-F5CAEDBA0752}" type="presOf" srcId="{5415D17C-4CCC-4F80-9F9D-F5E5C9C6FB7B}" destId="{521085B6-E113-4977-ADA9-003B9045A7D2}" srcOrd="1" destOrd="0" presId="urn:microsoft.com/office/officeart/2005/8/layout/process4"/>
+    <dgm:cxn modelId="{226C4A6E-5F3E-45C5-A55C-3AB47117A430}" type="presOf" srcId="{DC5A6F3C-7A88-4D10-AB17-096D8B167795}" destId="{2D46F4CB-5096-46B8-89BF-E941935FD17E}" srcOrd="0" destOrd="0" presId="urn:microsoft.com/office/officeart/2005/8/layout/process4"/>
+    <dgm:cxn modelId="{B82B84BB-4C12-4205-B74C-37191F0607CC}" type="presOf" srcId="{02E0BE9A-540E-4043-B1FC-C73361D5145F}" destId="{0D13B9A2-B5F4-4417-8FFD-09B4443BAF5D}" srcOrd="0" destOrd="0" presId="urn:microsoft.com/office/officeart/2005/8/layout/process4"/>
+    <dgm:cxn modelId="{0C2C474B-EB27-40DD-B248-222514F29152}" type="presOf" srcId="{3BD6DCE9-7064-4C60-A332-7BEECC50607A}" destId="{CA8D2F76-255E-46E8-80A3-D65CB0764C6A}" srcOrd="0" destOrd="0" presId="urn:microsoft.com/office/officeart/2005/8/layout/process4"/>
     <dgm:cxn modelId="{8C33C65D-9A19-4A3F-8429-34191C769AA1}" srcId="{E54031E3-B55A-4E44-A5D7-BB0998DA4360}" destId="{5415D17C-4CCC-4F80-9F9D-F5E5C9C6FB7B}" srcOrd="1" destOrd="0" parTransId="{12406948-B6CA-4876-8877-3916E1C5C84D}" sibTransId="{84F4C37C-14A5-41B0-B0D8-17C92536E884}"/>
-    <dgm:cxn modelId="{A20F9CEA-44FE-4C7B-A47C-2ED79FECEF15}" type="presOf" srcId="{5415D17C-4CCC-4F80-9F9D-F5E5C9C6FB7B}" destId="{C677D2B7-5D4F-45DB-ADDA-EAD8412B25BA}" srcOrd="0" destOrd="0" presId="urn:microsoft.com/office/officeart/2005/8/layout/process4"/>
     <dgm:cxn modelId="{F15D8685-D8F3-4E23-99B0-721D873D3F81}" srcId="{5415D17C-4CCC-4F80-9F9D-F5E5C9C6FB7B}" destId="{C2E07E23-C278-4D79-9E47-D5A91D607113}" srcOrd="1" destOrd="0" parTransId="{59FB51E2-032E-45AD-886E-091A356B2841}" sibTransId="{B201C0DE-853B-4A2F-85D7-9179FDD85FE8}"/>
     <dgm:cxn modelId="{201D8B5D-628C-444A-A8A4-C3FEEACFE822}" srcId="{5415D17C-4CCC-4F80-9F9D-F5E5C9C6FB7B}" destId="{1A1625CA-B615-4487-8A9B-AE45DCEE9802}" srcOrd="2" destOrd="0" parTransId="{CC1EDAF3-A4B1-40D6-85A6-9ED5F01E9CC0}" sibTransId="{01ABA7B9-6D4B-42BA-BBC2-1AA65F4553BB}"/>
     <dgm:cxn modelId="{417FC9C3-8662-4376-B3AE-87AC80EC96E3}" srcId="{E54031E3-B55A-4E44-A5D7-BB0998DA4360}" destId="{4BCA2DF0-CFB2-485E-93E5-E9EA9C7DC954}" srcOrd="0" destOrd="0" parTransId="{22DFE579-75CB-432C-B431-5CE34DBCAA88}" sibTransId="{44973F20-F006-4C4B-8886-AB83F9569E07}"/>
-    <dgm:cxn modelId="{14FAAF56-45FC-4CD5-A100-7D2F04B03361}" type="presParOf" srcId="{D7B3E5BE-D1C5-4EF6-9086-8B7C55FE4994}" destId="{7A22BA97-01E5-4C70-BF6C-41FAB5E5C36B}" srcOrd="0" destOrd="0" presId="urn:microsoft.com/office/officeart/2005/8/layout/process4"/>
-    <dgm:cxn modelId="{D442744C-4DC5-4BC4-B4DF-064DA614459E}" type="presParOf" srcId="{7A22BA97-01E5-4C70-BF6C-41FAB5E5C36B}" destId="{0D13B9A2-B5F4-4417-8FFD-09B4443BAF5D}" srcOrd="0" destOrd="0" presId="urn:microsoft.com/office/officeart/2005/8/layout/process4"/>
-    <dgm:cxn modelId="{2B5D27B1-2432-46C1-B9BD-EBD9B15CA3D5}" type="presParOf" srcId="{7A22BA97-01E5-4C70-BF6C-41FAB5E5C36B}" destId="{A9943816-D0AC-447F-AA44-46AB11B29B20}" srcOrd="1" destOrd="0" presId="urn:microsoft.com/office/officeart/2005/8/layout/process4"/>
-    <dgm:cxn modelId="{848CAD4C-A55A-40E6-84AF-4D477E1735AD}" type="presParOf" srcId="{7A22BA97-01E5-4C70-BF6C-41FAB5E5C36B}" destId="{E363CDAA-F536-44D2-9E9F-E247D3F58340}" srcOrd="2" destOrd="0" presId="urn:microsoft.com/office/officeart/2005/8/layout/process4"/>
-    <dgm:cxn modelId="{2BFD18F1-A4F3-46EA-B404-E22DE2572C88}" type="presParOf" srcId="{E363CDAA-F536-44D2-9E9F-E247D3F58340}" destId="{86B9C039-5221-40AD-8ABB-11DCE249B994}" srcOrd="0" destOrd="0" presId="urn:microsoft.com/office/officeart/2005/8/layout/process4"/>
-    <dgm:cxn modelId="{1C0E2799-6585-4B13-BAE6-AEFFABCC049D}" type="presParOf" srcId="{E363CDAA-F536-44D2-9E9F-E247D3F58340}" destId="{5D47D719-1DA6-4CFC-A66E-3CB038F35569}" srcOrd="1" destOrd="0" presId="urn:microsoft.com/office/officeart/2005/8/layout/process4"/>
-    <dgm:cxn modelId="{ABE5F45A-47F8-48BA-811E-444ADB014D92}" type="presParOf" srcId="{E363CDAA-F536-44D2-9E9F-E247D3F58340}" destId="{4A5ED33B-E73C-47F0-BC65-BC5EED62A10C}" srcOrd="2" destOrd="0" presId="urn:microsoft.com/office/officeart/2005/8/layout/process4"/>
-    <dgm:cxn modelId="{BDC8F8A1-3805-4385-B7EC-EAA2B383EA15}" type="presParOf" srcId="{D7B3E5BE-D1C5-4EF6-9086-8B7C55FE4994}" destId="{E93560B6-008E-43CD-91FC-27CFC42866E2}" srcOrd="1" destOrd="0" presId="urn:microsoft.com/office/officeart/2005/8/layout/process4"/>
-    <dgm:cxn modelId="{9489C542-8AE3-49A1-AADC-711EC4491E18}" type="presParOf" srcId="{D7B3E5BE-D1C5-4EF6-9086-8B7C55FE4994}" destId="{80BE11E3-12A0-40E4-8551-9A74B4C4C59D}" srcOrd="2" destOrd="0" presId="urn:microsoft.com/office/officeart/2005/8/layout/process4"/>
-    <dgm:cxn modelId="{8F94B83A-A5F3-4D5A-8933-D776AA040936}" type="presParOf" srcId="{80BE11E3-12A0-40E4-8551-9A74B4C4C59D}" destId="{C677D2B7-5D4F-45DB-ADDA-EAD8412B25BA}" srcOrd="0" destOrd="0" presId="urn:microsoft.com/office/officeart/2005/8/layout/process4"/>
-    <dgm:cxn modelId="{9C32BD84-BA9E-4559-8D51-D1FC6E2E5BD4}" type="presParOf" srcId="{80BE11E3-12A0-40E4-8551-9A74B4C4C59D}" destId="{521085B6-E113-4977-ADA9-003B9045A7D2}" srcOrd="1" destOrd="0" presId="urn:microsoft.com/office/officeart/2005/8/layout/process4"/>
-    <dgm:cxn modelId="{50DD4C3C-CC38-4BA5-95E1-4E42527F4624}" type="presParOf" srcId="{80BE11E3-12A0-40E4-8551-9A74B4C4C59D}" destId="{4E9EAACA-71B3-414E-A6C3-8DAAE161C36D}" srcOrd="2" destOrd="0" presId="urn:microsoft.com/office/officeart/2005/8/layout/process4"/>
-    <dgm:cxn modelId="{A850AFAC-74C3-4F4C-8EF9-04597866CFF9}" type="presParOf" srcId="{4E9EAACA-71B3-414E-A6C3-8DAAE161C36D}" destId="{2D46F4CB-5096-46B8-89BF-E941935FD17E}" srcOrd="0" destOrd="0" presId="urn:microsoft.com/office/officeart/2005/8/layout/process4"/>
-    <dgm:cxn modelId="{1148C680-D368-4F63-AF20-ED89171E8B77}" type="presParOf" srcId="{4E9EAACA-71B3-414E-A6C3-8DAAE161C36D}" destId="{12D43CEA-9B22-4E1B-B19C-55E0ECC0E883}" srcOrd="1" destOrd="0" presId="urn:microsoft.com/office/officeart/2005/8/layout/process4"/>
-    <dgm:cxn modelId="{F483F36E-4BC7-4335-AAB2-2C2D6D713EBD}" type="presParOf" srcId="{4E9EAACA-71B3-414E-A6C3-8DAAE161C36D}" destId="{151ED985-F8E5-4E4D-8B42-15BF8015AAA5}" srcOrd="2" destOrd="0" presId="urn:microsoft.com/office/officeart/2005/8/layout/process4"/>
-    <dgm:cxn modelId="{7E5DE6F7-B616-4669-A3E9-D0BDFA3E806F}" type="presParOf" srcId="{D7B3E5BE-D1C5-4EF6-9086-8B7C55FE4994}" destId="{7157C225-4301-4CAB-9AD0-B14FB75EE5CA}" srcOrd="3" destOrd="0" presId="urn:microsoft.com/office/officeart/2005/8/layout/process4"/>
-    <dgm:cxn modelId="{5BD14866-E968-4E30-96FF-B7439708A3DF}" type="presParOf" srcId="{D7B3E5BE-D1C5-4EF6-9086-8B7C55FE4994}" destId="{804C277F-3E5E-4927-8922-B07BDC6322EE}" srcOrd="4" destOrd="0" presId="urn:microsoft.com/office/officeart/2005/8/layout/process4"/>
-    <dgm:cxn modelId="{614BDFFD-C7AF-469B-9EC0-6CA7375351EB}" type="presParOf" srcId="{804C277F-3E5E-4927-8922-B07BDC6322EE}" destId="{248AC0E4-360B-45F3-AA93-86FC8F8E8BA7}" srcOrd="0" destOrd="0" presId="urn:microsoft.com/office/officeart/2005/8/layout/process4"/>
-    <dgm:cxn modelId="{692F0353-A290-4787-AD60-37597F34A5F0}" type="presParOf" srcId="{804C277F-3E5E-4927-8922-B07BDC6322EE}" destId="{F6431973-2AFA-42A3-A034-2766731D1906}" srcOrd="1" destOrd="0" presId="urn:microsoft.com/office/officeart/2005/8/layout/process4"/>
-    <dgm:cxn modelId="{CF5890F1-F64B-4EA9-AB2F-1F6FCA815B00}" type="presParOf" srcId="{804C277F-3E5E-4927-8922-B07BDC6322EE}" destId="{4B8BC676-87ED-4FAC-B394-615CC6FEDC46}" srcOrd="2" destOrd="0" presId="urn:microsoft.com/office/officeart/2005/8/layout/process4"/>
-    <dgm:cxn modelId="{BDB3FB0E-C6D8-447C-B99B-D80AC6A71DA4}" type="presParOf" srcId="{4B8BC676-87ED-4FAC-B394-615CC6FEDC46}" destId="{CA8D2F76-255E-46E8-80A3-D65CB0764C6A}" srcOrd="0" destOrd="0" presId="urn:microsoft.com/office/officeart/2005/8/layout/process4"/>
+    <dgm:cxn modelId="{D96F7EDE-717E-441B-8F92-9C97FFE1669D}" type="presParOf" srcId="{D7B3E5BE-D1C5-4EF6-9086-8B7C55FE4994}" destId="{7A22BA97-01E5-4C70-BF6C-41FAB5E5C36B}" srcOrd="0" destOrd="0" presId="urn:microsoft.com/office/officeart/2005/8/layout/process4"/>
+    <dgm:cxn modelId="{312C59FE-33CF-400F-8300-31FDA5273352}" type="presParOf" srcId="{7A22BA97-01E5-4C70-BF6C-41FAB5E5C36B}" destId="{0D13B9A2-B5F4-4417-8FFD-09B4443BAF5D}" srcOrd="0" destOrd="0" presId="urn:microsoft.com/office/officeart/2005/8/layout/process4"/>
+    <dgm:cxn modelId="{14F1BC28-4467-4518-BE98-6C9FE5F6F968}" type="presParOf" srcId="{7A22BA97-01E5-4C70-BF6C-41FAB5E5C36B}" destId="{A9943816-D0AC-447F-AA44-46AB11B29B20}" srcOrd="1" destOrd="0" presId="urn:microsoft.com/office/officeart/2005/8/layout/process4"/>
+    <dgm:cxn modelId="{D84F3956-07D3-4F4D-9B5A-6075EF04DA60}" type="presParOf" srcId="{7A22BA97-01E5-4C70-BF6C-41FAB5E5C36B}" destId="{E363CDAA-F536-44D2-9E9F-E247D3F58340}" srcOrd="2" destOrd="0" presId="urn:microsoft.com/office/officeart/2005/8/layout/process4"/>
+    <dgm:cxn modelId="{62499D67-E348-4339-BBF2-5B67806BE3BA}" type="presParOf" srcId="{E363CDAA-F536-44D2-9E9F-E247D3F58340}" destId="{86B9C039-5221-40AD-8ABB-11DCE249B994}" srcOrd="0" destOrd="0" presId="urn:microsoft.com/office/officeart/2005/8/layout/process4"/>
+    <dgm:cxn modelId="{AB1E8E00-3D91-42E6-AA7B-48E35A18A991}" type="presParOf" srcId="{E363CDAA-F536-44D2-9E9F-E247D3F58340}" destId="{5D47D719-1DA6-4CFC-A66E-3CB038F35569}" srcOrd="1" destOrd="0" presId="urn:microsoft.com/office/officeart/2005/8/layout/process4"/>
+    <dgm:cxn modelId="{86A0D693-3366-4B59-9279-4B9B661080CB}" type="presParOf" srcId="{E363CDAA-F536-44D2-9E9F-E247D3F58340}" destId="{4A5ED33B-E73C-47F0-BC65-BC5EED62A10C}" srcOrd="2" destOrd="0" presId="urn:microsoft.com/office/officeart/2005/8/layout/process4"/>
+    <dgm:cxn modelId="{6A91F424-5DC7-4E8A-A30D-798E8D557240}" type="presParOf" srcId="{D7B3E5BE-D1C5-4EF6-9086-8B7C55FE4994}" destId="{E93560B6-008E-43CD-91FC-27CFC42866E2}" srcOrd="1" destOrd="0" presId="urn:microsoft.com/office/officeart/2005/8/layout/process4"/>
+    <dgm:cxn modelId="{02E3A611-479E-4D12-904A-EB5E48C4D0B7}" type="presParOf" srcId="{D7B3E5BE-D1C5-4EF6-9086-8B7C55FE4994}" destId="{80BE11E3-12A0-40E4-8551-9A74B4C4C59D}" srcOrd="2" destOrd="0" presId="urn:microsoft.com/office/officeart/2005/8/layout/process4"/>
+    <dgm:cxn modelId="{5DFBB43B-5286-49DE-903B-AFB17250FA55}" type="presParOf" srcId="{80BE11E3-12A0-40E4-8551-9A74B4C4C59D}" destId="{C677D2B7-5D4F-45DB-ADDA-EAD8412B25BA}" srcOrd="0" destOrd="0" presId="urn:microsoft.com/office/officeart/2005/8/layout/process4"/>
+    <dgm:cxn modelId="{E9E61AD2-995F-4CB6-8110-622E8FC78846}" type="presParOf" srcId="{80BE11E3-12A0-40E4-8551-9A74B4C4C59D}" destId="{521085B6-E113-4977-ADA9-003B9045A7D2}" srcOrd="1" destOrd="0" presId="urn:microsoft.com/office/officeart/2005/8/layout/process4"/>
+    <dgm:cxn modelId="{400FB7FA-A89F-4A89-A840-8CD222CAFD31}" type="presParOf" srcId="{80BE11E3-12A0-40E4-8551-9A74B4C4C59D}" destId="{4E9EAACA-71B3-414E-A6C3-8DAAE161C36D}" srcOrd="2" destOrd="0" presId="urn:microsoft.com/office/officeart/2005/8/layout/process4"/>
+    <dgm:cxn modelId="{A8EE5B97-B5A1-4046-A205-976EFD4563B3}" type="presParOf" srcId="{4E9EAACA-71B3-414E-A6C3-8DAAE161C36D}" destId="{2D46F4CB-5096-46B8-89BF-E941935FD17E}" srcOrd="0" destOrd="0" presId="urn:microsoft.com/office/officeart/2005/8/layout/process4"/>
+    <dgm:cxn modelId="{738A35BB-3A10-402A-B3B9-D0977241B423}" type="presParOf" srcId="{4E9EAACA-71B3-414E-A6C3-8DAAE161C36D}" destId="{12D43CEA-9B22-4E1B-B19C-55E0ECC0E883}" srcOrd="1" destOrd="0" presId="urn:microsoft.com/office/officeart/2005/8/layout/process4"/>
+    <dgm:cxn modelId="{846626E3-6D8D-4A62-9C7E-CAE367987D17}" type="presParOf" srcId="{4E9EAACA-71B3-414E-A6C3-8DAAE161C36D}" destId="{151ED985-F8E5-4E4D-8B42-15BF8015AAA5}" srcOrd="2" destOrd="0" presId="urn:microsoft.com/office/officeart/2005/8/layout/process4"/>
+    <dgm:cxn modelId="{EBFFAE0D-AAD2-48EC-AA7C-D7C1778F3706}" type="presParOf" srcId="{D7B3E5BE-D1C5-4EF6-9086-8B7C55FE4994}" destId="{7157C225-4301-4CAB-9AD0-B14FB75EE5CA}" srcOrd="3" destOrd="0" presId="urn:microsoft.com/office/officeart/2005/8/layout/process4"/>
+    <dgm:cxn modelId="{A196EADA-03AC-47C5-97F4-DA8E7AD690D8}" type="presParOf" srcId="{D7B3E5BE-D1C5-4EF6-9086-8B7C55FE4994}" destId="{804C277F-3E5E-4927-8922-B07BDC6322EE}" srcOrd="4" destOrd="0" presId="urn:microsoft.com/office/officeart/2005/8/layout/process4"/>
+    <dgm:cxn modelId="{704A65A7-8B54-4FCE-8E3E-0380A47260DA}" type="presParOf" srcId="{804C277F-3E5E-4927-8922-B07BDC6322EE}" destId="{248AC0E4-360B-45F3-AA93-86FC8F8E8BA7}" srcOrd="0" destOrd="0" presId="urn:microsoft.com/office/officeart/2005/8/layout/process4"/>
+    <dgm:cxn modelId="{6D559C4E-0943-43E3-8E15-84EBF0DBD979}" type="presParOf" srcId="{804C277F-3E5E-4927-8922-B07BDC6322EE}" destId="{F6431973-2AFA-42A3-A034-2766731D1906}" srcOrd="1" destOrd="0" presId="urn:microsoft.com/office/officeart/2005/8/layout/process4"/>
+    <dgm:cxn modelId="{033C60B8-D805-4A07-B037-B18E7D3D976A}" type="presParOf" srcId="{804C277F-3E5E-4927-8922-B07BDC6322EE}" destId="{4B8BC676-87ED-4FAC-B394-615CC6FEDC46}" srcOrd="2" destOrd="0" presId="urn:microsoft.com/office/officeart/2005/8/layout/process4"/>
+    <dgm:cxn modelId="{E6B451D2-86EA-4B25-A234-D814EE48B5E6}" type="presParOf" srcId="{4B8BC676-87ED-4FAC-B394-615CC6FEDC46}" destId="{CA8D2F76-255E-46E8-80A3-D65CB0764C6A}" srcOrd="0" destOrd="0" presId="urn:microsoft.com/office/officeart/2005/8/layout/process4"/>
   </dgm:cxnLst>
   <dgm:bg/>
   <dgm:whole/>
@@ -25985,7 +29921,7 @@
 </file>
 
 <file path=customXml/itemProps1.xml><?xml version="1.0" encoding="utf-8"?>
-<ds:datastoreItem xmlns:ds="http://schemas.openxmlformats.org/officeDocument/2006/customXml" ds:itemID="{D40A4097-8AF6-4643-A397-10ECD0D19BF3}">
+<ds:datastoreItem xmlns:ds="http://schemas.openxmlformats.org/officeDocument/2006/customXml" ds:itemID="{AAE22623-F3A4-453C-98BF-489B67C0C739}">
   <ds:schemaRefs>
     <ds:schemaRef ds:uri="http://schemas.openxmlformats.org/officeDocument/2006/bibliography"/>
   </ds:schemaRefs>
